--- a/Database/Assignments/Assignment127 (Function).docx
+++ b/Database/Assignments/Assignment127 (Function).docx
@@ -43,15 +43,7 @@
           <w:sz w:val="20"/>
           <w:szCs w:val="20"/>
         </w:rPr>
-        <w:t>Sept23/ DBT/12</w:t>
-      </w:r>
-      <w:r>
-        <w:rPr>
-          <w:rFonts w:ascii="Palatino Linotype" w:hAnsi="Palatino Linotype"/>
-          <w:sz w:val="20"/>
-          <w:szCs w:val="20"/>
-        </w:rPr>
-        <w:t>7</w:t>
+        <w:t>Sept23/ DBT/127</w:t>
       </w:r>
     </w:p>
     <w:p>
@@ -107,8 +99,6 @@
         </w:rPr>
         <w:t>September 2023</w:t>
       </w:r>
-      <w:bookmarkStart w:id="0" w:name="_GoBack"/>
-      <w:bookmarkEnd w:id="0"/>
     </w:p>
     <w:p>
       <w:pPr>
@@ -242,6 +232,368 @@
                 <w:sz w:val="20"/>
               </w:rPr>
             </w:pPr>
+            <w:r>
+              <w:rPr>
+                <w:rFonts w:ascii="Palatino Linotype" w:hAnsi="Palatino Linotype" w:cstheme="minorHAnsi"/>
+                <w:color w:val="5B9BD5" w:themeColor="accent1"/>
+                <w:sz w:val="20"/>
+              </w:rPr>
+              <w:t xml:space="preserve">drop function if exists </w:t>
+            </w:r>
+            <w:proofErr w:type="spellStart"/>
+            <w:r>
+              <w:rPr>
+                <w:rFonts w:ascii="Palatino Linotype" w:hAnsi="Palatino Linotype" w:cstheme="minorHAnsi"/>
+                <w:color w:val="5B9BD5" w:themeColor="accent1"/>
+                <w:sz w:val="20"/>
+              </w:rPr>
+              <w:t>sumsalary</w:t>
+            </w:r>
+            <w:proofErr w:type="spellEnd"/>
+            <w:r>
+              <w:rPr>
+                <w:rFonts w:ascii="Palatino Linotype" w:hAnsi="Palatino Linotype" w:cstheme="minorHAnsi"/>
+                <w:color w:val="5B9BD5" w:themeColor="accent1"/>
+                <w:sz w:val="20"/>
+              </w:rPr>
+              <w:t>;</w:t>
+            </w:r>
+          </w:p>
+          <w:p>
+            <w:pPr>
+              <w:ind w:left="454"/>
+              <w:rPr>
+                <w:rFonts w:ascii="Palatino Linotype" w:hAnsi="Palatino Linotype" w:cstheme="minorHAnsi"/>
+                <w:color w:val="5B9BD5" w:themeColor="accent1"/>
+                <w:sz w:val="20"/>
+              </w:rPr>
+            </w:pPr>
+            <w:r>
+              <w:rPr>
+                <w:rFonts w:ascii="Palatino Linotype" w:hAnsi="Palatino Linotype" w:cstheme="minorHAnsi"/>
+                <w:color w:val="5B9BD5" w:themeColor="accent1"/>
+                <w:sz w:val="20"/>
+              </w:rPr>
+              <w:t>delimiter $</w:t>
+            </w:r>
+          </w:p>
+          <w:p>
+            <w:pPr>
+              <w:ind w:left="454"/>
+              <w:rPr>
+                <w:rFonts w:ascii="Palatino Linotype" w:hAnsi="Palatino Linotype" w:cstheme="minorHAnsi"/>
+                <w:color w:val="5B9BD5" w:themeColor="accent1"/>
+                <w:sz w:val="20"/>
+              </w:rPr>
+            </w:pPr>
+          </w:p>
+          <w:p>
+            <w:pPr>
+              <w:ind w:left="454"/>
+              <w:rPr>
+                <w:rFonts w:ascii="Palatino Linotype" w:hAnsi="Palatino Linotype" w:cstheme="minorHAnsi"/>
+                <w:color w:val="5B9BD5" w:themeColor="accent1"/>
+                <w:sz w:val="20"/>
+              </w:rPr>
+            </w:pPr>
+            <w:r>
+              <w:rPr>
+                <w:rFonts w:ascii="Palatino Linotype" w:hAnsi="Palatino Linotype" w:cstheme="minorHAnsi"/>
+                <w:color w:val="5B9BD5" w:themeColor="accent1"/>
+                <w:sz w:val="20"/>
+              </w:rPr>
+              <w:t xml:space="preserve">create function </w:t>
+            </w:r>
+            <w:proofErr w:type="spellStart"/>
+            <w:r>
+              <w:rPr>
+                <w:rFonts w:ascii="Palatino Linotype" w:hAnsi="Palatino Linotype" w:cstheme="minorHAnsi"/>
+                <w:color w:val="5B9BD5" w:themeColor="accent1"/>
+                <w:sz w:val="20"/>
+              </w:rPr>
+              <w:t>sumsalary</w:t>
+            </w:r>
+            <w:proofErr w:type="spellEnd"/>
+            <w:r>
+              <w:rPr>
+                <w:rFonts w:ascii="Palatino Linotype" w:hAnsi="Palatino Linotype" w:cstheme="minorHAnsi"/>
+                <w:color w:val="5B9BD5" w:themeColor="accent1"/>
+                <w:sz w:val="20"/>
+              </w:rPr>
+              <w:t>(_</w:t>
+            </w:r>
+            <w:proofErr w:type="spellStart"/>
+            <w:r>
+              <w:rPr>
+                <w:rFonts w:ascii="Palatino Linotype" w:hAnsi="Palatino Linotype" w:cstheme="minorHAnsi"/>
+                <w:color w:val="5B9BD5" w:themeColor="accent1"/>
+                <w:sz w:val="20"/>
+              </w:rPr>
+              <w:t>deptno</w:t>
+            </w:r>
+            <w:proofErr w:type="spellEnd"/>
+            <w:r>
+              <w:rPr>
+                <w:rFonts w:ascii="Palatino Linotype" w:hAnsi="Palatino Linotype" w:cstheme="minorHAnsi"/>
+                <w:color w:val="5B9BD5" w:themeColor="accent1"/>
+                <w:sz w:val="20"/>
+              </w:rPr>
+              <w:t xml:space="preserve"> </w:t>
+            </w:r>
+            <w:proofErr w:type="spellStart"/>
+            <w:r>
+              <w:rPr>
+                <w:rFonts w:ascii="Palatino Linotype" w:hAnsi="Palatino Linotype" w:cstheme="minorHAnsi"/>
+                <w:color w:val="5B9BD5" w:themeColor="accent1"/>
+                <w:sz w:val="20"/>
+              </w:rPr>
+              <w:t>int</w:t>
+            </w:r>
+            <w:proofErr w:type="spellEnd"/>
+            <w:r>
+              <w:rPr>
+                <w:rFonts w:ascii="Palatino Linotype" w:hAnsi="Palatino Linotype" w:cstheme="minorHAnsi"/>
+                <w:color w:val="5B9BD5" w:themeColor="accent1"/>
+                <w:sz w:val="20"/>
+              </w:rPr>
+              <w:t>) returns INTEGER</w:t>
+            </w:r>
+          </w:p>
+          <w:p>
+            <w:pPr>
+              <w:ind w:left="454"/>
+              <w:rPr>
+                <w:rFonts w:ascii="Palatino Linotype" w:hAnsi="Palatino Linotype" w:cstheme="minorHAnsi"/>
+                <w:color w:val="5B9BD5" w:themeColor="accent1"/>
+                <w:sz w:val="20"/>
+              </w:rPr>
+            </w:pPr>
+            <w:r>
+              <w:rPr>
+                <w:rFonts w:ascii="Palatino Linotype" w:hAnsi="Palatino Linotype" w:cstheme="minorHAnsi"/>
+                <w:color w:val="5B9BD5" w:themeColor="accent1"/>
+                <w:sz w:val="20"/>
+              </w:rPr>
+              <w:t>deterministic</w:t>
+            </w:r>
+          </w:p>
+          <w:p>
+            <w:pPr>
+              <w:ind w:left="454"/>
+              <w:rPr>
+                <w:rFonts w:ascii="Palatino Linotype" w:hAnsi="Palatino Linotype" w:cstheme="minorHAnsi"/>
+                <w:color w:val="5B9BD5" w:themeColor="accent1"/>
+                <w:sz w:val="20"/>
+              </w:rPr>
+            </w:pPr>
+            <w:r>
+              <w:rPr>
+                <w:rFonts w:ascii="Palatino Linotype" w:hAnsi="Palatino Linotype" w:cstheme="minorHAnsi"/>
+                <w:color w:val="5B9BD5" w:themeColor="accent1"/>
+                <w:sz w:val="20"/>
+              </w:rPr>
+              <w:t xml:space="preserve">begin </w:t>
+            </w:r>
+          </w:p>
+          <w:p>
+            <w:pPr>
+              <w:ind w:left="454"/>
+              <w:rPr>
+                <w:rFonts w:ascii="Palatino Linotype" w:hAnsi="Palatino Linotype" w:cstheme="minorHAnsi"/>
+                <w:color w:val="5B9BD5" w:themeColor="accent1"/>
+                <w:sz w:val="20"/>
+              </w:rPr>
+            </w:pPr>
+          </w:p>
+          <w:p>
+            <w:pPr>
+              <w:ind w:left="454"/>
+              <w:rPr>
+                <w:rFonts w:ascii="Palatino Linotype" w:hAnsi="Palatino Linotype" w:cstheme="minorHAnsi"/>
+                <w:color w:val="5B9BD5" w:themeColor="accent1"/>
+                <w:sz w:val="20"/>
+              </w:rPr>
+            </w:pPr>
+            <w:r>
+              <w:rPr>
+                <w:rFonts w:ascii="Palatino Linotype" w:hAnsi="Palatino Linotype" w:cstheme="minorHAnsi"/>
+                <w:color w:val="5B9BD5" w:themeColor="accent1"/>
+                <w:sz w:val="20"/>
+              </w:rPr>
+              <w:t xml:space="preserve">declare z </w:t>
+            </w:r>
+            <w:proofErr w:type="spellStart"/>
+            <w:r>
+              <w:rPr>
+                <w:rFonts w:ascii="Palatino Linotype" w:hAnsi="Palatino Linotype" w:cstheme="minorHAnsi"/>
+                <w:color w:val="5B9BD5" w:themeColor="accent1"/>
+                <w:sz w:val="20"/>
+              </w:rPr>
+              <w:t>int</w:t>
+            </w:r>
+            <w:proofErr w:type="spellEnd"/>
+            <w:r>
+              <w:rPr>
+                <w:rFonts w:ascii="Palatino Linotype" w:hAnsi="Palatino Linotype" w:cstheme="minorHAnsi"/>
+                <w:color w:val="5B9BD5" w:themeColor="accent1"/>
+                <w:sz w:val="20"/>
+              </w:rPr>
+              <w:t>;</w:t>
+            </w:r>
+          </w:p>
+          <w:p>
+            <w:pPr>
+              <w:ind w:left="454"/>
+              <w:rPr>
+                <w:rFonts w:ascii="Palatino Linotype" w:hAnsi="Palatino Linotype" w:cstheme="minorHAnsi"/>
+                <w:color w:val="5B9BD5" w:themeColor="accent1"/>
+                <w:sz w:val="20"/>
+              </w:rPr>
+            </w:pPr>
+            <w:r>
+              <w:rPr>
+                <w:rFonts w:ascii="Palatino Linotype" w:hAnsi="Palatino Linotype" w:cstheme="minorHAnsi"/>
+                <w:color w:val="5B9BD5" w:themeColor="accent1"/>
+                <w:sz w:val="20"/>
+              </w:rPr>
+              <w:t>select sum(</w:t>
+            </w:r>
+            <w:proofErr w:type="spellStart"/>
+            <w:r>
+              <w:rPr>
+                <w:rFonts w:ascii="Palatino Linotype" w:hAnsi="Palatino Linotype" w:cstheme="minorHAnsi"/>
+                <w:color w:val="5B9BD5" w:themeColor="accent1"/>
+                <w:sz w:val="20"/>
+              </w:rPr>
+              <w:t>sal</w:t>
+            </w:r>
+            <w:proofErr w:type="spellEnd"/>
+            <w:r>
+              <w:rPr>
+                <w:rFonts w:ascii="Palatino Linotype" w:hAnsi="Palatino Linotype" w:cstheme="minorHAnsi"/>
+                <w:color w:val="5B9BD5" w:themeColor="accent1"/>
+                <w:sz w:val="20"/>
+              </w:rPr>
+              <w:t xml:space="preserve">) into z from </w:t>
+            </w:r>
+            <w:proofErr w:type="spellStart"/>
+            <w:r>
+              <w:rPr>
+                <w:rFonts w:ascii="Palatino Linotype" w:hAnsi="Palatino Linotype" w:cstheme="minorHAnsi"/>
+                <w:color w:val="5B9BD5" w:themeColor="accent1"/>
+                <w:sz w:val="20"/>
+              </w:rPr>
+              <w:t>emp</w:t>
+            </w:r>
+            <w:proofErr w:type="spellEnd"/>
+            <w:r>
+              <w:rPr>
+                <w:rFonts w:ascii="Palatino Linotype" w:hAnsi="Palatino Linotype" w:cstheme="minorHAnsi"/>
+                <w:color w:val="5B9BD5" w:themeColor="accent1"/>
+                <w:sz w:val="20"/>
+              </w:rPr>
+              <w:t xml:space="preserve"> where </w:t>
+            </w:r>
+            <w:proofErr w:type="spellStart"/>
+            <w:r>
+              <w:rPr>
+                <w:rFonts w:ascii="Palatino Linotype" w:hAnsi="Palatino Linotype" w:cstheme="minorHAnsi"/>
+                <w:color w:val="5B9BD5" w:themeColor="accent1"/>
+                <w:sz w:val="20"/>
+              </w:rPr>
+              <w:t>deptno</w:t>
+            </w:r>
+            <w:proofErr w:type="spellEnd"/>
+            <w:r>
+              <w:rPr>
+                <w:rFonts w:ascii="Palatino Linotype" w:hAnsi="Palatino Linotype" w:cstheme="minorHAnsi"/>
+                <w:color w:val="5B9BD5" w:themeColor="accent1"/>
+                <w:sz w:val="20"/>
+              </w:rPr>
+              <w:t>=_</w:t>
+            </w:r>
+            <w:proofErr w:type="spellStart"/>
+            <w:r>
+              <w:rPr>
+                <w:rFonts w:ascii="Palatino Linotype" w:hAnsi="Palatino Linotype" w:cstheme="minorHAnsi"/>
+                <w:color w:val="5B9BD5" w:themeColor="accent1"/>
+                <w:sz w:val="20"/>
+              </w:rPr>
+              <w:t>deptno</w:t>
+            </w:r>
+            <w:proofErr w:type="spellEnd"/>
+            <w:r>
+              <w:rPr>
+                <w:rFonts w:ascii="Palatino Linotype" w:hAnsi="Palatino Linotype" w:cstheme="minorHAnsi"/>
+                <w:color w:val="5B9BD5" w:themeColor="accent1"/>
+                <w:sz w:val="20"/>
+              </w:rPr>
+              <w:t>;</w:t>
+            </w:r>
+          </w:p>
+          <w:p>
+            <w:pPr>
+              <w:ind w:left="454"/>
+              <w:rPr>
+                <w:rFonts w:ascii="Palatino Linotype" w:hAnsi="Palatino Linotype" w:cstheme="minorHAnsi"/>
+                <w:color w:val="5B9BD5" w:themeColor="accent1"/>
+                <w:sz w:val="20"/>
+              </w:rPr>
+            </w:pPr>
+          </w:p>
+          <w:p>
+            <w:pPr>
+              <w:ind w:left="454"/>
+              <w:rPr>
+                <w:rFonts w:ascii="Palatino Linotype" w:hAnsi="Palatino Linotype" w:cstheme="minorHAnsi"/>
+                <w:color w:val="5B9BD5" w:themeColor="accent1"/>
+                <w:sz w:val="20"/>
+              </w:rPr>
+            </w:pPr>
+            <w:r>
+              <w:rPr>
+                <w:rFonts w:ascii="Palatino Linotype" w:hAnsi="Palatino Linotype" w:cstheme="minorHAnsi"/>
+                <w:color w:val="5B9BD5" w:themeColor="accent1"/>
+                <w:sz w:val="20"/>
+              </w:rPr>
+              <w:t>return z;</w:t>
+            </w:r>
+          </w:p>
+          <w:p>
+            <w:pPr>
+              <w:ind w:left="454"/>
+              <w:rPr>
+                <w:rFonts w:ascii="Palatino Linotype" w:hAnsi="Palatino Linotype" w:cstheme="minorHAnsi"/>
+                <w:color w:val="5B9BD5" w:themeColor="accent1"/>
+                <w:sz w:val="20"/>
+              </w:rPr>
+            </w:pPr>
+            <w:r>
+              <w:rPr>
+                <w:rFonts w:ascii="Palatino Linotype" w:hAnsi="Palatino Linotype" w:cstheme="minorHAnsi"/>
+                <w:color w:val="5B9BD5" w:themeColor="accent1"/>
+                <w:sz w:val="20"/>
+              </w:rPr>
+              <w:t xml:space="preserve"> end $</w:t>
+            </w:r>
+          </w:p>
+          <w:p>
+            <w:pPr>
+              <w:ind w:left="454"/>
+              <w:rPr>
+                <w:rFonts w:ascii="Palatino Linotype" w:hAnsi="Palatino Linotype" w:cstheme="minorHAnsi"/>
+                <w:color w:val="5B9BD5" w:themeColor="accent1"/>
+                <w:sz w:val="20"/>
+              </w:rPr>
+            </w:pPr>
+            <w:r>
+              <w:rPr>
+                <w:rFonts w:ascii="Palatino Linotype" w:hAnsi="Palatino Linotype" w:cstheme="minorHAnsi"/>
+                <w:color w:val="5B9BD5" w:themeColor="accent1"/>
+                <w:sz w:val="20"/>
+              </w:rPr>
+              <w:t xml:space="preserve"> delimiter ;</w:t>
+            </w:r>
           </w:p>
         </w:tc>
       </w:tr>
@@ -363,6 +715,412 @@
                 <w:sz w:val="20"/>
               </w:rPr>
             </w:pPr>
+            <w:r>
+              <w:rPr>
+                <w:rFonts w:ascii="Palatino Linotype" w:hAnsi="Palatino Linotype" w:cstheme="minorHAnsi"/>
+                <w:color w:val="5B9BD5" w:themeColor="accent1"/>
+                <w:sz w:val="20"/>
+              </w:rPr>
+              <w:t xml:space="preserve">drop function if exists </w:t>
+            </w:r>
+            <w:proofErr w:type="spellStart"/>
+            <w:r>
+              <w:rPr>
+                <w:rFonts w:ascii="Palatino Linotype" w:hAnsi="Palatino Linotype" w:cstheme="minorHAnsi"/>
+                <w:color w:val="5B9BD5" w:themeColor="accent1"/>
+                <w:sz w:val="20"/>
+              </w:rPr>
+              <w:t>autonumber</w:t>
+            </w:r>
+            <w:proofErr w:type="spellEnd"/>
+            <w:r>
+              <w:rPr>
+                <w:rFonts w:ascii="Palatino Linotype" w:hAnsi="Palatino Linotype" w:cstheme="minorHAnsi"/>
+                <w:color w:val="5B9BD5" w:themeColor="accent1"/>
+                <w:sz w:val="20"/>
+              </w:rPr>
+              <w:t>;</w:t>
+            </w:r>
+          </w:p>
+          <w:p>
+            <w:pPr>
+              <w:ind w:left="454"/>
+              <w:rPr>
+                <w:rFonts w:ascii="Palatino Linotype" w:hAnsi="Palatino Linotype" w:cstheme="minorHAnsi"/>
+                <w:color w:val="5B9BD5" w:themeColor="accent1"/>
+                <w:sz w:val="20"/>
+              </w:rPr>
+            </w:pPr>
+            <w:r>
+              <w:rPr>
+                <w:rFonts w:ascii="Palatino Linotype" w:hAnsi="Palatino Linotype" w:cstheme="minorHAnsi"/>
+                <w:color w:val="5B9BD5" w:themeColor="accent1"/>
+                <w:sz w:val="20"/>
+              </w:rPr>
+              <w:t>delimiter $</w:t>
+            </w:r>
+          </w:p>
+          <w:p>
+            <w:pPr>
+              <w:ind w:left="454"/>
+              <w:rPr>
+                <w:rFonts w:ascii="Palatino Linotype" w:hAnsi="Palatino Linotype" w:cstheme="minorHAnsi"/>
+                <w:color w:val="5B9BD5" w:themeColor="accent1"/>
+                <w:sz w:val="20"/>
+              </w:rPr>
+            </w:pPr>
+          </w:p>
+          <w:p>
+            <w:pPr>
+              <w:ind w:left="454"/>
+              <w:rPr>
+                <w:rFonts w:ascii="Palatino Linotype" w:hAnsi="Palatino Linotype" w:cstheme="minorHAnsi"/>
+                <w:color w:val="5B9BD5" w:themeColor="accent1"/>
+                <w:sz w:val="20"/>
+              </w:rPr>
+            </w:pPr>
+            <w:r>
+              <w:rPr>
+                <w:rFonts w:ascii="Palatino Linotype" w:hAnsi="Palatino Linotype" w:cstheme="minorHAnsi"/>
+                <w:color w:val="5B9BD5" w:themeColor="accent1"/>
+                <w:sz w:val="20"/>
+              </w:rPr>
+              <w:t xml:space="preserve">create function </w:t>
+            </w:r>
+            <w:proofErr w:type="spellStart"/>
+            <w:r>
+              <w:rPr>
+                <w:rFonts w:ascii="Palatino Linotype" w:hAnsi="Palatino Linotype" w:cstheme="minorHAnsi"/>
+                <w:color w:val="5B9BD5" w:themeColor="accent1"/>
+                <w:sz w:val="20"/>
+              </w:rPr>
+              <w:t>autonumber</w:t>
+            </w:r>
+            <w:proofErr w:type="spellEnd"/>
+            <w:r>
+              <w:rPr>
+                <w:rFonts w:ascii="Palatino Linotype" w:hAnsi="Palatino Linotype" w:cstheme="minorHAnsi"/>
+                <w:color w:val="5B9BD5" w:themeColor="accent1"/>
+                <w:sz w:val="20"/>
+              </w:rPr>
+              <w:t>() returns INTEGER</w:t>
+            </w:r>
+          </w:p>
+          <w:p>
+            <w:pPr>
+              <w:ind w:left="454"/>
+              <w:rPr>
+                <w:rFonts w:ascii="Palatino Linotype" w:hAnsi="Palatino Linotype" w:cstheme="minorHAnsi"/>
+                <w:color w:val="5B9BD5" w:themeColor="accent1"/>
+                <w:sz w:val="20"/>
+              </w:rPr>
+            </w:pPr>
+            <w:r>
+              <w:rPr>
+                <w:rFonts w:ascii="Palatino Linotype" w:hAnsi="Palatino Linotype" w:cstheme="minorHAnsi"/>
+                <w:color w:val="5B9BD5" w:themeColor="accent1"/>
+                <w:sz w:val="20"/>
+              </w:rPr>
+              <w:t>deterministic</w:t>
+            </w:r>
+          </w:p>
+          <w:p>
+            <w:pPr>
+              <w:ind w:left="454"/>
+              <w:rPr>
+                <w:rFonts w:ascii="Palatino Linotype" w:hAnsi="Palatino Linotype" w:cstheme="minorHAnsi"/>
+                <w:color w:val="5B9BD5" w:themeColor="accent1"/>
+                <w:sz w:val="20"/>
+              </w:rPr>
+            </w:pPr>
+            <w:r>
+              <w:rPr>
+                <w:rFonts w:ascii="Palatino Linotype" w:hAnsi="Palatino Linotype" w:cstheme="minorHAnsi"/>
+                <w:color w:val="5B9BD5" w:themeColor="accent1"/>
+                <w:sz w:val="20"/>
+              </w:rPr>
+              <w:t>begin</w:t>
+            </w:r>
+          </w:p>
+          <w:p>
+            <w:pPr>
+              <w:ind w:left="454"/>
+              <w:rPr>
+                <w:rFonts w:ascii="Palatino Linotype" w:hAnsi="Palatino Linotype" w:cstheme="minorHAnsi"/>
+                <w:color w:val="5B9BD5" w:themeColor="accent1"/>
+                <w:sz w:val="20"/>
+              </w:rPr>
+            </w:pPr>
+            <w:r>
+              <w:rPr>
+                <w:rFonts w:ascii="Palatino Linotype" w:hAnsi="Palatino Linotype" w:cstheme="minorHAnsi"/>
+                <w:color w:val="5B9BD5" w:themeColor="accent1"/>
+                <w:sz w:val="20"/>
+              </w:rPr>
+              <w:t xml:space="preserve">declare z </w:t>
+            </w:r>
+            <w:proofErr w:type="spellStart"/>
+            <w:r>
+              <w:rPr>
+                <w:rFonts w:ascii="Palatino Linotype" w:hAnsi="Palatino Linotype" w:cstheme="minorHAnsi"/>
+                <w:color w:val="5B9BD5" w:themeColor="accent1"/>
+                <w:sz w:val="20"/>
+              </w:rPr>
+              <w:t>int</w:t>
+            </w:r>
+            <w:proofErr w:type="spellEnd"/>
+            <w:r>
+              <w:rPr>
+                <w:rFonts w:ascii="Palatino Linotype" w:hAnsi="Palatino Linotype" w:cstheme="minorHAnsi"/>
+                <w:color w:val="5B9BD5" w:themeColor="accent1"/>
+                <w:sz w:val="20"/>
+              </w:rPr>
+              <w:t>;</w:t>
+            </w:r>
+          </w:p>
+          <w:p>
+            <w:pPr>
+              <w:ind w:left="454"/>
+              <w:rPr>
+                <w:rFonts w:ascii="Palatino Linotype" w:hAnsi="Palatino Linotype" w:cstheme="minorHAnsi"/>
+                <w:color w:val="5B9BD5" w:themeColor="accent1"/>
+                <w:sz w:val="20"/>
+              </w:rPr>
+            </w:pPr>
+            <w:r>
+              <w:rPr>
+                <w:rFonts w:ascii="Palatino Linotype" w:hAnsi="Palatino Linotype" w:cstheme="minorHAnsi"/>
+                <w:color w:val="5B9BD5" w:themeColor="accent1"/>
+                <w:sz w:val="20"/>
+              </w:rPr>
+              <w:t>select max(</w:t>
+            </w:r>
+            <w:proofErr w:type="spellStart"/>
+            <w:r>
+              <w:rPr>
+                <w:rFonts w:ascii="Palatino Linotype" w:hAnsi="Palatino Linotype" w:cstheme="minorHAnsi"/>
+                <w:color w:val="5B9BD5" w:themeColor="accent1"/>
+                <w:sz w:val="20"/>
+              </w:rPr>
+              <w:t>studentid</w:t>
+            </w:r>
+            <w:proofErr w:type="spellEnd"/>
+            <w:r>
+              <w:rPr>
+                <w:rFonts w:ascii="Palatino Linotype" w:hAnsi="Palatino Linotype" w:cstheme="minorHAnsi"/>
+                <w:color w:val="5B9BD5" w:themeColor="accent1"/>
+                <w:sz w:val="20"/>
+              </w:rPr>
+              <w:t xml:space="preserve">)+1 into z from </w:t>
+            </w:r>
+            <w:proofErr w:type="spellStart"/>
+            <w:r>
+              <w:rPr>
+                <w:rFonts w:ascii="Palatino Linotype" w:hAnsi="Palatino Linotype" w:cstheme="minorHAnsi"/>
+                <w:color w:val="5B9BD5" w:themeColor="accent1"/>
+                <w:sz w:val="20"/>
+              </w:rPr>
+              <w:t>student_new</w:t>
+            </w:r>
+            <w:proofErr w:type="spellEnd"/>
+            <w:r>
+              <w:rPr>
+                <w:rFonts w:ascii="Palatino Linotype" w:hAnsi="Palatino Linotype" w:cstheme="minorHAnsi"/>
+                <w:color w:val="5B9BD5" w:themeColor="accent1"/>
+                <w:sz w:val="20"/>
+              </w:rPr>
+              <w:t>;</w:t>
+            </w:r>
+          </w:p>
+          <w:p>
+            <w:pPr>
+              <w:ind w:left="454"/>
+              <w:rPr>
+                <w:rFonts w:ascii="Palatino Linotype" w:hAnsi="Palatino Linotype" w:cstheme="minorHAnsi"/>
+                <w:color w:val="5B9BD5" w:themeColor="accent1"/>
+                <w:sz w:val="20"/>
+              </w:rPr>
+            </w:pPr>
+            <w:r>
+              <w:rPr>
+                <w:rFonts w:ascii="Palatino Linotype" w:hAnsi="Palatino Linotype" w:cstheme="minorHAnsi"/>
+                <w:color w:val="5B9BD5" w:themeColor="accent1"/>
+                <w:sz w:val="20"/>
+              </w:rPr>
+              <w:t>return z;</w:t>
+            </w:r>
+          </w:p>
+          <w:p>
+            <w:pPr>
+              <w:ind w:left="454"/>
+              <w:rPr>
+                <w:rFonts w:ascii="Palatino Linotype" w:hAnsi="Palatino Linotype" w:cstheme="minorHAnsi"/>
+                <w:color w:val="5B9BD5" w:themeColor="accent1"/>
+                <w:sz w:val="20"/>
+              </w:rPr>
+            </w:pPr>
+          </w:p>
+          <w:p>
+            <w:pPr>
+              <w:ind w:left="454"/>
+              <w:rPr>
+                <w:rFonts w:ascii="Palatino Linotype" w:hAnsi="Palatino Linotype" w:cstheme="minorHAnsi"/>
+                <w:color w:val="5B9BD5" w:themeColor="accent1"/>
+                <w:sz w:val="20"/>
+              </w:rPr>
+            </w:pPr>
+            <w:r>
+              <w:rPr>
+                <w:rFonts w:ascii="Palatino Linotype" w:hAnsi="Palatino Linotype" w:cstheme="minorHAnsi"/>
+                <w:color w:val="5B9BD5" w:themeColor="accent1"/>
+                <w:sz w:val="20"/>
+              </w:rPr>
+              <w:t>end $</w:t>
+            </w:r>
+          </w:p>
+          <w:p>
+            <w:pPr>
+              <w:ind w:left="454"/>
+              <w:rPr>
+                <w:rFonts w:ascii="Palatino Linotype" w:hAnsi="Palatino Linotype" w:cstheme="minorHAnsi"/>
+                <w:color w:val="5B9BD5" w:themeColor="accent1"/>
+                <w:sz w:val="20"/>
+              </w:rPr>
+            </w:pPr>
+            <w:r>
+              <w:rPr>
+                <w:rFonts w:ascii="Palatino Linotype" w:hAnsi="Palatino Linotype" w:cstheme="minorHAnsi"/>
+                <w:color w:val="5B9BD5" w:themeColor="accent1"/>
+                <w:sz w:val="20"/>
+              </w:rPr>
+              <w:t xml:space="preserve"> delimiter ;</w:t>
+            </w:r>
+          </w:p>
+          <w:p>
+            <w:pPr>
+              <w:ind w:left="454"/>
+              <w:rPr>
+                <w:rFonts w:ascii="Palatino Linotype" w:hAnsi="Palatino Linotype" w:cstheme="minorHAnsi"/>
+                <w:color w:val="5B9BD5" w:themeColor="accent1"/>
+                <w:sz w:val="20"/>
+              </w:rPr>
+            </w:pPr>
+            <w:r>
+              <w:rPr>
+                <w:rFonts w:ascii="Palatino Linotype" w:hAnsi="Palatino Linotype" w:cstheme="minorHAnsi"/>
+                <w:color w:val="5B9BD5" w:themeColor="accent1"/>
+                <w:sz w:val="20"/>
+              </w:rPr>
+              <w:t xml:space="preserve"> </w:t>
+            </w:r>
+          </w:p>
+          <w:p>
+            <w:pPr>
+              <w:ind w:left="454"/>
+              <w:rPr>
+                <w:rFonts w:ascii="Palatino Linotype" w:hAnsi="Palatino Linotype" w:cstheme="minorHAnsi"/>
+                <w:color w:val="5B9BD5" w:themeColor="accent1"/>
+                <w:sz w:val="20"/>
+              </w:rPr>
+            </w:pPr>
+            <w:r>
+              <w:rPr>
+                <w:rFonts w:ascii="Palatino Linotype" w:hAnsi="Palatino Linotype" w:cstheme="minorHAnsi"/>
+                <w:color w:val="5B9BD5" w:themeColor="accent1"/>
+                <w:sz w:val="20"/>
+              </w:rPr>
+              <w:t xml:space="preserve"> </w:t>
+            </w:r>
+          </w:p>
+          <w:p>
+            <w:pPr>
+              <w:ind w:left="454"/>
+              <w:rPr>
+                <w:rFonts w:ascii="Palatino Linotype" w:hAnsi="Palatino Linotype" w:cstheme="minorHAnsi"/>
+                <w:color w:val="5B9BD5" w:themeColor="accent1"/>
+                <w:sz w:val="20"/>
+              </w:rPr>
+            </w:pPr>
+            <w:r>
+              <w:rPr>
+                <w:rFonts w:ascii="Palatino Linotype" w:hAnsi="Palatino Linotype" w:cstheme="minorHAnsi"/>
+                <w:color w:val="5B9BD5" w:themeColor="accent1"/>
+                <w:sz w:val="20"/>
+              </w:rPr>
+              <w:t xml:space="preserve"> insert into </w:t>
+            </w:r>
+            <w:proofErr w:type="spellStart"/>
+            <w:r>
+              <w:rPr>
+                <w:rFonts w:ascii="Palatino Linotype" w:hAnsi="Palatino Linotype" w:cstheme="minorHAnsi"/>
+                <w:color w:val="5B9BD5" w:themeColor="accent1"/>
+                <w:sz w:val="20"/>
+              </w:rPr>
+              <w:t>student_new</w:t>
+            </w:r>
+            <w:proofErr w:type="spellEnd"/>
+            <w:r>
+              <w:rPr>
+                <w:rFonts w:ascii="Palatino Linotype" w:hAnsi="Palatino Linotype" w:cstheme="minorHAnsi"/>
+                <w:color w:val="5B9BD5" w:themeColor="accent1"/>
+                <w:sz w:val="20"/>
+              </w:rPr>
+              <w:t xml:space="preserve"> values(1,"abhay","B","12-12-2000","abhay@123");</w:t>
+            </w:r>
+          </w:p>
+          <w:p>
+            <w:pPr>
+              <w:ind w:left="454"/>
+              <w:rPr>
+                <w:rFonts w:ascii="Palatino Linotype" w:hAnsi="Palatino Linotype" w:cstheme="minorHAnsi"/>
+                <w:color w:val="5B9BD5" w:themeColor="accent1"/>
+                <w:sz w:val="20"/>
+              </w:rPr>
+            </w:pPr>
+            <w:r>
+              <w:rPr>
+                <w:rFonts w:ascii="Palatino Linotype" w:hAnsi="Palatino Linotype" w:cstheme="minorHAnsi"/>
+                <w:color w:val="5B9BD5" w:themeColor="accent1"/>
+                <w:sz w:val="20"/>
+              </w:rPr>
+              <w:t xml:space="preserve"> insert into </w:t>
+            </w:r>
+            <w:proofErr w:type="spellStart"/>
+            <w:r>
+              <w:rPr>
+                <w:rFonts w:ascii="Palatino Linotype" w:hAnsi="Palatino Linotype" w:cstheme="minorHAnsi"/>
+                <w:color w:val="5B9BD5" w:themeColor="accent1"/>
+                <w:sz w:val="20"/>
+              </w:rPr>
+              <w:t>student_new</w:t>
+            </w:r>
+            <w:proofErr w:type="spellEnd"/>
+            <w:r>
+              <w:rPr>
+                <w:rFonts w:ascii="Palatino Linotype" w:hAnsi="Palatino Linotype" w:cstheme="minorHAnsi"/>
+                <w:color w:val="5B9BD5" w:themeColor="accent1"/>
+                <w:sz w:val="20"/>
+              </w:rPr>
+              <w:t xml:space="preserve"> values(</w:t>
+            </w:r>
+            <w:proofErr w:type="spellStart"/>
+            <w:r>
+              <w:rPr>
+                <w:rFonts w:ascii="Palatino Linotype" w:hAnsi="Palatino Linotype" w:cstheme="minorHAnsi"/>
+                <w:color w:val="5B9BD5" w:themeColor="accent1"/>
+                <w:sz w:val="20"/>
+              </w:rPr>
+              <w:t>autonumber</w:t>
+            </w:r>
+            <w:proofErr w:type="spellEnd"/>
+            <w:r>
+              <w:rPr>
+                <w:rFonts w:ascii="Palatino Linotype" w:hAnsi="Palatino Linotype" w:cstheme="minorHAnsi"/>
+                <w:color w:val="5B9BD5" w:themeColor="accent1"/>
+                <w:sz w:val="20"/>
+              </w:rPr>
+              <w:t>(),"abhay","B","12-12-2000","abhay@123");</w:t>
+            </w:r>
           </w:p>
         </w:tc>
       </w:tr>
@@ -449,6 +1207,495 @@
                 <w:sz w:val="20"/>
               </w:rPr>
             </w:pPr>
+            <w:r>
+              <w:rPr>
+                <w:rFonts w:ascii="Palatino Linotype" w:hAnsi="Palatino Linotype" w:cstheme="minorHAnsi"/>
+                <w:color w:val="5B9BD5" w:themeColor="accent1"/>
+                <w:sz w:val="20"/>
+              </w:rPr>
+              <w:t>drop function if exists email1;</w:t>
+            </w:r>
+          </w:p>
+          <w:p>
+            <w:pPr>
+              <w:ind w:left="454"/>
+              <w:rPr>
+                <w:rFonts w:ascii="Palatino Linotype" w:hAnsi="Palatino Linotype" w:cstheme="minorHAnsi"/>
+                <w:color w:val="5B9BD5" w:themeColor="accent1"/>
+                <w:sz w:val="20"/>
+              </w:rPr>
+            </w:pPr>
+            <w:r>
+              <w:rPr>
+                <w:rFonts w:ascii="Palatino Linotype" w:hAnsi="Palatino Linotype" w:cstheme="minorHAnsi"/>
+                <w:color w:val="5B9BD5" w:themeColor="accent1"/>
+                <w:sz w:val="20"/>
+              </w:rPr>
+              <w:t>delimiter $</w:t>
+            </w:r>
+          </w:p>
+          <w:p>
+            <w:pPr>
+              <w:ind w:left="454"/>
+              <w:rPr>
+                <w:rFonts w:ascii="Palatino Linotype" w:hAnsi="Palatino Linotype" w:cstheme="minorHAnsi"/>
+                <w:color w:val="5B9BD5" w:themeColor="accent1"/>
+                <w:sz w:val="20"/>
+              </w:rPr>
+            </w:pPr>
+          </w:p>
+          <w:p>
+            <w:pPr>
+              <w:ind w:left="454"/>
+              <w:rPr>
+                <w:rFonts w:ascii="Palatino Linotype" w:hAnsi="Palatino Linotype" w:cstheme="minorHAnsi"/>
+                <w:color w:val="5B9BD5" w:themeColor="accent1"/>
+                <w:sz w:val="20"/>
+              </w:rPr>
+            </w:pPr>
+            <w:r>
+              <w:rPr>
+                <w:rFonts w:ascii="Palatino Linotype" w:hAnsi="Palatino Linotype" w:cstheme="minorHAnsi"/>
+                <w:color w:val="5B9BD5" w:themeColor="accent1"/>
+                <w:sz w:val="20"/>
+              </w:rPr>
+              <w:t xml:space="preserve">create function email1(_email </w:t>
+            </w:r>
+            <w:proofErr w:type="spellStart"/>
+            <w:r>
+              <w:rPr>
+                <w:rFonts w:ascii="Palatino Linotype" w:hAnsi="Palatino Linotype" w:cstheme="minorHAnsi"/>
+                <w:color w:val="5B9BD5" w:themeColor="accent1"/>
+                <w:sz w:val="20"/>
+              </w:rPr>
+              <w:t>varchar</w:t>
+            </w:r>
+            <w:proofErr w:type="spellEnd"/>
+            <w:r>
+              <w:rPr>
+                <w:rFonts w:ascii="Palatino Linotype" w:hAnsi="Palatino Linotype" w:cstheme="minorHAnsi"/>
+                <w:color w:val="5B9BD5" w:themeColor="accent1"/>
+                <w:sz w:val="20"/>
+              </w:rPr>
+              <w:t xml:space="preserve">(20)) returns </w:t>
+            </w:r>
+            <w:proofErr w:type="spellStart"/>
+            <w:r>
+              <w:rPr>
+                <w:rFonts w:ascii="Palatino Linotype" w:hAnsi="Palatino Linotype" w:cstheme="minorHAnsi"/>
+                <w:color w:val="5B9BD5" w:themeColor="accent1"/>
+                <w:sz w:val="20"/>
+              </w:rPr>
+              <w:t>varchar</w:t>
+            </w:r>
+            <w:proofErr w:type="spellEnd"/>
+            <w:r>
+              <w:rPr>
+                <w:rFonts w:ascii="Palatino Linotype" w:hAnsi="Palatino Linotype" w:cstheme="minorHAnsi"/>
+                <w:color w:val="5B9BD5" w:themeColor="accent1"/>
+                <w:sz w:val="20"/>
+              </w:rPr>
+              <w:t>(100)</w:t>
+            </w:r>
+          </w:p>
+          <w:p>
+            <w:pPr>
+              <w:ind w:left="454"/>
+              <w:rPr>
+                <w:rFonts w:ascii="Palatino Linotype" w:hAnsi="Palatino Linotype" w:cstheme="minorHAnsi"/>
+                <w:color w:val="5B9BD5" w:themeColor="accent1"/>
+                <w:sz w:val="20"/>
+              </w:rPr>
+            </w:pPr>
+            <w:r>
+              <w:rPr>
+                <w:rFonts w:ascii="Palatino Linotype" w:hAnsi="Palatino Linotype" w:cstheme="minorHAnsi"/>
+                <w:color w:val="5B9BD5" w:themeColor="accent1"/>
+                <w:sz w:val="20"/>
+              </w:rPr>
+              <w:t>deterministic</w:t>
+            </w:r>
+          </w:p>
+          <w:p>
+            <w:pPr>
+              <w:ind w:left="454"/>
+              <w:rPr>
+                <w:rFonts w:ascii="Palatino Linotype" w:hAnsi="Palatino Linotype" w:cstheme="minorHAnsi"/>
+                <w:color w:val="5B9BD5" w:themeColor="accent1"/>
+                <w:sz w:val="20"/>
+              </w:rPr>
+            </w:pPr>
+            <w:r>
+              <w:rPr>
+                <w:rFonts w:ascii="Palatino Linotype" w:hAnsi="Palatino Linotype" w:cstheme="minorHAnsi"/>
+                <w:color w:val="5B9BD5" w:themeColor="accent1"/>
+                <w:sz w:val="20"/>
+              </w:rPr>
+              <w:lastRenderedPageBreak/>
+              <w:t>begin</w:t>
+            </w:r>
+          </w:p>
+          <w:p>
+            <w:pPr>
+              <w:ind w:left="454"/>
+              <w:rPr>
+                <w:rFonts w:ascii="Palatino Linotype" w:hAnsi="Palatino Linotype" w:cstheme="minorHAnsi"/>
+                <w:color w:val="5B9BD5" w:themeColor="accent1"/>
+                <w:sz w:val="20"/>
+              </w:rPr>
+            </w:pPr>
+            <w:r>
+              <w:rPr>
+                <w:rFonts w:ascii="Palatino Linotype" w:hAnsi="Palatino Linotype" w:cstheme="minorHAnsi"/>
+                <w:color w:val="5B9BD5" w:themeColor="accent1"/>
+                <w:sz w:val="20"/>
+              </w:rPr>
+              <w:t>declare flag bool;</w:t>
+            </w:r>
+          </w:p>
+          <w:p>
+            <w:pPr>
+              <w:ind w:left="454"/>
+              <w:rPr>
+                <w:rFonts w:ascii="Palatino Linotype" w:hAnsi="Palatino Linotype" w:cstheme="minorHAnsi"/>
+                <w:color w:val="5B9BD5" w:themeColor="accent1"/>
+                <w:sz w:val="20"/>
+              </w:rPr>
+            </w:pPr>
+          </w:p>
+          <w:p>
+            <w:pPr>
+              <w:ind w:left="454"/>
+              <w:rPr>
+                <w:rFonts w:ascii="Palatino Linotype" w:hAnsi="Palatino Linotype" w:cstheme="minorHAnsi"/>
+                <w:color w:val="5B9BD5" w:themeColor="accent1"/>
+                <w:sz w:val="20"/>
+              </w:rPr>
+            </w:pPr>
+            <w:r>
+              <w:rPr>
+                <w:rFonts w:ascii="Palatino Linotype" w:hAnsi="Palatino Linotype" w:cstheme="minorHAnsi"/>
+                <w:color w:val="5B9BD5" w:themeColor="accent1"/>
+                <w:sz w:val="20"/>
+              </w:rPr>
+              <w:t xml:space="preserve">declare s1 </w:t>
+            </w:r>
+            <w:proofErr w:type="spellStart"/>
+            <w:r>
+              <w:rPr>
+                <w:rFonts w:ascii="Palatino Linotype" w:hAnsi="Palatino Linotype" w:cstheme="minorHAnsi"/>
+                <w:color w:val="5B9BD5" w:themeColor="accent1"/>
+                <w:sz w:val="20"/>
+              </w:rPr>
+              <w:t>varchar</w:t>
+            </w:r>
+            <w:proofErr w:type="spellEnd"/>
+            <w:r>
+              <w:rPr>
+                <w:rFonts w:ascii="Palatino Linotype" w:hAnsi="Palatino Linotype" w:cstheme="minorHAnsi"/>
+                <w:color w:val="5B9BD5" w:themeColor="accent1"/>
+                <w:sz w:val="20"/>
+              </w:rPr>
+              <w:t>(20);</w:t>
+            </w:r>
+          </w:p>
+          <w:p>
+            <w:pPr>
+              <w:ind w:left="454"/>
+              <w:rPr>
+                <w:rFonts w:ascii="Palatino Linotype" w:hAnsi="Palatino Linotype" w:cstheme="minorHAnsi"/>
+                <w:color w:val="5B9BD5" w:themeColor="accent1"/>
+                <w:sz w:val="20"/>
+              </w:rPr>
+            </w:pPr>
+            <w:r>
+              <w:rPr>
+                <w:rFonts w:ascii="Palatino Linotype" w:hAnsi="Palatino Linotype" w:cstheme="minorHAnsi"/>
+                <w:color w:val="5B9BD5" w:themeColor="accent1"/>
+                <w:sz w:val="20"/>
+              </w:rPr>
+              <w:t xml:space="preserve">declare s2 </w:t>
+            </w:r>
+            <w:proofErr w:type="spellStart"/>
+            <w:r>
+              <w:rPr>
+                <w:rFonts w:ascii="Palatino Linotype" w:hAnsi="Palatino Linotype" w:cstheme="minorHAnsi"/>
+                <w:color w:val="5B9BD5" w:themeColor="accent1"/>
+                <w:sz w:val="20"/>
+              </w:rPr>
+              <w:t>varchar</w:t>
+            </w:r>
+            <w:proofErr w:type="spellEnd"/>
+            <w:r>
+              <w:rPr>
+                <w:rFonts w:ascii="Palatino Linotype" w:hAnsi="Palatino Linotype" w:cstheme="minorHAnsi"/>
+                <w:color w:val="5B9BD5" w:themeColor="accent1"/>
+                <w:sz w:val="20"/>
+              </w:rPr>
+              <w:t>(20);</w:t>
+            </w:r>
+          </w:p>
+          <w:p>
+            <w:pPr>
+              <w:ind w:left="454"/>
+              <w:rPr>
+                <w:rFonts w:ascii="Palatino Linotype" w:hAnsi="Palatino Linotype" w:cstheme="minorHAnsi"/>
+                <w:color w:val="5B9BD5" w:themeColor="accent1"/>
+                <w:sz w:val="20"/>
+              </w:rPr>
+            </w:pPr>
+            <w:r>
+              <w:rPr>
+                <w:rFonts w:ascii="Palatino Linotype" w:hAnsi="Palatino Linotype" w:cstheme="minorHAnsi"/>
+                <w:color w:val="5B9BD5" w:themeColor="accent1"/>
+                <w:sz w:val="20"/>
+              </w:rPr>
+              <w:t xml:space="preserve">declare x </w:t>
+            </w:r>
+            <w:proofErr w:type="spellStart"/>
+            <w:r>
+              <w:rPr>
+                <w:rFonts w:ascii="Palatino Linotype" w:hAnsi="Palatino Linotype" w:cstheme="minorHAnsi"/>
+                <w:color w:val="5B9BD5" w:themeColor="accent1"/>
+                <w:sz w:val="20"/>
+              </w:rPr>
+              <w:t>varchar</w:t>
+            </w:r>
+            <w:proofErr w:type="spellEnd"/>
+            <w:r>
+              <w:rPr>
+                <w:rFonts w:ascii="Palatino Linotype" w:hAnsi="Palatino Linotype" w:cstheme="minorHAnsi"/>
+                <w:color w:val="5B9BD5" w:themeColor="accent1"/>
+                <w:sz w:val="20"/>
+              </w:rPr>
+              <w:t>(1000);</w:t>
+            </w:r>
+          </w:p>
+          <w:p>
+            <w:pPr>
+              <w:ind w:left="454"/>
+              <w:rPr>
+                <w:rFonts w:ascii="Palatino Linotype" w:hAnsi="Palatino Linotype" w:cstheme="minorHAnsi"/>
+                <w:color w:val="5B9BD5" w:themeColor="accent1"/>
+                <w:sz w:val="20"/>
+              </w:rPr>
+            </w:pPr>
+            <w:r>
+              <w:rPr>
+                <w:rFonts w:ascii="Palatino Linotype" w:hAnsi="Palatino Linotype" w:cstheme="minorHAnsi"/>
+                <w:color w:val="5B9BD5" w:themeColor="accent1"/>
+                <w:sz w:val="20"/>
+              </w:rPr>
+              <w:t>select true into flag from login where email=_email;</w:t>
+            </w:r>
+          </w:p>
+          <w:p>
+            <w:pPr>
+              <w:ind w:left="454"/>
+              <w:rPr>
+                <w:rFonts w:ascii="Palatino Linotype" w:hAnsi="Palatino Linotype" w:cstheme="minorHAnsi"/>
+                <w:color w:val="5B9BD5" w:themeColor="accent1"/>
+                <w:sz w:val="20"/>
+              </w:rPr>
+            </w:pPr>
+            <w:r>
+              <w:rPr>
+                <w:rFonts w:ascii="Palatino Linotype" w:hAnsi="Palatino Linotype" w:cstheme="minorHAnsi"/>
+                <w:color w:val="5B9BD5" w:themeColor="accent1"/>
+                <w:sz w:val="20"/>
+              </w:rPr>
+              <w:t>if flag THEN</w:t>
+            </w:r>
+          </w:p>
+          <w:p>
+            <w:pPr>
+              <w:ind w:left="454"/>
+              <w:rPr>
+                <w:rFonts w:ascii="Palatino Linotype" w:hAnsi="Palatino Linotype" w:cstheme="minorHAnsi"/>
+                <w:color w:val="5B9BD5" w:themeColor="accent1"/>
+                <w:sz w:val="20"/>
+              </w:rPr>
+            </w:pPr>
+            <w:r>
+              <w:rPr>
+                <w:rFonts w:ascii="Palatino Linotype" w:hAnsi="Palatino Linotype" w:cstheme="minorHAnsi"/>
+                <w:color w:val="5B9BD5" w:themeColor="accent1"/>
+                <w:sz w:val="20"/>
+              </w:rPr>
+              <w:t>select username into s1 from login where email=_email;</w:t>
+            </w:r>
+          </w:p>
+          <w:p>
+            <w:pPr>
+              <w:ind w:left="454"/>
+              <w:rPr>
+                <w:rFonts w:ascii="Palatino Linotype" w:hAnsi="Palatino Linotype" w:cstheme="minorHAnsi"/>
+                <w:color w:val="5B9BD5" w:themeColor="accent1"/>
+                <w:sz w:val="20"/>
+              </w:rPr>
+            </w:pPr>
+            <w:r>
+              <w:rPr>
+                <w:rFonts w:ascii="Palatino Linotype" w:hAnsi="Palatino Linotype" w:cstheme="minorHAnsi"/>
+                <w:color w:val="5B9BD5" w:themeColor="accent1"/>
+                <w:sz w:val="20"/>
+              </w:rPr>
+              <w:t xml:space="preserve">select </w:t>
+            </w:r>
+            <w:proofErr w:type="spellStart"/>
+            <w:r>
+              <w:rPr>
+                <w:rFonts w:ascii="Palatino Linotype" w:hAnsi="Palatino Linotype" w:cstheme="minorHAnsi"/>
+                <w:color w:val="5B9BD5" w:themeColor="accent1"/>
+                <w:sz w:val="20"/>
+              </w:rPr>
+              <w:t>pwd</w:t>
+            </w:r>
+            <w:proofErr w:type="spellEnd"/>
+            <w:r>
+              <w:rPr>
+                <w:rFonts w:ascii="Palatino Linotype" w:hAnsi="Palatino Linotype" w:cstheme="minorHAnsi"/>
+                <w:color w:val="5B9BD5" w:themeColor="accent1"/>
+                <w:sz w:val="20"/>
+              </w:rPr>
+              <w:t xml:space="preserve"> into s2 from login where email=_email;</w:t>
+            </w:r>
+          </w:p>
+          <w:p>
+            <w:pPr>
+              <w:ind w:left="454"/>
+              <w:rPr>
+                <w:rFonts w:ascii="Palatino Linotype" w:hAnsi="Palatino Linotype" w:cstheme="minorHAnsi"/>
+                <w:color w:val="5B9BD5" w:themeColor="accent1"/>
+                <w:sz w:val="20"/>
+              </w:rPr>
+            </w:pPr>
+            <w:r>
+              <w:rPr>
+                <w:rFonts w:ascii="Palatino Linotype" w:hAnsi="Palatino Linotype" w:cstheme="minorHAnsi"/>
+                <w:color w:val="5B9BD5" w:themeColor="accent1"/>
+                <w:sz w:val="20"/>
+              </w:rPr>
+              <w:t>set x:=concat("username ",s1," password ",s2);</w:t>
+            </w:r>
+          </w:p>
+          <w:p>
+            <w:pPr>
+              <w:ind w:left="454"/>
+              <w:rPr>
+                <w:rFonts w:ascii="Palatino Linotype" w:hAnsi="Palatino Linotype" w:cstheme="minorHAnsi"/>
+                <w:color w:val="5B9BD5" w:themeColor="accent1"/>
+                <w:sz w:val="20"/>
+              </w:rPr>
+            </w:pPr>
+            <w:r>
+              <w:rPr>
+                <w:rFonts w:ascii="Palatino Linotype" w:hAnsi="Palatino Linotype" w:cstheme="minorHAnsi"/>
+                <w:color w:val="5B9BD5" w:themeColor="accent1"/>
+                <w:sz w:val="20"/>
+              </w:rPr>
+              <w:t>return x;</w:t>
+            </w:r>
+          </w:p>
+          <w:p>
+            <w:pPr>
+              <w:ind w:left="454"/>
+              <w:rPr>
+                <w:rFonts w:ascii="Palatino Linotype" w:hAnsi="Palatino Linotype" w:cstheme="minorHAnsi"/>
+                <w:color w:val="5B9BD5" w:themeColor="accent1"/>
+                <w:sz w:val="20"/>
+              </w:rPr>
+            </w:pPr>
+            <w:r>
+              <w:rPr>
+                <w:rFonts w:ascii="Palatino Linotype" w:hAnsi="Palatino Linotype" w:cstheme="minorHAnsi"/>
+                <w:color w:val="5B9BD5" w:themeColor="accent1"/>
+                <w:sz w:val="20"/>
+              </w:rPr>
+              <w:t xml:space="preserve">else </w:t>
+            </w:r>
+          </w:p>
+          <w:p>
+            <w:pPr>
+              <w:ind w:left="454"/>
+              <w:rPr>
+                <w:rFonts w:ascii="Palatino Linotype" w:hAnsi="Palatino Linotype" w:cstheme="minorHAnsi"/>
+                <w:color w:val="5B9BD5" w:themeColor="accent1"/>
+                <w:sz w:val="20"/>
+              </w:rPr>
+            </w:pPr>
+            <w:r>
+              <w:rPr>
+                <w:rFonts w:ascii="Palatino Linotype" w:hAnsi="Palatino Linotype" w:cstheme="minorHAnsi"/>
+                <w:color w:val="5B9BD5" w:themeColor="accent1"/>
+                <w:sz w:val="20"/>
+              </w:rPr>
+              <w:t>return "employee not exists";</w:t>
+            </w:r>
+          </w:p>
+          <w:p>
+            <w:pPr>
+              <w:ind w:left="454"/>
+              <w:rPr>
+                <w:rFonts w:ascii="Palatino Linotype" w:hAnsi="Palatino Linotype" w:cstheme="minorHAnsi"/>
+                <w:color w:val="5B9BD5" w:themeColor="accent1"/>
+                <w:sz w:val="20"/>
+              </w:rPr>
+            </w:pPr>
+            <w:r>
+              <w:rPr>
+                <w:rFonts w:ascii="Palatino Linotype" w:hAnsi="Palatino Linotype" w:cstheme="minorHAnsi"/>
+                <w:color w:val="5B9BD5" w:themeColor="accent1"/>
+                <w:sz w:val="20"/>
+              </w:rPr>
+              <w:t>end if;</w:t>
+            </w:r>
+          </w:p>
+          <w:p>
+            <w:pPr>
+              <w:ind w:left="454"/>
+              <w:rPr>
+                <w:rFonts w:ascii="Palatino Linotype" w:hAnsi="Palatino Linotype" w:cstheme="minorHAnsi"/>
+                <w:color w:val="5B9BD5" w:themeColor="accent1"/>
+                <w:sz w:val="20"/>
+              </w:rPr>
+            </w:pPr>
+          </w:p>
+          <w:p>
+            <w:pPr>
+              <w:ind w:left="454"/>
+              <w:rPr>
+                <w:rFonts w:ascii="Palatino Linotype" w:hAnsi="Palatino Linotype" w:cstheme="minorHAnsi"/>
+                <w:color w:val="5B9BD5" w:themeColor="accent1"/>
+                <w:sz w:val="20"/>
+              </w:rPr>
+            </w:pPr>
+            <w:r>
+              <w:rPr>
+                <w:rFonts w:ascii="Palatino Linotype" w:hAnsi="Palatino Linotype" w:cstheme="minorHAnsi"/>
+                <w:color w:val="5B9BD5" w:themeColor="accent1"/>
+                <w:sz w:val="20"/>
+              </w:rPr>
+              <w:t xml:space="preserve"> end $</w:t>
+            </w:r>
+          </w:p>
+          <w:p>
+            <w:pPr>
+              <w:ind w:left="454"/>
+              <w:rPr>
+                <w:rFonts w:ascii="Palatino Linotype" w:hAnsi="Palatino Linotype" w:cstheme="minorHAnsi"/>
+                <w:color w:val="5B9BD5" w:themeColor="accent1"/>
+                <w:sz w:val="20"/>
+              </w:rPr>
+            </w:pPr>
+            <w:r>
+              <w:rPr>
+                <w:rFonts w:ascii="Palatino Linotype" w:hAnsi="Palatino Linotype" w:cstheme="minorHAnsi"/>
+                <w:color w:val="5B9BD5" w:themeColor="accent1"/>
+                <w:sz w:val="20"/>
+              </w:rPr>
+              <w:t xml:space="preserve"> delimiter ;</w:t>
+            </w:r>
           </w:p>
         </w:tc>
       </w:tr>
@@ -524,6 +1771,440 @@
               <w:pStyle w:val="Default"/>
               <w:ind w:left="360"/>
             </w:pPr>
+            <w:r>
+              <w:t xml:space="preserve">drop function if exists </w:t>
+            </w:r>
+            <w:proofErr w:type="spellStart"/>
+            <w:r>
+              <w:t>sid</w:t>
+            </w:r>
+            <w:proofErr w:type="spellEnd"/>
+            <w:r>
+              <w:t>;</w:t>
+            </w:r>
+          </w:p>
+          <w:p>
+            <w:pPr>
+              <w:pStyle w:val="Default"/>
+              <w:ind w:left="360"/>
+            </w:pPr>
+            <w:r>
+              <w:t>delimiter $</w:t>
+            </w:r>
+          </w:p>
+          <w:p>
+            <w:pPr>
+              <w:pStyle w:val="Default"/>
+              <w:ind w:left="360"/>
+            </w:pPr>
+          </w:p>
+          <w:p>
+            <w:pPr>
+              <w:pStyle w:val="Default"/>
+              <w:ind w:left="360"/>
+            </w:pPr>
+            <w:r>
+              <w:t xml:space="preserve">create function </w:t>
+            </w:r>
+            <w:proofErr w:type="spellStart"/>
+            <w:r>
+              <w:t>sid</w:t>
+            </w:r>
+            <w:proofErr w:type="spellEnd"/>
+            <w:r>
+              <w:t>(_</w:t>
+            </w:r>
+            <w:proofErr w:type="spellStart"/>
+            <w:r>
+              <w:t>studentid</w:t>
+            </w:r>
+            <w:proofErr w:type="spellEnd"/>
+            <w:r>
+              <w:t xml:space="preserve"> </w:t>
+            </w:r>
+            <w:proofErr w:type="spellStart"/>
+            <w:r>
+              <w:t>int</w:t>
+            </w:r>
+            <w:proofErr w:type="spellEnd"/>
+            <w:r>
+              <w:t xml:space="preserve">) RETURNS </w:t>
+            </w:r>
+            <w:proofErr w:type="spellStart"/>
+            <w:r>
+              <w:t>varchar</w:t>
+            </w:r>
+            <w:proofErr w:type="spellEnd"/>
+            <w:r>
+              <w:t>(50)</w:t>
+            </w:r>
+          </w:p>
+          <w:p>
+            <w:pPr>
+              <w:pStyle w:val="Default"/>
+              <w:ind w:left="360"/>
+            </w:pPr>
+            <w:r>
+              <w:t>deterministic</w:t>
+            </w:r>
+          </w:p>
+          <w:p>
+            <w:pPr>
+              <w:pStyle w:val="Default"/>
+              <w:ind w:left="360"/>
+            </w:pPr>
+            <w:r>
+              <w:t>begin</w:t>
+            </w:r>
+          </w:p>
+          <w:p>
+            <w:pPr>
+              <w:pStyle w:val="Default"/>
+              <w:ind w:left="360"/>
+            </w:pPr>
+            <w:r>
+              <w:t xml:space="preserve">    declare x </w:t>
+            </w:r>
+            <w:proofErr w:type="spellStart"/>
+            <w:r>
+              <w:t>int</w:t>
+            </w:r>
+            <w:proofErr w:type="spellEnd"/>
+            <w:r>
+              <w:t>;</w:t>
+            </w:r>
+          </w:p>
+          <w:p>
+            <w:pPr>
+              <w:pStyle w:val="Default"/>
+              <w:ind w:left="360"/>
+            </w:pPr>
+            <w:r>
+              <w:t xml:space="preserve">    declare y </w:t>
+            </w:r>
+            <w:proofErr w:type="spellStart"/>
+            <w:r>
+              <w:t>int</w:t>
+            </w:r>
+            <w:proofErr w:type="spellEnd"/>
+            <w:r>
+              <w:t>;</w:t>
+            </w:r>
+          </w:p>
+          <w:p>
+            <w:pPr>
+              <w:pStyle w:val="Default"/>
+              <w:ind w:left="360"/>
+            </w:pPr>
+            <w:r>
+              <w:t xml:space="preserve">    declare z </w:t>
+            </w:r>
+            <w:proofErr w:type="spellStart"/>
+            <w:r>
+              <w:t>int</w:t>
+            </w:r>
+            <w:proofErr w:type="spellEnd"/>
+            <w:r>
+              <w:t>;</w:t>
+            </w:r>
+          </w:p>
+          <w:p>
+            <w:pPr>
+              <w:pStyle w:val="Default"/>
+              <w:ind w:left="360"/>
+            </w:pPr>
+            <w:r>
+              <w:t xml:space="preserve">    declare flag bool;</w:t>
+            </w:r>
+          </w:p>
+          <w:p>
+            <w:pPr>
+              <w:pStyle w:val="Default"/>
+              <w:ind w:left="360"/>
+            </w:pPr>
+            <w:r>
+              <w:t xml:space="preserve">    declare sum1 </w:t>
+            </w:r>
+            <w:proofErr w:type="spellStart"/>
+            <w:r>
+              <w:t>int</w:t>
+            </w:r>
+            <w:proofErr w:type="spellEnd"/>
+            <w:r>
+              <w:t>;</w:t>
+            </w:r>
+          </w:p>
+          <w:p>
+            <w:pPr>
+              <w:pStyle w:val="Default"/>
+              <w:ind w:left="360"/>
+            </w:pPr>
+            <w:r>
+              <w:t xml:space="preserve">    declare a </w:t>
+            </w:r>
+            <w:proofErr w:type="spellStart"/>
+            <w:r>
+              <w:t>varchar</w:t>
+            </w:r>
+            <w:proofErr w:type="spellEnd"/>
+            <w:r>
+              <w:t>(50);</w:t>
+            </w:r>
+          </w:p>
+          <w:p>
+            <w:pPr>
+              <w:pStyle w:val="Default"/>
+              <w:ind w:left="360"/>
+            </w:pPr>
+            <w:r>
+              <w:t xml:space="preserve">    set a := "Student does not exist";</w:t>
+            </w:r>
+          </w:p>
+          <w:p>
+            <w:pPr>
+              <w:pStyle w:val="Default"/>
+              <w:ind w:left="360"/>
+            </w:pPr>
+            <w:r>
+              <w:t xml:space="preserve">    select distinct true into flag from </w:t>
+            </w:r>
+            <w:proofErr w:type="spellStart"/>
+            <w:r>
+              <w:t>student_qualifications</w:t>
+            </w:r>
+            <w:proofErr w:type="spellEnd"/>
+            <w:r>
+              <w:t xml:space="preserve"> where </w:t>
+            </w:r>
+            <w:proofErr w:type="spellStart"/>
+            <w:r>
+              <w:t>studentid</w:t>
+            </w:r>
+            <w:proofErr w:type="spellEnd"/>
+            <w:r>
+              <w:t>=_</w:t>
+            </w:r>
+            <w:proofErr w:type="spellStart"/>
+            <w:r>
+              <w:t>studentid</w:t>
+            </w:r>
+            <w:proofErr w:type="spellEnd"/>
+            <w:r>
+              <w:t>;</w:t>
+            </w:r>
+          </w:p>
+          <w:p>
+            <w:pPr>
+              <w:pStyle w:val="Default"/>
+              <w:ind w:left="360"/>
+            </w:pPr>
+            <w:r>
+              <w:t xml:space="preserve">    if flag THEN</w:t>
+            </w:r>
+          </w:p>
+          <w:p>
+            <w:pPr>
+              <w:pStyle w:val="Default"/>
+              <w:ind w:left="360"/>
+            </w:pPr>
+            <w:r>
+              <w:t xml:space="preserve">        select marks into x from </w:t>
+            </w:r>
+            <w:proofErr w:type="spellStart"/>
+            <w:r>
+              <w:t>student_qualifications</w:t>
+            </w:r>
+            <w:proofErr w:type="spellEnd"/>
+            <w:r>
+              <w:t xml:space="preserve"> where name='10' and </w:t>
+            </w:r>
+            <w:proofErr w:type="spellStart"/>
+            <w:r>
+              <w:t>studentid</w:t>
+            </w:r>
+            <w:proofErr w:type="spellEnd"/>
+            <w:r>
+              <w:t>=_</w:t>
+            </w:r>
+            <w:proofErr w:type="spellStart"/>
+            <w:r>
+              <w:t>studentid</w:t>
+            </w:r>
+            <w:proofErr w:type="spellEnd"/>
+            <w:r>
+              <w:t>;</w:t>
+            </w:r>
+          </w:p>
+          <w:p>
+            <w:pPr>
+              <w:pStyle w:val="Default"/>
+              <w:ind w:left="360"/>
+            </w:pPr>
+            <w:r>
+              <w:t xml:space="preserve">        select marks into y from </w:t>
+            </w:r>
+            <w:proofErr w:type="spellStart"/>
+            <w:r>
+              <w:t>student_qualifications</w:t>
+            </w:r>
+            <w:proofErr w:type="spellEnd"/>
+            <w:r>
+              <w:t xml:space="preserve"> where name='12' and </w:t>
+            </w:r>
+            <w:proofErr w:type="spellStart"/>
+            <w:r>
+              <w:t>studentid</w:t>
+            </w:r>
+            <w:proofErr w:type="spellEnd"/>
+            <w:r>
+              <w:t>=_</w:t>
+            </w:r>
+            <w:proofErr w:type="spellStart"/>
+            <w:r>
+              <w:t>studentid</w:t>
+            </w:r>
+            <w:proofErr w:type="spellEnd"/>
+            <w:r>
+              <w:t>;</w:t>
+            </w:r>
+          </w:p>
+          <w:p>
+            <w:pPr>
+              <w:pStyle w:val="Default"/>
+              <w:ind w:left="360"/>
+            </w:pPr>
+            <w:r>
+              <w:t xml:space="preserve">        select marks into z from </w:t>
+            </w:r>
+            <w:proofErr w:type="spellStart"/>
+            <w:r>
+              <w:t>student_qualifications</w:t>
+            </w:r>
+            <w:proofErr w:type="spellEnd"/>
+            <w:r>
+              <w:t xml:space="preserve"> where name='be' and </w:t>
+            </w:r>
+            <w:proofErr w:type="spellStart"/>
+            <w:r>
+              <w:t>studentid</w:t>
+            </w:r>
+            <w:proofErr w:type="spellEnd"/>
+            <w:r>
+              <w:t>=_</w:t>
+            </w:r>
+            <w:proofErr w:type="spellStart"/>
+            <w:r>
+              <w:t>studentid</w:t>
+            </w:r>
+            <w:proofErr w:type="spellEnd"/>
+            <w:r>
+              <w:t>;</w:t>
+            </w:r>
+          </w:p>
+          <w:p>
+            <w:pPr>
+              <w:pStyle w:val="Default"/>
+              <w:ind w:left="360"/>
+            </w:pPr>
+            <w:r>
+              <w:tab/>
+            </w:r>
+            <w:r>
+              <w:tab/>
+            </w:r>
+          </w:p>
+          <w:p>
+            <w:pPr>
+              <w:pStyle w:val="Default"/>
+              <w:ind w:left="360"/>
+            </w:pPr>
+            <w:r>
+              <w:t xml:space="preserve">        set sum1 := cast((</w:t>
+            </w:r>
+            <w:proofErr w:type="spellStart"/>
+            <w:r>
+              <w:t>ifnull</w:t>
+            </w:r>
+            <w:proofErr w:type="spellEnd"/>
+            <w:r>
+              <w:t>(x,0)+</w:t>
+            </w:r>
+            <w:proofErr w:type="spellStart"/>
+            <w:r>
+              <w:t>ifnull</w:t>
+            </w:r>
+            <w:proofErr w:type="spellEnd"/>
+            <w:r>
+              <w:t>(y,0)+</w:t>
+            </w:r>
+            <w:proofErr w:type="spellStart"/>
+            <w:r>
+              <w:t>ifnull</w:t>
+            </w:r>
+            <w:proofErr w:type="spellEnd"/>
+            <w:r>
+              <w:t>(z,0)) as char(20));</w:t>
+            </w:r>
+          </w:p>
+          <w:p>
+            <w:pPr>
+              <w:pStyle w:val="Default"/>
+              <w:ind w:left="360"/>
+            </w:pPr>
+            <w:r>
+              <w:t xml:space="preserve">        return sum1;</w:t>
+            </w:r>
+          </w:p>
+          <w:p>
+            <w:pPr>
+              <w:pStyle w:val="Default"/>
+              <w:ind w:left="360"/>
+            </w:pPr>
+            <w:r>
+              <w:t xml:space="preserve">    else </w:t>
+            </w:r>
+          </w:p>
+          <w:p>
+            <w:pPr>
+              <w:pStyle w:val="Default"/>
+              <w:ind w:left="360"/>
+            </w:pPr>
+            <w:r>
+              <w:t xml:space="preserve">        return a;</w:t>
+            </w:r>
+          </w:p>
+          <w:p>
+            <w:pPr>
+              <w:pStyle w:val="Default"/>
+              <w:ind w:left="360"/>
+            </w:pPr>
+            <w:r>
+              <w:t xml:space="preserve">    end if;</w:t>
+            </w:r>
+          </w:p>
+          <w:p>
+            <w:pPr>
+              <w:pStyle w:val="Default"/>
+              <w:ind w:left="360"/>
+            </w:pPr>
+            <w:r>
+              <w:t>END $</w:t>
+            </w:r>
+          </w:p>
+          <w:p>
+            <w:pPr>
+              <w:pStyle w:val="Default"/>
+              <w:ind w:left="360"/>
+            </w:pPr>
+            <w:r>
+              <w:lastRenderedPageBreak/>
+              <w:t>del</w:t>
+            </w:r>
+            <w:bookmarkStart w:id="0" w:name="_GoBack"/>
+            <w:bookmarkEnd w:id="0"/>
+            <w:r>
+              <w:t>imiter ;</w:t>
+            </w:r>
           </w:p>
         </w:tc>
       </w:tr>
@@ -546,7 +2227,256 @@
                 <w:sz w:val="20"/>
                 <w:szCs w:val="20"/>
               </w:rPr>
+              <w:lastRenderedPageBreak/>
               <w:t>Write a function that returns random OTP number of 6 digits.</w:t>
+            </w:r>
+          </w:p>
+          <w:p>
+            <w:pPr>
+              <w:pStyle w:val="Default"/>
+              <w:rPr>
+                <w:sz w:val="20"/>
+                <w:szCs w:val="20"/>
+              </w:rPr>
+            </w:pPr>
+          </w:p>
+          <w:p>
+            <w:pPr>
+              <w:ind w:left="454"/>
+              <w:rPr>
+                <w:rFonts w:ascii="Palatino Linotype" w:hAnsi="Palatino Linotype" w:cstheme="minorHAnsi"/>
+                <w:color w:val="5B9BD5" w:themeColor="accent1"/>
+                <w:sz w:val="20"/>
+              </w:rPr>
+            </w:pPr>
+            <w:r>
+              <w:rPr>
+                <w:rFonts w:ascii="Palatino Linotype" w:hAnsi="Palatino Linotype" w:cstheme="minorHAnsi"/>
+                <w:color w:val="5B9BD5" w:themeColor="accent1"/>
+                <w:sz w:val="20"/>
+              </w:rPr>
+              <w:t>drop function if exists OTP;</w:t>
+            </w:r>
+          </w:p>
+          <w:p>
+            <w:pPr>
+              <w:ind w:left="454"/>
+              <w:rPr>
+                <w:rFonts w:ascii="Palatino Linotype" w:hAnsi="Palatino Linotype" w:cstheme="minorHAnsi"/>
+                <w:color w:val="5B9BD5" w:themeColor="accent1"/>
+                <w:sz w:val="20"/>
+              </w:rPr>
+            </w:pPr>
+            <w:r>
+              <w:rPr>
+                <w:rFonts w:ascii="Palatino Linotype" w:hAnsi="Palatino Linotype" w:cstheme="minorHAnsi"/>
+                <w:color w:val="5B9BD5" w:themeColor="accent1"/>
+                <w:sz w:val="20"/>
+              </w:rPr>
+              <w:t>delimiter $</w:t>
+            </w:r>
+          </w:p>
+          <w:p>
+            <w:pPr>
+              <w:ind w:left="454"/>
+              <w:rPr>
+                <w:rFonts w:ascii="Palatino Linotype" w:hAnsi="Palatino Linotype" w:cstheme="minorHAnsi"/>
+                <w:color w:val="5B9BD5" w:themeColor="accent1"/>
+                <w:sz w:val="20"/>
+              </w:rPr>
+            </w:pPr>
+          </w:p>
+          <w:p>
+            <w:pPr>
+              <w:ind w:left="454"/>
+              <w:rPr>
+                <w:rFonts w:ascii="Palatino Linotype" w:hAnsi="Palatino Linotype" w:cstheme="minorHAnsi"/>
+                <w:color w:val="5B9BD5" w:themeColor="accent1"/>
+                <w:sz w:val="20"/>
+              </w:rPr>
+            </w:pPr>
+            <w:r>
+              <w:rPr>
+                <w:rFonts w:ascii="Palatino Linotype" w:hAnsi="Palatino Linotype" w:cstheme="minorHAnsi"/>
+                <w:color w:val="5B9BD5" w:themeColor="accent1"/>
+                <w:sz w:val="20"/>
+              </w:rPr>
+              <w:t>create function OTP() RETURNS INT</w:t>
+            </w:r>
+          </w:p>
+          <w:p>
+            <w:pPr>
+              <w:ind w:left="454"/>
+              <w:rPr>
+                <w:rFonts w:ascii="Palatino Linotype" w:hAnsi="Palatino Linotype" w:cstheme="minorHAnsi"/>
+                <w:color w:val="5B9BD5" w:themeColor="accent1"/>
+                <w:sz w:val="20"/>
+              </w:rPr>
+            </w:pPr>
+            <w:r>
+              <w:rPr>
+                <w:rFonts w:ascii="Palatino Linotype" w:hAnsi="Palatino Linotype" w:cstheme="minorHAnsi"/>
+                <w:color w:val="5B9BD5" w:themeColor="accent1"/>
+                <w:sz w:val="20"/>
+              </w:rPr>
+              <w:t>deterministic</w:t>
+            </w:r>
+          </w:p>
+          <w:p>
+            <w:pPr>
+              <w:ind w:left="454"/>
+              <w:rPr>
+                <w:rFonts w:ascii="Palatino Linotype" w:hAnsi="Palatino Linotype" w:cstheme="minorHAnsi"/>
+                <w:color w:val="5B9BD5" w:themeColor="accent1"/>
+                <w:sz w:val="20"/>
+              </w:rPr>
+            </w:pPr>
+            <w:r>
+              <w:rPr>
+                <w:rFonts w:ascii="Palatino Linotype" w:hAnsi="Palatino Linotype" w:cstheme="minorHAnsi"/>
+                <w:color w:val="5B9BD5" w:themeColor="accent1"/>
+                <w:sz w:val="20"/>
+              </w:rPr>
+              <w:t>begin</w:t>
+            </w:r>
+          </w:p>
+          <w:p>
+            <w:pPr>
+              <w:ind w:left="454"/>
+              <w:rPr>
+                <w:rFonts w:ascii="Palatino Linotype" w:hAnsi="Palatino Linotype" w:cstheme="minorHAnsi"/>
+                <w:color w:val="5B9BD5" w:themeColor="accent1"/>
+                <w:sz w:val="20"/>
+              </w:rPr>
+            </w:pPr>
+            <w:r>
+              <w:rPr>
+                <w:rFonts w:ascii="Palatino Linotype" w:hAnsi="Palatino Linotype" w:cstheme="minorHAnsi"/>
+                <w:color w:val="5B9BD5" w:themeColor="accent1"/>
+                <w:sz w:val="20"/>
+              </w:rPr>
+              <w:t xml:space="preserve"> DECLARE a </w:t>
+            </w:r>
+            <w:proofErr w:type="spellStart"/>
+            <w:r>
+              <w:rPr>
+                <w:rFonts w:ascii="Palatino Linotype" w:hAnsi="Palatino Linotype" w:cstheme="minorHAnsi"/>
+                <w:color w:val="5B9BD5" w:themeColor="accent1"/>
+                <w:sz w:val="20"/>
+              </w:rPr>
+              <w:t>int</w:t>
+            </w:r>
+            <w:proofErr w:type="spellEnd"/>
+            <w:r>
+              <w:rPr>
+                <w:rFonts w:ascii="Palatino Linotype" w:hAnsi="Palatino Linotype" w:cstheme="minorHAnsi"/>
+                <w:color w:val="5B9BD5" w:themeColor="accent1"/>
+                <w:sz w:val="20"/>
+              </w:rPr>
+              <w:t>;</w:t>
+            </w:r>
+          </w:p>
+          <w:p>
+            <w:pPr>
+              <w:ind w:left="454"/>
+              <w:rPr>
+                <w:rFonts w:ascii="Palatino Linotype" w:hAnsi="Palatino Linotype" w:cstheme="minorHAnsi"/>
+                <w:color w:val="5B9BD5" w:themeColor="accent1"/>
+                <w:sz w:val="20"/>
+              </w:rPr>
+            </w:pPr>
+            <w:r>
+              <w:rPr>
+                <w:rFonts w:ascii="Palatino Linotype" w:hAnsi="Palatino Linotype" w:cstheme="minorHAnsi"/>
+                <w:color w:val="5B9BD5" w:themeColor="accent1"/>
+                <w:sz w:val="20"/>
+              </w:rPr>
+              <w:t xml:space="preserve"> set a:=floor(rand()*1000000);</w:t>
+            </w:r>
+          </w:p>
+          <w:p>
+            <w:pPr>
+              <w:ind w:left="454"/>
+              <w:rPr>
+                <w:rFonts w:ascii="Palatino Linotype" w:hAnsi="Palatino Linotype" w:cstheme="minorHAnsi"/>
+                <w:color w:val="5B9BD5" w:themeColor="accent1"/>
+                <w:sz w:val="20"/>
+              </w:rPr>
+            </w:pPr>
+            <w:r>
+              <w:rPr>
+                <w:rFonts w:ascii="Palatino Linotype" w:hAnsi="Palatino Linotype" w:cstheme="minorHAnsi"/>
+                <w:color w:val="5B9BD5" w:themeColor="accent1"/>
+                <w:sz w:val="20"/>
+              </w:rPr>
+              <w:t xml:space="preserve"> </w:t>
+            </w:r>
+          </w:p>
+          <w:p>
+            <w:pPr>
+              <w:ind w:left="454"/>
+              <w:rPr>
+                <w:rFonts w:ascii="Palatino Linotype" w:hAnsi="Palatino Linotype" w:cstheme="minorHAnsi"/>
+                <w:color w:val="5B9BD5" w:themeColor="accent1"/>
+                <w:sz w:val="20"/>
+              </w:rPr>
+            </w:pPr>
+            <w:r>
+              <w:rPr>
+                <w:rFonts w:ascii="Palatino Linotype" w:hAnsi="Palatino Linotype" w:cstheme="minorHAnsi"/>
+                <w:color w:val="5B9BD5" w:themeColor="accent1"/>
+                <w:sz w:val="20"/>
+              </w:rPr>
+              <w:t xml:space="preserve"> return a;</w:t>
+            </w:r>
+          </w:p>
+          <w:p>
+            <w:pPr>
+              <w:ind w:left="454"/>
+              <w:rPr>
+                <w:rFonts w:ascii="Palatino Linotype" w:hAnsi="Palatino Linotype" w:cstheme="minorHAnsi"/>
+                <w:color w:val="5B9BD5" w:themeColor="accent1"/>
+                <w:sz w:val="20"/>
+              </w:rPr>
+            </w:pPr>
+            <w:r>
+              <w:rPr>
+                <w:rFonts w:ascii="Palatino Linotype" w:hAnsi="Palatino Linotype" w:cstheme="minorHAnsi"/>
+                <w:color w:val="5B9BD5" w:themeColor="accent1"/>
+                <w:sz w:val="20"/>
+              </w:rPr>
+              <w:t xml:space="preserve"> </w:t>
+            </w:r>
+          </w:p>
+          <w:p>
+            <w:pPr>
+              <w:ind w:left="454"/>
+              <w:rPr>
+                <w:rFonts w:ascii="Palatino Linotype" w:hAnsi="Palatino Linotype" w:cstheme="minorHAnsi"/>
+                <w:color w:val="5B9BD5" w:themeColor="accent1"/>
+                <w:sz w:val="20"/>
+              </w:rPr>
+            </w:pPr>
+            <w:r>
+              <w:rPr>
+                <w:rFonts w:ascii="Palatino Linotype" w:hAnsi="Palatino Linotype" w:cstheme="minorHAnsi"/>
+                <w:color w:val="5B9BD5" w:themeColor="accent1"/>
+                <w:sz w:val="20"/>
+              </w:rPr>
+              <w:t xml:space="preserve"> END $</w:t>
+            </w:r>
+          </w:p>
+          <w:p>
+            <w:pPr>
+              <w:ind w:left="454"/>
+            </w:pPr>
+            <w:r>
+              <w:rPr>
+                <w:rFonts w:ascii="Palatino Linotype" w:hAnsi="Palatino Linotype" w:cstheme="minorHAnsi"/>
+                <w:color w:val="5B9BD5" w:themeColor="accent1"/>
+                <w:sz w:val="20"/>
+              </w:rPr>
+              <w:t xml:space="preserve"> delimiter ;</w:t>
             </w:r>
           </w:p>
         </w:tc>

--- a/Database/Assignments/Assignment127 (Function).docx
+++ b/Database/Assignments/Assignment127 (Function).docx
@@ -1,6 +1,6 @@
 
 <file path=word/document.xml><?xml version="1.0" encoding="utf-8"?>
-<w:document xmlns:wpc="http://schemas.microsoft.com/office/word/2010/wordprocessingCanvas" xmlns:mc="http://schemas.openxmlformats.org/markup-compatibility/2006" xmlns:o="urn:schemas-microsoft-com:office:office" xmlns:r="http://schemas.openxmlformats.org/officeDocument/2006/relationships" xmlns:m="http://schemas.openxmlformats.org/officeDocument/2006/math" xmlns:v="urn:schemas-microsoft-com:vml" xmlns:wp14="http://schemas.microsoft.com/office/word/2010/wordprocessingDrawing" xmlns:wp="http://schemas.openxmlformats.org/drawingml/2006/wordprocessingDrawing" xmlns:w10="urn:schemas-microsoft-com:office:word" xmlns:w="http://schemas.openxmlformats.org/wordprocessingml/2006/main" xmlns:w14="http://schemas.microsoft.com/office/word/2010/wordml" xmlns:wpg="http://schemas.microsoft.com/office/word/2010/wordprocessingGroup" xmlns:wpi="http://schemas.microsoft.com/office/word/2010/wordprocessingInk" xmlns:wne="http://schemas.microsoft.com/office/word/2006/wordml" xmlns:wps="http://schemas.microsoft.com/office/word/2010/wordprocessingShape" mc:Ignorable="w14 wp14">
+<w:document xmlns:wpc="http://schemas.microsoft.com/office/word/2010/wordprocessingCanvas" xmlns:mc="http://schemas.openxmlformats.org/markup-compatibility/2006" xmlns:o="urn:schemas-microsoft-com:office:office" xmlns:r="http://schemas.openxmlformats.org/officeDocument/2006/relationships" xmlns:m="http://schemas.openxmlformats.org/officeDocument/2006/math" xmlns:v="urn:schemas-microsoft-com:vml" xmlns:wp14="http://schemas.microsoft.com/office/word/2010/wordprocessingDrawing" xmlns:wp="http://schemas.openxmlformats.org/drawingml/2006/wordprocessingDrawing" xmlns:w10="urn:schemas-microsoft-com:office:word" xmlns:w="http://schemas.openxmlformats.org/wordprocessingml/2006/main" xmlns:w14="http://schemas.microsoft.com/office/word/2010/wordml" xmlns:w15="http://schemas.microsoft.com/office/word/2012/wordml" xmlns:wpg="http://schemas.microsoft.com/office/word/2010/wordprocessingGroup" xmlns:wpi="http://schemas.microsoft.com/office/word/2010/wordprocessingInk" xmlns:wne="http://schemas.microsoft.com/office/word/2006/wordml" xmlns:wps="http://schemas.microsoft.com/office/word/2010/wordprocessingShape" mc:Ignorable="w14 w15 wp14">
   <w:body>
     <w:p>
       <w:pPr>
@@ -238,25 +238,7 @@
                 <w:color w:val="5B9BD5" w:themeColor="accent1"/>
                 <w:sz w:val="20"/>
               </w:rPr>
-              <w:t xml:space="preserve">drop function if exists </w:t>
-            </w:r>
-            <w:proofErr w:type="spellStart"/>
-            <w:r>
-              <w:rPr>
-                <w:rFonts w:ascii="Palatino Linotype" w:hAnsi="Palatino Linotype" w:cstheme="minorHAnsi"/>
-                <w:color w:val="5B9BD5" w:themeColor="accent1"/>
-                <w:sz w:val="20"/>
-              </w:rPr>
-              <w:t>sumsalary</w:t>
-            </w:r>
-            <w:proofErr w:type="spellEnd"/>
-            <w:r>
-              <w:rPr>
-                <w:rFonts w:ascii="Palatino Linotype" w:hAnsi="Palatino Linotype" w:cstheme="minorHAnsi"/>
-                <w:color w:val="5B9BD5" w:themeColor="accent1"/>
-                <w:sz w:val="20"/>
-              </w:rPr>
-              <w:t>;</w:t>
+              <w:t>drop function if exists sumsalary;</w:t>
             </w:r>
           </w:p>
           <w:p>
@@ -302,61 +284,7 @@
                 <w:color w:val="5B9BD5" w:themeColor="accent1"/>
                 <w:sz w:val="20"/>
               </w:rPr>
-              <w:t xml:space="preserve">create function </w:t>
-            </w:r>
-            <w:proofErr w:type="spellStart"/>
-            <w:r>
-              <w:rPr>
-                <w:rFonts w:ascii="Palatino Linotype" w:hAnsi="Palatino Linotype" w:cstheme="minorHAnsi"/>
-                <w:color w:val="5B9BD5" w:themeColor="accent1"/>
-                <w:sz w:val="20"/>
-              </w:rPr>
-              <w:t>sumsalary</w:t>
-            </w:r>
-            <w:proofErr w:type="spellEnd"/>
-            <w:r>
-              <w:rPr>
-                <w:rFonts w:ascii="Palatino Linotype" w:hAnsi="Palatino Linotype" w:cstheme="minorHAnsi"/>
-                <w:color w:val="5B9BD5" w:themeColor="accent1"/>
-                <w:sz w:val="20"/>
-              </w:rPr>
-              <w:t>(_</w:t>
-            </w:r>
-            <w:proofErr w:type="spellStart"/>
-            <w:r>
-              <w:rPr>
-                <w:rFonts w:ascii="Palatino Linotype" w:hAnsi="Palatino Linotype" w:cstheme="minorHAnsi"/>
-                <w:color w:val="5B9BD5" w:themeColor="accent1"/>
-                <w:sz w:val="20"/>
-              </w:rPr>
-              <w:t>deptno</w:t>
-            </w:r>
-            <w:proofErr w:type="spellEnd"/>
-            <w:r>
-              <w:rPr>
-                <w:rFonts w:ascii="Palatino Linotype" w:hAnsi="Palatino Linotype" w:cstheme="minorHAnsi"/>
-                <w:color w:val="5B9BD5" w:themeColor="accent1"/>
-                <w:sz w:val="20"/>
-              </w:rPr>
-              <w:t xml:space="preserve"> </w:t>
-            </w:r>
-            <w:proofErr w:type="spellStart"/>
-            <w:r>
-              <w:rPr>
-                <w:rFonts w:ascii="Palatino Linotype" w:hAnsi="Palatino Linotype" w:cstheme="minorHAnsi"/>
-                <w:color w:val="5B9BD5" w:themeColor="accent1"/>
-                <w:sz w:val="20"/>
-              </w:rPr>
-              <w:t>int</w:t>
-            </w:r>
-            <w:proofErr w:type="spellEnd"/>
-            <w:r>
-              <w:rPr>
-                <w:rFonts w:ascii="Palatino Linotype" w:hAnsi="Palatino Linotype" w:cstheme="minorHAnsi"/>
-                <w:color w:val="5B9BD5" w:themeColor="accent1"/>
-                <w:sz w:val="20"/>
-              </w:rPr>
-              <w:t>) returns INTEGER</w:t>
+              <w:t>create function sumsalary(_deptno int) returns INTEGER</w:t>
             </w:r>
           </w:p>
           <w:p>
@@ -420,115 +348,25 @@
                 <w:color w:val="5B9BD5" w:themeColor="accent1"/>
                 <w:sz w:val="20"/>
               </w:rPr>
-              <w:t xml:space="preserve">declare z </w:t>
-            </w:r>
-            <w:proofErr w:type="spellStart"/>
-            <w:r>
-              <w:rPr>
-                <w:rFonts w:ascii="Palatino Linotype" w:hAnsi="Palatino Linotype" w:cstheme="minorHAnsi"/>
-                <w:color w:val="5B9BD5" w:themeColor="accent1"/>
-                <w:sz w:val="20"/>
-              </w:rPr>
-              <w:t>int</w:t>
-            </w:r>
-            <w:proofErr w:type="spellEnd"/>
-            <w:r>
-              <w:rPr>
-                <w:rFonts w:ascii="Palatino Linotype" w:hAnsi="Palatino Linotype" w:cstheme="minorHAnsi"/>
-                <w:color w:val="5B9BD5" w:themeColor="accent1"/>
-                <w:sz w:val="20"/>
-              </w:rPr>
-              <w:t>;</w:t>
-            </w:r>
-          </w:p>
-          <w:p>
-            <w:pPr>
-              <w:ind w:left="454"/>
-              <w:rPr>
-                <w:rFonts w:ascii="Palatino Linotype" w:hAnsi="Palatino Linotype" w:cstheme="minorHAnsi"/>
-                <w:color w:val="5B9BD5" w:themeColor="accent1"/>
-                <w:sz w:val="20"/>
-              </w:rPr>
-            </w:pPr>
-            <w:r>
-              <w:rPr>
-                <w:rFonts w:ascii="Palatino Linotype" w:hAnsi="Palatino Linotype" w:cstheme="minorHAnsi"/>
-                <w:color w:val="5B9BD5" w:themeColor="accent1"/>
-                <w:sz w:val="20"/>
-              </w:rPr>
-              <w:t>select sum(</w:t>
-            </w:r>
-            <w:proofErr w:type="spellStart"/>
-            <w:r>
-              <w:rPr>
-                <w:rFonts w:ascii="Palatino Linotype" w:hAnsi="Palatino Linotype" w:cstheme="minorHAnsi"/>
-                <w:color w:val="5B9BD5" w:themeColor="accent1"/>
-                <w:sz w:val="20"/>
-              </w:rPr>
-              <w:t>sal</w:t>
-            </w:r>
-            <w:proofErr w:type="spellEnd"/>
-            <w:r>
-              <w:rPr>
-                <w:rFonts w:ascii="Palatino Linotype" w:hAnsi="Palatino Linotype" w:cstheme="minorHAnsi"/>
-                <w:color w:val="5B9BD5" w:themeColor="accent1"/>
-                <w:sz w:val="20"/>
-              </w:rPr>
-              <w:t xml:space="preserve">) into z from </w:t>
-            </w:r>
-            <w:proofErr w:type="spellStart"/>
-            <w:r>
-              <w:rPr>
-                <w:rFonts w:ascii="Palatino Linotype" w:hAnsi="Palatino Linotype" w:cstheme="minorHAnsi"/>
-                <w:color w:val="5B9BD5" w:themeColor="accent1"/>
-                <w:sz w:val="20"/>
-              </w:rPr>
-              <w:t>emp</w:t>
-            </w:r>
-            <w:proofErr w:type="spellEnd"/>
-            <w:r>
-              <w:rPr>
-                <w:rFonts w:ascii="Palatino Linotype" w:hAnsi="Palatino Linotype" w:cstheme="minorHAnsi"/>
-                <w:color w:val="5B9BD5" w:themeColor="accent1"/>
-                <w:sz w:val="20"/>
-              </w:rPr>
-              <w:t xml:space="preserve"> where </w:t>
-            </w:r>
-            <w:proofErr w:type="spellStart"/>
-            <w:r>
-              <w:rPr>
-                <w:rFonts w:ascii="Palatino Linotype" w:hAnsi="Palatino Linotype" w:cstheme="minorHAnsi"/>
-                <w:color w:val="5B9BD5" w:themeColor="accent1"/>
-                <w:sz w:val="20"/>
-              </w:rPr>
-              <w:t>deptno</w:t>
-            </w:r>
-            <w:proofErr w:type="spellEnd"/>
-            <w:r>
-              <w:rPr>
-                <w:rFonts w:ascii="Palatino Linotype" w:hAnsi="Palatino Linotype" w:cstheme="minorHAnsi"/>
-                <w:color w:val="5B9BD5" w:themeColor="accent1"/>
-                <w:sz w:val="20"/>
-              </w:rPr>
-              <w:t>=_</w:t>
-            </w:r>
-            <w:proofErr w:type="spellStart"/>
-            <w:r>
-              <w:rPr>
-                <w:rFonts w:ascii="Palatino Linotype" w:hAnsi="Palatino Linotype" w:cstheme="minorHAnsi"/>
-                <w:color w:val="5B9BD5" w:themeColor="accent1"/>
-                <w:sz w:val="20"/>
-              </w:rPr>
-              <w:t>deptno</w:t>
-            </w:r>
-            <w:proofErr w:type="spellEnd"/>
-            <w:r>
-              <w:rPr>
-                <w:rFonts w:ascii="Palatino Linotype" w:hAnsi="Palatino Linotype" w:cstheme="minorHAnsi"/>
-                <w:color w:val="5B9BD5" w:themeColor="accent1"/>
-                <w:sz w:val="20"/>
-              </w:rPr>
-              <w:t>;</w:t>
+              <w:t>declare z int;</w:t>
+            </w:r>
+          </w:p>
+          <w:p>
+            <w:pPr>
+              <w:ind w:left="454"/>
+              <w:rPr>
+                <w:rFonts w:ascii="Palatino Linotype" w:hAnsi="Palatino Linotype" w:cstheme="minorHAnsi"/>
+                <w:color w:val="5B9BD5" w:themeColor="accent1"/>
+                <w:sz w:val="20"/>
+              </w:rPr>
+            </w:pPr>
+            <w:r>
+              <w:rPr>
+                <w:rFonts w:ascii="Palatino Linotype" w:hAnsi="Palatino Linotype" w:cstheme="minorHAnsi"/>
+                <w:color w:val="5B9BD5" w:themeColor="accent1"/>
+                <w:sz w:val="20"/>
+              </w:rPr>
+              <w:t>select sum(sal) into z from emp where deptno=_deptno;</w:t>
             </w:r>
           </w:p>
           <w:p>
@@ -721,25 +559,7 @@
                 <w:color w:val="5B9BD5" w:themeColor="accent1"/>
                 <w:sz w:val="20"/>
               </w:rPr>
-              <w:t xml:space="preserve">drop function if exists </w:t>
-            </w:r>
-            <w:proofErr w:type="spellStart"/>
-            <w:r>
-              <w:rPr>
-                <w:rFonts w:ascii="Palatino Linotype" w:hAnsi="Palatino Linotype" w:cstheme="minorHAnsi"/>
-                <w:color w:val="5B9BD5" w:themeColor="accent1"/>
-                <w:sz w:val="20"/>
-              </w:rPr>
-              <w:t>autonumber</w:t>
-            </w:r>
-            <w:proofErr w:type="spellEnd"/>
-            <w:r>
-              <w:rPr>
-                <w:rFonts w:ascii="Palatino Linotype" w:hAnsi="Palatino Linotype" w:cstheme="minorHAnsi"/>
-                <w:color w:val="5B9BD5" w:themeColor="accent1"/>
-                <w:sz w:val="20"/>
-              </w:rPr>
-              <w:t>;</w:t>
+              <w:t>drop function if exists autonumber;</w:t>
             </w:r>
           </w:p>
           <w:p>
@@ -785,25 +605,7 @@
                 <w:color w:val="5B9BD5" w:themeColor="accent1"/>
                 <w:sz w:val="20"/>
               </w:rPr>
-              <w:t xml:space="preserve">create function </w:t>
-            </w:r>
-            <w:proofErr w:type="spellStart"/>
-            <w:r>
-              <w:rPr>
-                <w:rFonts w:ascii="Palatino Linotype" w:hAnsi="Palatino Linotype" w:cstheme="minorHAnsi"/>
-                <w:color w:val="5B9BD5" w:themeColor="accent1"/>
-                <w:sz w:val="20"/>
-              </w:rPr>
-              <w:t>autonumber</w:t>
-            </w:r>
-            <w:proofErr w:type="spellEnd"/>
-            <w:r>
-              <w:rPr>
-                <w:rFonts w:ascii="Palatino Linotype" w:hAnsi="Palatino Linotype" w:cstheme="minorHAnsi"/>
-                <w:color w:val="5B9BD5" w:themeColor="accent1"/>
-                <w:sz w:val="20"/>
-              </w:rPr>
-              <w:t>() returns INTEGER</w:t>
+              <w:t>create function autonumber() returns INTEGER</w:t>
             </w:r>
           </w:p>
           <w:p>
@@ -857,79 +659,25 @@
                 <w:color w:val="5B9BD5" w:themeColor="accent1"/>
                 <w:sz w:val="20"/>
               </w:rPr>
-              <w:t xml:space="preserve">declare z </w:t>
-            </w:r>
-            <w:proofErr w:type="spellStart"/>
-            <w:r>
-              <w:rPr>
-                <w:rFonts w:ascii="Palatino Linotype" w:hAnsi="Palatino Linotype" w:cstheme="minorHAnsi"/>
-                <w:color w:val="5B9BD5" w:themeColor="accent1"/>
-                <w:sz w:val="20"/>
-              </w:rPr>
-              <w:t>int</w:t>
-            </w:r>
-            <w:proofErr w:type="spellEnd"/>
-            <w:r>
-              <w:rPr>
-                <w:rFonts w:ascii="Palatino Linotype" w:hAnsi="Palatino Linotype" w:cstheme="minorHAnsi"/>
-                <w:color w:val="5B9BD5" w:themeColor="accent1"/>
-                <w:sz w:val="20"/>
-              </w:rPr>
-              <w:t>;</w:t>
-            </w:r>
-          </w:p>
-          <w:p>
-            <w:pPr>
-              <w:ind w:left="454"/>
-              <w:rPr>
-                <w:rFonts w:ascii="Palatino Linotype" w:hAnsi="Palatino Linotype" w:cstheme="minorHAnsi"/>
-                <w:color w:val="5B9BD5" w:themeColor="accent1"/>
-                <w:sz w:val="20"/>
-              </w:rPr>
-            </w:pPr>
-            <w:r>
-              <w:rPr>
-                <w:rFonts w:ascii="Palatino Linotype" w:hAnsi="Palatino Linotype" w:cstheme="minorHAnsi"/>
-                <w:color w:val="5B9BD5" w:themeColor="accent1"/>
-                <w:sz w:val="20"/>
-              </w:rPr>
-              <w:t>select max(</w:t>
-            </w:r>
-            <w:proofErr w:type="spellStart"/>
-            <w:r>
-              <w:rPr>
-                <w:rFonts w:ascii="Palatino Linotype" w:hAnsi="Palatino Linotype" w:cstheme="minorHAnsi"/>
-                <w:color w:val="5B9BD5" w:themeColor="accent1"/>
-                <w:sz w:val="20"/>
-              </w:rPr>
-              <w:t>studentid</w:t>
-            </w:r>
-            <w:proofErr w:type="spellEnd"/>
-            <w:r>
-              <w:rPr>
-                <w:rFonts w:ascii="Palatino Linotype" w:hAnsi="Palatino Linotype" w:cstheme="minorHAnsi"/>
-                <w:color w:val="5B9BD5" w:themeColor="accent1"/>
-                <w:sz w:val="20"/>
-              </w:rPr>
-              <w:t xml:space="preserve">)+1 into z from </w:t>
-            </w:r>
-            <w:proofErr w:type="spellStart"/>
-            <w:r>
-              <w:rPr>
-                <w:rFonts w:ascii="Palatino Linotype" w:hAnsi="Palatino Linotype" w:cstheme="minorHAnsi"/>
-                <w:color w:val="5B9BD5" w:themeColor="accent1"/>
-                <w:sz w:val="20"/>
-              </w:rPr>
-              <w:t>student_new</w:t>
-            </w:r>
-            <w:proofErr w:type="spellEnd"/>
-            <w:r>
-              <w:rPr>
-                <w:rFonts w:ascii="Palatino Linotype" w:hAnsi="Palatino Linotype" w:cstheme="minorHAnsi"/>
-                <w:color w:val="5B9BD5" w:themeColor="accent1"/>
-                <w:sz w:val="20"/>
-              </w:rPr>
-              <w:t>;</w:t>
+              <w:t>declare z int;</w:t>
+            </w:r>
+          </w:p>
+          <w:p>
+            <w:pPr>
+              <w:ind w:left="454"/>
+              <w:rPr>
+                <w:rFonts w:ascii="Palatino Linotype" w:hAnsi="Palatino Linotype" w:cstheme="minorHAnsi"/>
+                <w:color w:val="5B9BD5" w:themeColor="accent1"/>
+                <w:sz w:val="20"/>
+              </w:rPr>
+            </w:pPr>
+            <w:r>
+              <w:rPr>
+                <w:rFonts w:ascii="Palatino Linotype" w:hAnsi="Palatino Linotype" w:cstheme="minorHAnsi"/>
+                <w:color w:val="5B9BD5" w:themeColor="accent1"/>
+                <w:sz w:val="20"/>
+              </w:rPr>
+              <w:t>select max(studentid)+1 into z from student_new;</w:t>
             </w:r>
           </w:p>
           <w:p>
@@ -1047,79 +795,25 @@
                 <w:color w:val="5B9BD5" w:themeColor="accent1"/>
                 <w:sz w:val="20"/>
               </w:rPr>
-              <w:t xml:space="preserve"> insert into </w:t>
-            </w:r>
-            <w:proofErr w:type="spellStart"/>
-            <w:r>
-              <w:rPr>
-                <w:rFonts w:ascii="Palatino Linotype" w:hAnsi="Palatino Linotype" w:cstheme="minorHAnsi"/>
-                <w:color w:val="5B9BD5" w:themeColor="accent1"/>
-                <w:sz w:val="20"/>
-              </w:rPr>
-              <w:t>student_new</w:t>
-            </w:r>
-            <w:proofErr w:type="spellEnd"/>
-            <w:r>
-              <w:rPr>
-                <w:rFonts w:ascii="Palatino Linotype" w:hAnsi="Palatino Linotype" w:cstheme="minorHAnsi"/>
-                <w:color w:val="5B9BD5" w:themeColor="accent1"/>
-                <w:sz w:val="20"/>
-              </w:rPr>
-              <w:t xml:space="preserve"> values(1,"abhay","B","12-12-2000","abhay@123");</w:t>
-            </w:r>
-          </w:p>
-          <w:p>
-            <w:pPr>
-              <w:ind w:left="454"/>
-              <w:rPr>
-                <w:rFonts w:ascii="Palatino Linotype" w:hAnsi="Palatino Linotype" w:cstheme="minorHAnsi"/>
-                <w:color w:val="5B9BD5" w:themeColor="accent1"/>
-                <w:sz w:val="20"/>
-              </w:rPr>
-            </w:pPr>
-            <w:r>
-              <w:rPr>
-                <w:rFonts w:ascii="Palatino Linotype" w:hAnsi="Palatino Linotype" w:cstheme="minorHAnsi"/>
-                <w:color w:val="5B9BD5" w:themeColor="accent1"/>
-                <w:sz w:val="20"/>
-              </w:rPr>
-              <w:t xml:space="preserve"> insert into </w:t>
-            </w:r>
-            <w:proofErr w:type="spellStart"/>
-            <w:r>
-              <w:rPr>
-                <w:rFonts w:ascii="Palatino Linotype" w:hAnsi="Palatino Linotype" w:cstheme="minorHAnsi"/>
-                <w:color w:val="5B9BD5" w:themeColor="accent1"/>
-                <w:sz w:val="20"/>
-              </w:rPr>
-              <w:t>student_new</w:t>
-            </w:r>
-            <w:proofErr w:type="spellEnd"/>
-            <w:r>
-              <w:rPr>
-                <w:rFonts w:ascii="Palatino Linotype" w:hAnsi="Palatino Linotype" w:cstheme="minorHAnsi"/>
-                <w:color w:val="5B9BD5" w:themeColor="accent1"/>
-                <w:sz w:val="20"/>
-              </w:rPr>
-              <w:t xml:space="preserve"> values(</w:t>
-            </w:r>
-            <w:proofErr w:type="spellStart"/>
-            <w:r>
-              <w:rPr>
-                <w:rFonts w:ascii="Palatino Linotype" w:hAnsi="Palatino Linotype" w:cstheme="minorHAnsi"/>
-                <w:color w:val="5B9BD5" w:themeColor="accent1"/>
-                <w:sz w:val="20"/>
-              </w:rPr>
-              <w:t>autonumber</w:t>
-            </w:r>
-            <w:proofErr w:type="spellEnd"/>
-            <w:r>
-              <w:rPr>
-                <w:rFonts w:ascii="Palatino Linotype" w:hAnsi="Palatino Linotype" w:cstheme="minorHAnsi"/>
-                <w:color w:val="5B9BD5" w:themeColor="accent1"/>
-                <w:sz w:val="20"/>
-              </w:rPr>
-              <w:t>(),"abhay","B","12-12-2000","abhay@123");</w:t>
+              <w:t xml:space="preserve"> insert into student_new values(1,"abhay","B","12-12-2000","abhay@123");</w:t>
+            </w:r>
+          </w:p>
+          <w:p>
+            <w:pPr>
+              <w:ind w:left="454"/>
+              <w:rPr>
+                <w:rFonts w:ascii="Palatino Linotype" w:hAnsi="Palatino Linotype" w:cstheme="minorHAnsi"/>
+                <w:color w:val="5B9BD5" w:themeColor="accent1"/>
+                <w:sz w:val="20"/>
+              </w:rPr>
+            </w:pPr>
+            <w:r>
+              <w:rPr>
+                <w:rFonts w:ascii="Palatino Linotype" w:hAnsi="Palatino Linotype" w:cstheme="minorHAnsi"/>
+                <w:color w:val="5B9BD5" w:themeColor="accent1"/>
+                <w:sz w:val="20"/>
+              </w:rPr>
+              <w:t xml:space="preserve"> insert into student_new values(autonumber(),"abhay","B","12-12-2000","abhay@123");</w:t>
             </w:r>
           </w:p>
         </w:tc>
@@ -1259,43 +953,7 @@
                 <w:color w:val="5B9BD5" w:themeColor="accent1"/>
                 <w:sz w:val="20"/>
               </w:rPr>
-              <w:t xml:space="preserve">create function email1(_email </w:t>
-            </w:r>
-            <w:proofErr w:type="spellStart"/>
-            <w:r>
-              <w:rPr>
-                <w:rFonts w:ascii="Palatino Linotype" w:hAnsi="Palatino Linotype" w:cstheme="minorHAnsi"/>
-                <w:color w:val="5B9BD5" w:themeColor="accent1"/>
-                <w:sz w:val="20"/>
-              </w:rPr>
-              <w:t>varchar</w:t>
-            </w:r>
-            <w:proofErr w:type="spellEnd"/>
-            <w:r>
-              <w:rPr>
-                <w:rFonts w:ascii="Palatino Linotype" w:hAnsi="Palatino Linotype" w:cstheme="minorHAnsi"/>
-                <w:color w:val="5B9BD5" w:themeColor="accent1"/>
-                <w:sz w:val="20"/>
-              </w:rPr>
-              <w:t xml:space="preserve">(20)) returns </w:t>
-            </w:r>
-            <w:proofErr w:type="spellStart"/>
-            <w:r>
-              <w:rPr>
-                <w:rFonts w:ascii="Palatino Linotype" w:hAnsi="Palatino Linotype" w:cstheme="minorHAnsi"/>
-                <w:color w:val="5B9BD5" w:themeColor="accent1"/>
-                <w:sz w:val="20"/>
-              </w:rPr>
-              <w:t>varchar</w:t>
-            </w:r>
-            <w:proofErr w:type="spellEnd"/>
-            <w:r>
-              <w:rPr>
-                <w:rFonts w:ascii="Palatino Linotype" w:hAnsi="Palatino Linotype" w:cstheme="minorHAnsi"/>
-                <w:color w:val="5B9BD5" w:themeColor="accent1"/>
-                <w:sz w:val="20"/>
-              </w:rPr>
-              <w:t>(100)</w:t>
+              <w:t>create function email1(_email varchar(20)) returns varchar(100)</w:t>
             </w:r>
           </w:p>
           <w:p>
@@ -1378,97 +1036,43 @@
                 <w:color w:val="5B9BD5" w:themeColor="accent1"/>
                 <w:sz w:val="20"/>
               </w:rPr>
-              <w:t xml:space="preserve">declare s1 </w:t>
-            </w:r>
-            <w:proofErr w:type="spellStart"/>
-            <w:r>
-              <w:rPr>
-                <w:rFonts w:ascii="Palatino Linotype" w:hAnsi="Palatino Linotype" w:cstheme="minorHAnsi"/>
-                <w:color w:val="5B9BD5" w:themeColor="accent1"/>
-                <w:sz w:val="20"/>
-              </w:rPr>
-              <w:t>varchar</w:t>
-            </w:r>
-            <w:proofErr w:type="spellEnd"/>
-            <w:r>
-              <w:rPr>
-                <w:rFonts w:ascii="Palatino Linotype" w:hAnsi="Palatino Linotype" w:cstheme="minorHAnsi"/>
-                <w:color w:val="5B9BD5" w:themeColor="accent1"/>
-                <w:sz w:val="20"/>
-              </w:rPr>
-              <w:t>(20);</w:t>
-            </w:r>
-          </w:p>
-          <w:p>
-            <w:pPr>
-              <w:ind w:left="454"/>
-              <w:rPr>
-                <w:rFonts w:ascii="Palatino Linotype" w:hAnsi="Palatino Linotype" w:cstheme="minorHAnsi"/>
-                <w:color w:val="5B9BD5" w:themeColor="accent1"/>
-                <w:sz w:val="20"/>
-              </w:rPr>
-            </w:pPr>
-            <w:r>
-              <w:rPr>
-                <w:rFonts w:ascii="Palatino Linotype" w:hAnsi="Palatino Linotype" w:cstheme="minorHAnsi"/>
-                <w:color w:val="5B9BD5" w:themeColor="accent1"/>
-                <w:sz w:val="20"/>
-              </w:rPr>
-              <w:t xml:space="preserve">declare s2 </w:t>
-            </w:r>
-            <w:proofErr w:type="spellStart"/>
-            <w:r>
-              <w:rPr>
-                <w:rFonts w:ascii="Palatino Linotype" w:hAnsi="Palatino Linotype" w:cstheme="minorHAnsi"/>
-                <w:color w:val="5B9BD5" w:themeColor="accent1"/>
-                <w:sz w:val="20"/>
-              </w:rPr>
-              <w:t>varchar</w:t>
-            </w:r>
-            <w:proofErr w:type="spellEnd"/>
-            <w:r>
-              <w:rPr>
-                <w:rFonts w:ascii="Palatino Linotype" w:hAnsi="Palatino Linotype" w:cstheme="minorHAnsi"/>
-                <w:color w:val="5B9BD5" w:themeColor="accent1"/>
-                <w:sz w:val="20"/>
-              </w:rPr>
-              <w:t>(20);</w:t>
-            </w:r>
-          </w:p>
-          <w:p>
-            <w:pPr>
-              <w:ind w:left="454"/>
-              <w:rPr>
-                <w:rFonts w:ascii="Palatino Linotype" w:hAnsi="Palatino Linotype" w:cstheme="minorHAnsi"/>
-                <w:color w:val="5B9BD5" w:themeColor="accent1"/>
-                <w:sz w:val="20"/>
-              </w:rPr>
-            </w:pPr>
-            <w:r>
-              <w:rPr>
-                <w:rFonts w:ascii="Palatino Linotype" w:hAnsi="Palatino Linotype" w:cstheme="minorHAnsi"/>
-                <w:color w:val="5B9BD5" w:themeColor="accent1"/>
-                <w:sz w:val="20"/>
-              </w:rPr>
-              <w:t xml:space="preserve">declare x </w:t>
-            </w:r>
-            <w:proofErr w:type="spellStart"/>
-            <w:r>
-              <w:rPr>
-                <w:rFonts w:ascii="Palatino Linotype" w:hAnsi="Palatino Linotype" w:cstheme="minorHAnsi"/>
-                <w:color w:val="5B9BD5" w:themeColor="accent1"/>
-                <w:sz w:val="20"/>
-              </w:rPr>
-              <w:t>varchar</w:t>
-            </w:r>
-            <w:proofErr w:type="spellEnd"/>
-            <w:r>
-              <w:rPr>
-                <w:rFonts w:ascii="Palatino Linotype" w:hAnsi="Palatino Linotype" w:cstheme="minorHAnsi"/>
-                <w:color w:val="5B9BD5" w:themeColor="accent1"/>
-                <w:sz w:val="20"/>
-              </w:rPr>
-              <w:t>(1000);</w:t>
+              <w:t>declare s1 varchar(20);</w:t>
+            </w:r>
+          </w:p>
+          <w:p>
+            <w:pPr>
+              <w:ind w:left="454"/>
+              <w:rPr>
+                <w:rFonts w:ascii="Palatino Linotype" w:hAnsi="Palatino Linotype" w:cstheme="minorHAnsi"/>
+                <w:color w:val="5B9BD5" w:themeColor="accent1"/>
+                <w:sz w:val="20"/>
+              </w:rPr>
+            </w:pPr>
+            <w:r>
+              <w:rPr>
+                <w:rFonts w:ascii="Palatino Linotype" w:hAnsi="Palatino Linotype" w:cstheme="minorHAnsi"/>
+                <w:color w:val="5B9BD5" w:themeColor="accent1"/>
+                <w:sz w:val="20"/>
+              </w:rPr>
+              <w:t>declare s2 varchar(20);</w:t>
+            </w:r>
+          </w:p>
+          <w:p>
+            <w:pPr>
+              <w:ind w:left="454"/>
+              <w:rPr>
+                <w:rFonts w:ascii="Palatino Linotype" w:hAnsi="Palatino Linotype" w:cstheme="minorHAnsi"/>
+                <w:color w:val="5B9BD5" w:themeColor="accent1"/>
+                <w:sz w:val="20"/>
+              </w:rPr>
+            </w:pPr>
+            <w:r>
+              <w:rPr>
+                <w:rFonts w:ascii="Palatino Linotype" w:hAnsi="Palatino Linotype" w:cstheme="minorHAnsi"/>
+                <w:color w:val="5B9BD5" w:themeColor="accent1"/>
+                <w:sz w:val="20"/>
+              </w:rPr>
+              <w:t>declare x varchar(1000);</w:t>
             </w:r>
           </w:p>
           <w:p>
@@ -1540,25 +1144,7 @@
                 <w:color w:val="5B9BD5" w:themeColor="accent1"/>
                 <w:sz w:val="20"/>
               </w:rPr>
-              <w:t xml:space="preserve">select </w:t>
-            </w:r>
-            <w:proofErr w:type="spellStart"/>
-            <w:r>
-              <w:rPr>
-                <w:rFonts w:ascii="Palatino Linotype" w:hAnsi="Palatino Linotype" w:cstheme="minorHAnsi"/>
-                <w:color w:val="5B9BD5" w:themeColor="accent1"/>
-                <w:sz w:val="20"/>
-              </w:rPr>
-              <w:t>pwd</w:t>
-            </w:r>
-            <w:proofErr w:type="spellEnd"/>
-            <w:r>
-              <w:rPr>
-                <w:rFonts w:ascii="Palatino Linotype" w:hAnsi="Palatino Linotype" w:cstheme="minorHAnsi"/>
-                <w:color w:val="5B9BD5" w:themeColor="accent1"/>
-                <w:sz w:val="20"/>
-              </w:rPr>
-              <w:t xml:space="preserve"> into s2 from login where email=_email;</w:t>
+              <w:t>select pwd into s2 from login where email=_email;</w:t>
             </w:r>
           </w:p>
           <w:p>
@@ -1768,443 +1354,723 @@
           </w:tcPr>
           <w:p>
             <w:pPr>
-              <w:pStyle w:val="Default"/>
+              <w:ind w:left="454"/>
+              <w:rPr>
+                <w:rFonts w:ascii="Palatino Linotype" w:hAnsi="Palatino Linotype" w:cstheme="minorHAnsi"/>
+                <w:color w:val="5B9BD5" w:themeColor="accent1"/>
+                <w:sz w:val="20"/>
+              </w:rPr>
+            </w:pPr>
+            <w:r>
+              <w:rPr>
+                <w:rFonts w:ascii="Palatino Linotype" w:hAnsi="Palatino Linotype" w:cstheme="minorHAnsi"/>
+                <w:color w:val="5B9BD5" w:themeColor="accent1"/>
+                <w:sz w:val="20"/>
+              </w:rPr>
+              <w:t>drop function if exists sid;</w:t>
+            </w:r>
+          </w:p>
+          <w:p>
+            <w:pPr>
+              <w:ind w:left="454"/>
+              <w:rPr>
+                <w:rFonts w:ascii="Palatino Linotype" w:hAnsi="Palatino Linotype" w:cstheme="minorHAnsi"/>
+                <w:color w:val="5B9BD5" w:themeColor="accent1"/>
+                <w:sz w:val="20"/>
+              </w:rPr>
+            </w:pPr>
+            <w:r>
+              <w:rPr>
+                <w:rFonts w:ascii="Palatino Linotype" w:hAnsi="Palatino Linotype" w:cstheme="minorHAnsi"/>
+                <w:color w:val="5B9BD5" w:themeColor="accent1"/>
+                <w:sz w:val="20"/>
+              </w:rPr>
+              <w:t>delimiter $</w:t>
+            </w:r>
+          </w:p>
+          <w:p>
+            <w:pPr>
+              <w:ind w:left="454"/>
+              <w:rPr>
+                <w:rFonts w:ascii="Palatino Linotype" w:hAnsi="Palatino Linotype" w:cstheme="minorHAnsi"/>
+                <w:color w:val="5B9BD5" w:themeColor="accent1"/>
+                <w:sz w:val="20"/>
+              </w:rPr>
+            </w:pPr>
+          </w:p>
+          <w:p>
+            <w:pPr>
+              <w:ind w:left="454"/>
+              <w:rPr>
+                <w:rFonts w:ascii="Palatino Linotype" w:hAnsi="Palatino Linotype" w:cstheme="minorHAnsi"/>
+                <w:color w:val="5B9BD5" w:themeColor="accent1"/>
+                <w:sz w:val="20"/>
+              </w:rPr>
+            </w:pPr>
+            <w:r>
+              <w:rPr>
+                <w:rFonts w:ascii="Palatino Linotype" w:hAnsi="Palatino Linotype" w:cstheme="minorHAnsi"/>
+                <w:color w:val="5B9BD5" w:themeColor="accent1"/>
+                <w:sz w:val="20"/>
+              </w:rPr>
+              <w:t>create function sid(_studentid int) RETURNS varchar(50)</w:t>
+            </w:r>
+          </w:p>
+          <w:p>
+            <w:pPr>
+              <w:ind w:left="454"/>
+              <w:rPr>
+                <w:rFonts w:ascii="Palatino Linotype" w:hAnsi="Palatino Linotype" w:cstheme="minorHAnsi"/>
+                <w:color w:val="5B9BD5" w:themeColor="accent1"/>
+                <w:sz w:val="20"/>
+              </w:rPr>
+            </w:pPr>
+            <w:r>
+              <w:rPr>
+                <w:rFonts w:ascii="Palatino Linotype" w:hAnsi="Palatino Linotype" w:cstheme="minorHAnsi"/>
+                <w:color w:val="5B9BD5" w:themeColor="accent1"/>
+                <w:sz w:val="20"/>
+              </w:rPr>
+              <w:t>deterministic</w:t>
+            </w:r>
+          </w:p>
+          <w:p>
+            <w:pPr>
+              <w:ind w:left="454"/>
+              <w:rPr>
+                <w:rFonts w:ascii="Palatino Linotype" w:hAnsi="Palatino Linotype" w:cstheme="minorHAnsi"/>
+                <w:color w:val="5B9BD5" w:themeColor="accent1"/>
+                <w:sz w:val="20"/>
+              </w:rPr>
+            </w:pPr>
+            <w:r>
+              <w:rPr>
+                <w:rFonts w:ascii="Palatino Linotype" w:hAnsi="Palatino Linotype" w:cstheme="minorHAnsi"/>
+                <w:color w:val="5B9BD5" w:themeColor="accent1"/>
+                <w:sz w:val="20"/>
+              </w:rPr>
+              <w:t>begin</w:t>
+            </w:r>
+          </w:p>
+          <w:p>
+            <w:pPr>
+              <w:ind w:left="454"/>
+              <w:rPr>
+                <w:rFonts w:ascii="Palatino Linotype" w:hAnsi="Palatino Linotype" w:cstheme="minorHAnsi"/>
+                <w:color w:val="5B9BD5" w:themeColor="accent1"/>
+                <w:sz w:val="20"/>
+              </w:rPr>
+            </w:pPr>
+            <w:r>
+              <w:rPr>
+                <w:rFonts w:ascii="Palatino Linotype" w:hAnsi="Palatino Linotype" w:cstheme="minorHAnsi"/>
+                <w:color w:val="5B9BD5" w:themeColor="accent1"/>
+                <w:sz w:val="20"/>
+              </w:rPr>
+              <w:t xml:space="preserve">    declare x int;</w:t>
+            </w:r>
+          </w:p>
+          <w:p>
+            <w:pPr>
+              <w:ind w:left="454"/>
+              <w:rPr>
+                <w:rFonts w:ascii="Palatino Linotype" w:hAnsi="Palatino Linotype" w:cstheme="minorHAnsi"/>
+                <w:color w:val="5B9BD5" w:themeColor="accent1"/>
+                <w:sz w:val="20"/>
+              </w:rPr>
+            </w:pPr>
+            <w:r>
+              <w:rPr>
+                <w:rFonts w:ascii="Palatino Linotype" w:hAnsi="Palatino Linotype" w:cstheme="minorHAnsi"/>
+                <w:color w:val="5B9BD5" w:themeColor="accent1"/>
+                <w:sz w:val="20"/>
+              </w:rPr>
+              <w:t xml:space="preserve">    declare y int;</w:t>
+            </w:r>
+          </w:p>
+          <w:p>
+            <w:pPr>
+              <w:ind w:left="454"/>
+              <w:rPr>
+                <w:rFonts w:ascii="Palatino Linotype" w:hAnsi="Palatino Linotype" w:cstheme="minorHAnsi"/>
+                <w:color w:val="5B9BD5" w:themeColor="accent1"/>
+                <w:sz w:val="20"/>
+              </w:rPr>
+            </w:pPr>
+            <w:r>
+              <w:rPr>
+                <w:rFonts w:ascii="Palatino Linotype" w:hAnsi="Palatino Linotype" w:cstheme="minorHAnsi"/>
+                <w:color w:val="5B9BD5" w:themeColor="accent1"/>
+                <w:sz w:val="20"/>
+              </w:rPr>
+              <w:t xml:space="preserve">    declare z int;</w:t>
+            </w:r>
+          </w:p>
+          <w:p>
+            <w:pPr>
+              <w:ind w:left="454"/>
+              <w:rPr>
+                <w:rFonts w:ascii="Palatino Linotype" w:hAnsi="Palatino Linotype" w:cstheme="minorHAnsi"/>
+                <w:color w:val="5B9BD5" w:themeColor="accent1"/>
+                <w:sz w:val="20"/>
+              </w:rPr>
+            </w:pPr>
+            <w:r>
+              <w:rPr>
+                <w:rFonts w:ascii="Palatino Linotype" w:hAnsi="Palatino Linotype" w:cstheme="minorHAnsi"/>
+                <w:color w:val="5B9BD5" w:themeColor="accent1"/>
+                <w:sz w:val="20"/>
+              </w:rPr>
+              <w:t xml:space="preserve">    declare flag bool;</w:t>
+            </w:r>
+          </w:p>
+          <w:p>
+            <w:pPr>
+              <w:ind w:left="454"/>
+              <w:rPr>
+                <w:rFonts w:ascii="Palatino Linotype" w:hAnsi="Palatino Linotype" w:cstheme="minorHAnsi"/>
+                <w:color w:val="5B9BD5" w:themeColor="accent1"/>
+                <w:sz w:val="20"/>
+              </w:rPr>
+            </w:pPr>
+            <w:r>
+              <w:rPr>
+                <w:rFonts w:ascii="Palatino Linotype" w:hAnsi="Palatino Linotype" w:cstheme="minorHAnsi"/>
+                <w:color w:val="5B9BD5" w:themeColor="accent1"/>
+                <w:sz w:val="20"/>
+              </w:rPr>
+              <w:t xml:space="preserve">    declare sum1 int;</w:t>
+            </w:r>
+          </w:p>
+          <w:p>
+            <w:pPr>
+              <w:ind w:left="454"/>
+              <w:rPr>
+                <w:rFonts w:ascii="Palatino Linotype" w:hAnsi="Palatino Linotype" w:cstheme="minorHAnsi"/>
+                <w:color w:val="5B9BD5" w:themeColor="accent1"/>
+                <w:sz w:val="20"/>
+              </w:rPr>
+            </w:pPr>
+            <w:r>
+              <w:rPr>
+                <w:rFonts w:ascii="Palatino Linotype" w:hAnsi="Palatino Linotype" w:cstheme="minorHAnsi"/>
+                <w:color w:val="5B9BD5" w:themeColor="accent1"/>
+                <w:sz w:val="20"/>
+              </w:rPr>
+              <w:t xml:space="preserve">    declare a varchar(50);</w:t>
+            </w:r>
+          </w:p>
+          <w:p>
+            <w:pPr>
+              <w:ind w:left="454"/>
+              <w:rPr>
+                <w:rFonts w:ascii="Palatino Linotype" w:hAnsi="Palatino Linotype" w:cstheme="minorHAnsi"/>
+                <w:color w:val="5B9BD5" w:themeColor="accent1"/>
+                <w:sz w:val="20"/>
+              </w:rPr>
+            </w:pPr>
+            <w:r>
+              <w:rPr>
+                <w:rFonts w:ascii="Palatino Linotype" w:hAnsi="Palatino Linotype" w:cstheme="minorHAnsi"/>
+                <w:color w:val="5B9BD5" w:themeColor="accent1"/>
+                <w:sz w:val="20"/>
+              </w:rPr>
+              <w:t xml:space="preserve">    set a := "Student does not exist";</w:t>
+            </w:r>
+          </w:p>
+          <w:p>
+            <w:pPr>
+              <w:ind w:left="454"/>
+              <w:rPr>
+                <w:rFonts w:ascii="Palatino Linotype" w:hAnsi="Palatino Linotype" w:cstheme="minorHAnsi"/>
+                <w:color w:val="5B9BD5" w:themeColor="accent1"/>
+                <w:sz w:val="20"/>
+              </w:rPr>
+            </w:pPr>
+            <w:r>
+              <w:rPr>
+                <w:rFonts w:ascii="Palatino Linotype" w:hAnsi="Palatino Linotype" w:cstheme="minorHAnsi"/>
+                <w:color w:val="5B9BD5" w:themeColor="accent1"/>
+                <w:sz w:val="20"/>
+              </w:rPr>
+              <w:t xml:space="preserve">    select distinct true into flag from student_qualifications where studentid=_studentid;</w:t>
+            </w:r>
+          </w:p>
+          <w:p>
+            <w:pPr>
+              <w:ind w:left="454"/>
+              <w:rPr>
+                <w:rFonts w:ascii="Palatino Linotype" w:hAnsi="Palatino Linotype" w:cstheme="minorHAnsi"/>
+                <w:color w:val="5B9BD5" w:themeColor="accent1"/>
+                <w:sz w:val="20"/>
+              </w:rPr>
+            </w:pPr>
+            <w:r>
+              <w:rPr>
+                <w:rFonts w:ascii="Palatino Linotype" w:hAnsi="Palatino Linotype" w:cstheme="minorHAnsi"/>
+                <w:color w:val="5B9BD5" w:themeColor="accent1"/>
+                <w:sz w:val="20"/>
+              </w:rPr>
+              <w:t xml:space="preserve">    if flag THEN</w:t>
+            </w:r>
+          </w:p>
+          <w:p>
+            <w:pPr>
+              <w:ind w:left="454"/>
+              <w:rPr>
+                <w:rFonts w:ascii="Palatino Linotype" w:hAnsi="Palatino Linotype" w:cstheme="minorHAnsi"/>
+                <w:color w:val="5B9BD5" w:themeColor="accent1"/>
+                <w:sz w:val="20"/>
+              </w:rPr>
+            </w:pPr>
+            <w:r>
+              <w:rPr>
+                <w:rFonts w:ascii="Palatino Linotype" w:hAnsi="Palatino Linotype" w:cstheme="minorHAnsi"/>
+                <w:color w:val="5B9BD5" w:themeColor="accent1"/>
+                <w:sz w:val="20"/>
+              </w:rPr>
+              <w:t xml:space="preserve">        select marks into x from student_qualifications where name='10' and studentid=_studentid;</w:t>
+            </w:r>
+          </w:p>
+          <w:p>
+            <w:pPr>
+              <w:ind w:left="454"/>
+              <w:rPr>
+                <w:rFonts w:ascii="Palatino Linotype" w:hAnsi="Palatino Linotype" w:cstheme="minorHAnsi"/>
+                <w:color w:val="5B9BD5" w:themeColor="accent1"/>
+                <w:sz w:val="20"/>
+              </w:rPr>
+            </w:pPr>
+            <w:r>
+              <w:rPr>
+                <w:rFonts w:ascii="Palatino Linotype" w:hAnsi="Palatino Linotype" w:cstheme="minorHAnsi"/>
+                <w:color w:val="5B9BD5" w:themeColor="accent1"/>
+                <w:sz w:val="20"/>
+              </w:rPr>
+              <w:t xml:space="preserve">        select marks into y from student_qualifications where name='12' and studentid=_studentid;</w:t>
+            </w:r>
+          </w:p>
+          <w:p>
+            <w:pPr>
+              <w:ind w:left="454"/>
+              <w:rPr>
+                <w:rFonts w:ascii="Palatino Linotype" w:hAnsi="Palatino Linotype" w:cstheme="minorHAnsi"/>
+                <w:color w:val="5B9BD5" w:themeColor="accent1"/>
+                <w:sz w:val="20"/>
+              </w:rPr>
+            </w:pPr>
+            <w:r>
+              <w:rPr>
+                <w:rFonts w:ascii="Palatino Linotype" w:hAnsi="Palatino Linotype" w:cstheme="minorHAnsi"/>
+                <w:color w:val="5B9BD5" w:themeColor="accent1"/>
+                <w:sz w:val="20"/>
+              </w:rPr>
+              <w:t xml:space="preserve">        select marks into z from student_qualifications where name='be' and studentid=_studentid;</w:t>
+            </w:r>
+          </w:p>
+          <w:p>
+            <w:pPr>
+              <w:ind w:left="454"/>
+              <w:rPr>
+                <w:rFonts w:ascii="Palatino Linotype" w:hAnsi="Palatino Linotype" w:cstheme="minorHAnsi"/>
+                <w:color w:val="5B9BD5" w:themeColor="accent1"/>
+                <w:sz w:val="20"/>
+              </w:rPr>
+            </w:pPr>
+            <w:r>
+              <w:rPr>
+                <w:rFonts w:ascii="Palatino Linotype" w:hAnsi="Palatino Linotype" w:cstheme="minorHAnsi"/>
+                <w:color w:val="5B9BD5" w:themeColor="accent1"/>
+                <w:sz w:val="20"/>
+              </w:rPr>
+              <w:tab/>
+            </w:r>
+            <w:r>
+              <w:rPr>
+                <w:rFonts w:ascii="Palatino Linotype" w:hAnsi="Palatino Linotype" w:cstheme="minorHAnsi"/>
+                <w:color w:val="5B9BD5" w:themeColor="accent1"/>
+                <w:sz w:val="20"/>
+              </w:rPr>
+              <w:tab/>
+            </w:r>
+          </w:p>
+          <w:p>
+            <w:pPr>
+              <w:ind w:left="454"/>
+              <w:rPr>
+                <w:rFonts w:ascii="Palatino Linotype" w:hAnsi="Palatino Linotype" w:cstheme="minorHAnsi"/>
+                <w:color w:val="5B9BD5" w:themeColor="accent1"/>
+                <w:sz w:val="20"/>
+              </w:rPr>
+            </w:pPr>
+            <w:r>
+              <w:rPr>
+                <w:rFonts w:ascii="Palatino Linotype" w:hAnsi="Palatino Linotype" w:cstheme="minorHAnsi"/>
+                <w:color w:val="5B9BD5" w:themeColor="accent1"/>
+                <w:sz w:val="20"/>
+              </w:rPr>
+              <w:t xml:space="preserve">        set sum1 := cast((ifnull(x,0)+ifnull(y,0)+ifnull(z,0)) as char(20));</w:t>
+            </w:r>
+          </w:p>
+          <w:p>
+            <w:pPr>
+              <w:ind w:left="454"/>
+              <w:rPr>
+                <w:rFonts w:ascii="Palatino Linotype" w:hAnsi="Palatino Linotype" w:cstheme="minorHAnsi"/>
+                <w:color w:val="5B9BD5" w:themeColor="accent1"/>
+                <w:sz w:val="20"/>
+              </w:rPr>
+            </w:pPr>
+            <w:r>
+              <w:rPr>
+                <w:rFonts w:ascii="Palatino Linotype" w:hAnsi="Palatino Linotype" w:cstheme="minorHAnsi"/>
+                <w:color w:val="5B9BD5" w:themeColor="accent1"/>
+                <w:sz w:val="20"/>
+              </w:rPr>
+              <w:t xml:space="preserve">        return sum1;</w:t>
+            </w:r>
+          </w:p>
+          <w:p>
+            <w:pPr>
+              <w:ind w:left="454"/>
+              <w:rPr>
+                <w:rFonts w:ascii="Palatino Linotype" w:hAnsi="Palatino Linotype" w:cstheme="minorHAnsi"/>
+                <w:color w:val="5B9BD5" w:themeColor="accent1"/>
+                <w:sz w:val="20"/>
+              </w:rPr>
+            </w:pPr>
+            <w:r>
+              <w:rPr>
+                <w:rFonts w:ascii="Palatino Linotype" w:hAnsi="Palatino Linotype" w:cstheme="minorHAnsi"/>
+                <w:color w:val="5B9BD5" w:themeColor="accent1"/>
+                <w:sz w:val="20"/>
+              </w:rPr>
+              <w:t xml:space="preserve">    else </w:t>
+            </w:r>
+          </w:p>
+          <w:p>
+            <w:pPr>
+              <w:ind w:left="454"/>
+              <w:rPr>
+                <w:rFonts w:ascii="Palatino Linotype" w:hAnsi="Palatino Linotype" w:cstheme="minorHAnsi"/>
+                <w:color w:val="5B9BD5" w:themeColor="accent1"/>
+                <w:sz w:val="20"/>
+              </w:rPr>
+            </w:pPr>
+            <w:r>
+              <w:rPr>
+                <w:rFonts w:ascii="Palatino Linotype" w:hAnsi="Palatino Linotype" w:cstheme="minorHAnsi"/>
+                <w:color w:val="5B9BD5" w:themeColor="accent1"/>
+                <w:sz w:val="20"/>
+              </w:rPr>
+              <w:t xml:space="preserve">        return a;</w:t>
+            </w:r>
+          </w:p>
+          <w:p>
+            <w:pPr>
+              <w:ind w:left="454"/>
+              <w:rPr>
+                <w:rFonts w:ascii="Palatino Linotype" w:hAnsi="Palatino Linotype" w:cstheme="minorHAnsi"/>
+                <w:color w:val="5B9BD5" w:themeColor="accent1"/>
+                <w:sz w:val="20"/>
+              </w:rPr>
+            </w:pPr>
+            <w:r>
+              <w:rPr>
+                <w:rFonts w:ascii="Palatino Linotype" w:hAnsi="Palatino Linotype" w:cstheme="minorHAnsi"/>
+                <w:color w:val="5B9BD5" w:themeColor="accent1"/>
+                <w:sz w:val="20"/>
+              </w:rPr>
+              <w:t xml:space="preserve">    end if;</w:t>
+            </w:r>
+          </w:p>
+          <w:p>
+            <w:pPr>
+              <w:ind w:left="454"/>
+              <w:rPr>
+                <w:rFonts w:ascii="Palatino Linotype" w:hAnsi="Palatino Linotype" w:cstheme="minorHAnsi"/>
+                <w:color w:val="5B9BD5" w:themeColor="accent1"/>
+                <w:sz w:val="20"/>
+              </w:rPr>
+            </w:pPr>
+            <w:r>
+              <w:rPr>
+                <w:rFonts w:ascii="Palatino Linotype" w:hAnsi="Palatino Linotype" w:cstheme="minorHAnsi"/>
+                <w:color w:val="5B9BD5" w:themeColor="accent1"/>
+                <w:sz w:val="20"/>
+              </w:rPr>
+              <w:t>END $</w:t>
+            </w:r>
+          </w:p>
+          <w:p>
+            <w:pPr>
+              <w:ind w:left="454"/>
+              <w:rPr>
+                <w:rFonts w:ascii="Palatino Linotype" w:hAnsi="Palatino Linotype" w:cstheme="minorHAnsi"/>
+                <w:color w:val="5B9BD5" w:themeColor="accent1"/>
+                <w:sz w:val="20"/>
+              </w:rPr>
+            </w:pPr>
+            <w:r>
+              <w:rPr>
+                <w:rFonts w:ascii="Palatino Linotype" w:hAnsi="Palatino Linotype" w:cstheme="minorHAnsi"/>
+                <w:color w:val="5B9BD5" w:themeColor="accent1"/>
+                <w:sz w:val="20"/>
+              </w:rPr>
+              <w:t>delimiter ;</w:t>
+            </w:r>
+          </w:p>
+          <w:p>
+            <w:pPr>
+              <w:ind w:left="454"/>
+              <w:rPr>
+                <w:rFonts w:ascii="Palatino Linotype" w:hAnsi="Palatino Linotype" w:cstheme="minorHAnsi"/>
+                <w:color w:val="5B9BD5" w:themeColor="accent1"/>
+                <w:sz w:val="20"/>
+              </w:rPr>
+            </w:pPr>
+          </w:p>
+          <w:p>
+            <w:pPr>
+              <w:pStyle w:val="NormalWeb"/>
+              <w:spacing w:before="0" w:beforeAutospacing="0" w:after="0" w:afterAutospacing="0"/>
               <w:ind w:left="360"/>
-            </w:pPr>
-            <w:r>
-              <w:t xml:space="preserve">drop function if exists </w:t>
-            </w:r>
-            <w:proofErr w:type="spellStart"/>
-            <w:r>
-              <w:t>sid</w:t>
-            </w:r>
-            <w:proofErr w:type="spellEnd"/>
-            <w:r>
-              <w:t>;</w:t>
-            </w:r>
-          </w:p>
-          <w:p>
-            <w:pPr>
-              <w:pStyle w:val="Default"/>
+              <w:rPr>
+                <w:rFonts w:ascii="Palatino Linotype" w:eastAsiaTheme="minorHAnsi" w:hAnsi="Palatino Linotype" w:cstheme="minorHAnsi"/>
+                <w:color w:val="5B9BD5" w:themeColor="accent1"/>
+                <w:sz w:val="20"/>
+                <w:szCs w:val="22"/>
+                <w:lang w:eastAsia="en-US"/>
+              </w:rPr>
+            </w:pPr>
+            <w:r>
+              <w:rPr>
+                <w:rFonts w:ascii="Palatino Linotype" w:eastAsiaTheme="minorHAnsi" w:hAnsi="Palatino Linotype" w:cstheme="minorHAnsi"/>
+                <w:color w:val="5B9BD5" w:themeColor="accent1"/>
+                <w:sz w:val="20"/>
+                <w:szCs w:val="22"/>
+                <w:lang w:eastAsia="en-US"/>
+              </w:rPr>
+              <w:t>drop FUNCTION if exists calculate_sum;</w:t>
+            </w:r>
+          </w:p>
+          <w:p>
+            <w:pPr>
+              <w:pStyle w:val="NormalWeb"/>
+              <w:spacing w:before="0" w:beforeAutospacing="0" w:after="0" w:afterAutospacing="0"/>
               <w:ind w:left="360"/>
-            </w:pPr>
-            <w:r>
+              <w:rPr>
+                <w:rFonts w:ascii="Palatino Linotype" w:eastAsiaTheme="minorHAnsi" w:hAnsi="Palatino Linotype" w:cstheme="minorHAnsi"/>
+                <w:color w:val="5B9BD5" w:themeColor="accent1"/>
+                <w:sz w:val="20"/>
+                <w:szCs w:val="22"/>
+                <w:lang w:eastAsia="en-US"/>
+              </w:rPr>
+            </w:pPr>
+            <w:r>
+              <w:rPr>
+                <w:rFonts w:ascii="Palatino Linotype" w:eastAsiaTheme="minorHAnsi" w:hAnsi="Palatino Linotype" w:cstheme="minorHAnsi"/>
+                <w:color w:val="5B9BD5" w:themeColor="accent1"/>
+                <w:sz w:val="20"/>
+                <w:szCs w:val="22"/>
+                <w:lang w:eastAsia="en-US"/>
+              </w:rPr>
               <w:t>delimiter $</w:t>
             </w:r>
           </w:p>
           <w:p>
             <w:pPr>
-              <w:pStyle w:val="Default"/>
+              <w:pStyle w:val="NormalWeb"/>
+              <w:spacing w:before="0" w:beforeAutospacing="0" w:after="0" w:afterAutospacing="0"/>
               <w:ind w:left="360"/>
-            </w:pPr>
-          </w:p>
-          <w:p>
-            <w:pPr>
-              <w:pStyle w:val="Default"/>
+              <w:rPr>
+                <w:rFonts w:ascii="Palatino Linotype" w:eastAsiaTheme="minorHAnsi" w:hAnsi="Palatino Linotype" w:cstheme="minorHAnsi"/>
+                <w:color w:val="5B9BD5" w:themeColor="accent1"/>
+                <w:sz w:val="20"/>
+                <w:szCs w:val="22"/>
+                <w:lang w:eastAsia="en-US"/>
+              </w:rPr>
+            </w:pPr>
+            <w:r>
+              <w:rPr>
+                <w:rFonts w:ascii="Palatino Linotype" w:eastAsiaTheme="minorHAnsi" w:hAnsi="Palatino Linotype" w:cstheme="minorHAnsi"/>
+                <w:color w:val="5B9BD5" w:themeColor="accent1"/>
+                <w:sz w:val="20"/>
+                <w:szCs w:val="22"/>
+                <w:lang w:eastAsia="en-US"/>
+              </w:rPr>
+              <w:t>create FUNCTION calculate_sum(_sid int) returns int</w:t>
+            </w:r>
+          </w:p>
+          <w:p>
+            <w:pPr>
+              <w:pStyle w:val="NormalWeb"/>
+              <w:spacing w:before="0" w:beforeAutospacing="0" w:after="0" w:afterAutospacing="0"/>
               <w:ind w:left="360"/>
-            </w:pPr>
-            <w:r>
-              <w:t xml:space="preserve">create function </w:t>
-            </w:r>
-            <w:proofErr w:type="spellStart"/>
-            <w:r>
-              <w:t>sid</w:t>
-            </w:r>
-            <w:proofErr w:type="spellEnd"/>
-            <w:r>
-              <w:t>(_</w:t>
-            </w:r>
-            <w:proofErr w:type="spellStart"/>
-            <w:r>
-              <w:t>studentid</w:t>
-            </w:r>
-            <w:proofErr w:type="spellEnd"/>
-            <w:r>
-              <w:t xml:space="preserve"> </w:t>
-            </w:r>
-            <w:proofErr w:type="spellStart"/>
-            <w:r>
-              <w:t>int</w:t>
-            </w:r>
-            <w:proofErr w:type="spellEnd"/>
-            <w:r>
-              <w:t xml:space="preserve">) RETURNS </w:t>
-            </w:r>
-            <w:proofErr w:type="spellStart"/>
-            <w:r>
-              <w:t>varchar</w:t>
-            </w:r>
-            <w:proofErr w:type="spellEnd"/>
-            <w:r>
-              <w:t>(50)</w:t>
-            </w:r>
-          </w:p>
-          <w:p>
-            <w:pPr>
-              <w:pStyle w:val="Default"/>
+              <w:rPr>
+                <w:rFonts w:ascii="Palatino Linotype" w:eastAsiaTheme="minorHAnsi" w:hAnsi="Palatino Linotype" w:cstheme="minorHAnsi"/>
+                <w:color w:val="5B9BD5" w:themeColor="accent1"/>
+                <w:sz w:val="20"/>
+                <w:szCs w:val="22"/>
+                <w:lang w:eastAsia="en-US"/>
+              </w:rPr>
+            </w:pPr>
+            <w:r>
+              <w:rPr>
+                <w:rFonts w:ascii="Palatino Linotype" w:eastAsiaTheme="minorHAnsi" w:hAnsi="Palatino Linotype" w:cstheme="minorHAnsi"/>
+                <w:color w:val="5B9BD5" w:themeColor="accent1"/>
+                <w:sz w:val="20"/>
+                <w:szCs w:val="22"/>
+                <w:lang w:eastAsia="en-US"/>
+              </w:rPr>
+              <w:t>deterministic</w:t>
+            </w:r>
+          </w:p>
+          <w:p>
+            <w:pPr>
+              <w:pStyle w:val="NormalWeb"/>
+              <w:spacing w:before="0" w:beforeAutospacing="0" w:after="0" w:afterAutospacing="0"/>
               <w:ind w:left="360"/>
-            </w:pPr>
-            <w:r>
-              <w:t>deterministic</w:t>
-            </w:r>
-          </w:p>
-          <w:p>
-            <w:pPr>
-              <w:pStyle w:val="Default"/>
+              <w:rPr>
+                <w:rFonts w:ascii="Palatino Linotype" w:eastAsiaTheme="minorHAnsi" w:hAnsi="Palatino Linotype" w:cstheme="minorHAnsi"/>
+                <w:color w:val="5B9BD5" w:themeColor="accent1"/>
+                <w:sz w:val="20"/>
+                <w:szCs w:val="22"/>
+                <w:lang w:eastAsia="en-US"/>
+              </w:rPr>
+            </w:pPr>
+            <w:r>
+              <w:rPr>
+                <w:rFonts w:ascii="Palatino Linotype" w:eastAsiaTheme="minorHAnsi" w:hAnsi="Palatino Linotype" w:cstheme="minorHAnsi"/>
+                <w:color w:val="5B9BD5" w:themeColor="accent1"/>
+                <w:sz w:val="20"/>
+                <w:szCs w:val="22"/>
+                <w:lang w:eastAsia="en-US"/>
+              </w:rPr>
+              <w:t>BEGIN</w:t>
+            </w:r>
+          </w:p>
+          <w:p>
+            <w:pPr>
+              <w:pStyle w:val="NormalWeb"/>
+              <w:spacing w:before="0" w:beforeAutospacing="0" w:after="0" w:afterAutospacing="0"/>
               <w:ind w:left="360"/>
-            </w:pPr>
-            <w:r>
-              <w:t>begin</w:t>
-            </w:r>
-          </w:p>
-          <w:p>
-            <w:pPr>
-              <w:pStyle w:val="Default"/>
+              <w:rPr>
+                <w:rFonts w:ascii="Palatino Linotype" w:eastAsiaTheme="minorHAnsi" w:hAnsi="Palatino Linotype" w:cstheme="minorHAnsi"/>
+                <w:color w:val="5B9BD5" w:themeColor="accent1"/>
+                <w:sz w:val="20"/>
+                <w:szCs w:val="22"/>
+                <w:lang w:eastAsia="en-US"/>
+              </w:rPr>
+            </w:pPr>
+            <w:r>
+              <w:rPr>
+                <w:rFonts w:eastAsiaTheme="minorHAnsi" w:cstheme="minorHAnsi"/>
+                <w:color w:val="5B9BD5" w:themeColor="accent1"/>
+                <w:sz w:val="20"/>
+                <w:szCs w:val="22"/>
+                <w:lang w:eastAsia="en-US"/>
+              </w:rPr>
+              <w:tab/>
+            </w:r>
+            <w:r>
+              <w:rPr>
+                <w:rFonts w:ascii="Palatino Linotype" w:eastAsiaTheme="minorHAnsi" w:hAnsi="Palatino Linotype" w:cstheme="minorHAnsi"/>
+                <w:color w:val="5B9BD5" w:themeColor="accent1"/>
+                <w:sz w:val="20"/>
+                <w:szCs w:val="22"/>
+                <w:lang w:eastAsia="en-US"/>
+              </w:rPr>
+              <w:t>SELECT sum(marks) into @msum from student s join student_qualifications sq on s.id=sq.studentid where s.id=_sid;</w:t>
+            </w:r>
+          </w:p>
+          <w:p>
+            <w:pPr>
+              <w:pStyle w:val="NormalWeb"/>
+              <w:spacing w:before="0" w:beforeAutospacing="0" w:after="0" w:afterAutospacing="0"/>
               <w:ind w:left="360"/>
-            </w:pPr>
-            <w:r>
-              <w:t xml:space="preserve">    declare x </w:t>
-            </w:r>
-            <w:proofErr w:type="spellStart"/>
-            <w:r>
-              <w:t>int</w:t>
-            </w:r>
-            <w:proofErr w:type="spellEnd"/>
-            <w:r>
-              <w:t>;</w:t>
-            </w:r>
-          </w:p>
-          <w:p>
-            <w:pPr>
-              <w:pStyle w:val="Default"/>
+              <w:rPr>
+                <w:rFonts w:ascii="Palatino Linotype" w:eastAsiaTheme="minorHAnsi" w:hAnsi="Palatino Linotype" w:cstheme="minorHAnsi"/>
+                <w:color w:val="5B9BD5" w:themeColor="accent1"/>
+                <w:sz w:val="20"/>
+                <w:szCs w:val="22"/>
+                <w:lang w:eastAsia="en-US"/>
+              </w:rPr>
+            </w:pPr>
+            <w:r>
+              <w:rPr>
+                <w:rFonts w:eastAsiaTheme="minorHAnsi" w:cstheme="minorHAnsi"/>
+                <w:color w:val="5B9BD5" w:themeColor="accent1"/>
+                <w:sz w:val="20"/>
+                <w:szCs w:val="22"/>
+                <w:lang w:eastAsia="en-US"/>
+              </w:rPr>
+              <w:tab/>
+            </w:r>
+            <w:r>
+              <w:rPr>
+                <w:rFonts w:ascii="Palatino Linotype" w:eastAsiaTheme="minorHAnsi" w:hAnsi="Palatino Linotype" w:cstheme="minorHAnsi"/>
+                <w:color w:val="5B9BD5" w:themeColor="accent1"/>
+                <w:sz w:val="20"/>
+                <w:szCs w:val="22"/>
+                <w:lang w:eastAsia="en-US"/>
+              </w:rPr>
+              <w:t>return  @msum;</w:t>
+            </w:r>
+          </w:p>
+          <w:p>
+            <w:pPr>
+              <w:pStyle w:val="NormalWeb"/>
+              <w:spacing w:before="0" w:beforeAutospacing="0" w:after="0" w:afterAutospacing="0"/>
               <w:ind w:left="360"/>
-            </w:pPr>
-            <w:r>
-              <w:t xml:space="preserve">    declare y </w:t>
-            </w:r>
-            <w:proofErr w:type="spellStart"/>
-            <w:r>
-              <w:t>int</w:t>
-            </w:r>
-            <w:proofErr w:type="spellEnd"/>
-            <w:r>
-              <w:t>;</w:t>
-            </w:r>
-          </w:p>
-          <w:p>
-            <w:pPr>
-              <w:pStyle w:val="Default"/>
+              <w:rPr>
+                <w:rFonts w:ascii="Palatino Linotype" w:eastAsiaTheme="minorHAnsi" w:hAnsi="Palatino Linotype" w:cstheme="minorHAnsi"/>
+                <w:color w:val="5B9BD5" w:themeColor="accent1"/>
+                <w:sz w:val="20"/>
+                <w:szCs w:val="22"/>
+                <w:lang w:eastAsia="en-US"/>
+              </w:rPr>
+            </w:pPr>
+            <w:r>
+              <w:rPr>
+                <w:rFonts w:ascii="Palatino Linotype" w:eastAsiaTheme="minorHAnsi" w:hAnsi="Palatino Linotype" w:cstheme="minorHAnsi"/>
+                <w:color w:val="5B9BD5" w:themeColor="accent1"/>
+                <w:sz w:val="20"/>
+                <w:szCs w:val="22"/>
+                <w:lang w:eastAsia="en-US"/>
+              </w:rPr>
+              <w:lastRenderedPageBreak/>
+              <w:t>end $</w:t>
+            </w:r>
+          </w:p>
+          <w:p>
+            <w:pPr>
+              <w:pStyle w:val="NormalWeb"/>
+              <w:spacing w:before="0" w:beforeAutospacing="0" w:after="0" w:afterAutospacing="0"/>
               <w:ind w:left="360"/>
-            </w:pPr>
-            <w:r>
-              <w:t xml:space="preserve">    declare z </w:t>
-            </w:r>
-            <w:proofErr w:type="spellStart"/>
-            <w:r>
-              <w:t>int</w:t>
-            </w:r>
-            <w:proofErr w:type="spellEnd"/>
-            <w:r>
-              <w:t>;</w:t>
-            </w:r>
-          </w:p>
-          <w:p>
-            <w:pPr>
-              <w:pStyle w:val="Default"/>
-              <w:ind w:left="360"/>
-            </w:pPr>
-            <w:r>
-              <w:t xml:space="preserve">    declare flag bool;</w:t>
-            </w:r>
-          </w:p>
-          <w:p>
-            <w:pPr>
-              <w:pStyle w:val="Default"/>
-              <w:ind w:left="360"/>
-            </w:pPr>
-            <w:r>
-              <w:t xml:space="preserve">    declare sum1 </w:t>
-            </w:r>
-            <w:proofErr w:type="spellStart"/>
-            <w:r>
-              <w:t>int</w:t>
-            </w:r>
-            <w:proofErr w:type="spellEnd"/>
-            <w:r>
-              <w:t>;</w:t>
-            </w:r>
-          </w:p>
-          <w:p>
-            <w:pPr>
-              <w:pStyle w:val="Default"/>
-              <w:ind w:left="360"/>
-            </w:pPr>
-            <w:r>
-              <w:t xml:space="preserve">    declare a </w:t>
-            </w:r>
-            <w:proofErr w:type="spellStart"/>
-            <w:r>
-              <w:t>varchar</w:t>
-            </w:r>
-            <w:proofErr w:type="spellEnd"/>
-            <w:r>
-              <w:t>(50);</w:t>
-            </w:r>
-          </w:p>
-          <w:p>
-            <w:pPr>
-              <w:pStyle w:val="Default"/>
-              <w:ind w:left="360"/>
-            </w:pPr>
-            <w:r>
-              <w:t xml:space="preserve">    set a := "Student does not exist";</w:t>
-            </w:r>
-          </w:p>
-          <w:p>
-            <w:pPr>
-              <w:pStyle w:val="Default"/>
-              <w:ind w:left="360"/>
-            </w:pPr>
-            <w:r>
-              <w:t xml:space="preserve">    select distinct true into flag from </w:t>
-            </w:r>
-            <w:proofErr w:type="spellStart"/>
-            <w:r>
-              <w:t>student_qualifications</w:t>
-            </w:r>
-            <w:proofErr w:type="spellEnd"/>
-            <w:r>
-              <w:t xml:space="preserve"> where </w:t>
-            </w:r>
-            <w:proofErr w:type="spellStart"/>
-            <w:r>
-              <w:t>studentid</w:t>
-            </w:r>
-            <w:proofErr w:type="spellEnd"/>
-            <w:r>
-              <w:t>=_</w:t>
-            </w:r>
-            <w:proofErr w:type="spellStart"/>
-            <w:r>
-              <w:t>studentid</w:t>
-            </w:r>
-            <w:proofErr w:type="spellEnd"/>
-            <w:r>
-              <w:t>;</w:t>
-            </w:r>
-          </w:p>
-          <w:p>
-            <w:pPr>
-              <w:pStyle w:val="Default"/>
-              <w:ind w:left="360"/>
-            </w:pPr>
-            <w:r>
-              <w:t xml:space="preserve">    if flag THEN</w:t>
-            </w:r>
-          </w:p>
-          <w:p>
-            <w:pPr>
-              <w:pStyle w:val="Default"/>
-              <w:ind w:left="360"/>
-            </w:pPr>
-            <w:r>
-              <w:t xml:space="preserve">        select marks into x from </w:t>
-            </w:r>
-            <w:proofErr w:type="spellStart"/>
-            <w:r>
-              <w:t>student_qualifications</w:t>
-            </w:r>
-            <w:proofErr w:type="spellEnd"/>
-            <w:r>
-              <w:t xml:space="preserve"> where name='10' and </w:t>
-            </w:r>
-            <w:proofErr w:type="spellStart"/>
-            <w:r>
-              <w:t>studentid</w:t>
-            </w:r>
-            <w:proofErr w:type="spellEnd"/>
-            <w:r>
-              <w:t>=_</w:t>
-            </w:r>
-            <w:proofErr w:type="spellStart"/>
-            <w:r>
-              <w:t>studentid</w:t>
-            </w:r>
-            <w:proofErr w:type="spellEnd"/>
-            <w:r>
-              <w:t>;</w:t>
-            </w:r>
-          </w:p>
-          <w:p>
-            <w:pPr>
-              <w:pStyle w:val="Default"/>
-              <w:ind w:left="360"/>
-            </w:pPr>
-            <w:r>
-              <w:t xml:space="preserve">        select marks into y from </w:t>
-            </w:r>
-            <w:proofErr w:type="spellStart"/>
-            <w:r>
-              <w:t>student_qualifications</w:t>
-            </w:r>
-            <w:proofErr w:type="spellEnd"/>
-            <w:r>
-              <w:t xml:space="preserve"> where name='12' and </w:t>
-            </w:r>
-            <w:proofErr w:type="spellStart"/>
-            <w:r>
-              <w:t>studentid</w:t>
-            </w:r>
-            <w:proofErr w:type="spellEnd"/>
-            <w:r>
-              <w:t>=_</w:t>
-            </w:r>
-            <w:proofErr w:type="spellStart"/>
-            <w:r>
-              <w:t>studentid</w:t>
-            </w:r>
-            <w:proofErr w:type="spellEnd"/>
-            <w:r>
-              <w:t>;</w:t>
-            </w:r>
-          </w:p>
-          <w:p>
-            <w:pPr>
-              <w:pStyle w:val="Default"/>
-              <w:ind w:left="360"/>
-            </w:pPr>
-            <w:r>
-              <w:t xml:space="preserve">        select marks into z from </w:t>
-            </w:r>
-            <w:proofErr w:type="spellStart"/>
-            <w:r>
-              <w:t>student_qualifications</w:t>
-            </w:r>
-            <w:proofErr w:type="spellEnd"/>
-            <w:r>
-              <w:t xml:space="preserve"> where name='be' and </w:t>
-            </w:r>
-            <w:proofErr w:type="spellStart"/>
-            <w:r>
-              <w:t>studentid</w:t>
-            </w:r>
-            <w:proofErr w:type="spellEnd"/>
-            <w:r>
-              <w:t>=_</w:t>
-            </w:r>
-            <w:proofErr w:type="spellStart"/>
-            <w:r>
-              <w:t>studentid</w:t>
-            </w:r>
-            <w:proofErr w:type="spellEnd"/>
-            <w:r>
-              <w:t>;</w:t>
-            </w:r>
-          </w:p>
-          <w:p>
-            <w:pPr>
-              <w:pStyle w:val="Default"/>
-              <w:ind w:left="360"/>
-            </w:pPr>
-            <w:r>
-              <w:tab/>
-            </w:r>
-            <w:r>
-              <w:tab/>
-            </w:r>
-          </w:p>
-          <w:p>
-            <w:pPr>
-              <w:pStyle w:val="Default"/>
-              <w:ind w:left="360"/>
-            </w:pPr>
-            <w:r>
-              <w:t xml:space="preserve">        set sum1 := cast((</w:t>
-            </w:r>
-            <w:proofErr w:type="spellStart"/>
-            <w:r>
-              <w:t>ifnull</w:t>
-            </w:r>
-            <w:proofErr w:type="spellEnd"/>
-            <w:r>
-              <w:t>(x,0)+</w:t>
-            </w:r>
-            <w:proofErr w:type="spellStart"/>
-            <w:r>
-              <w:t>ifnull</w:t>
-            </w:r>
-            <w:proofErr w:type="spellEnd"/>
-            <w:r>
-              <w:t>(y,0)+</w:t>
-            </w:r>
-            <w:proofErr w:type="spellStart"/>
-            <w:r>
-              <w:t>ifnull</w:t>
-            </w:r>
-            <w:proofErr w:type="spellEnd"/>
-            <w:r>
-              <w:t>(z,0)) as char(20));</w:t>
-            </w:r>
-          </w:p>
-          <w:p>
-            <w:pPr>
-              <w:pStyle w:val="Default"/>
-              <w:ind w:left="360"/>
-            </w:pPr>
-            <w:r>
-              <w:t xml:space="preserve">        return sum1;</w:t>
-            </w:r>
-          </w:p>
-          <w:p>
-            <w:pPr>
-              <w:pStyle w:val="Default"/>
-              <w:ind w:left="360"/>
-            </w:pPr>
-            <w:r>
-              <w:t xml:space="preserve">    else </w:t>
-            </w:r>
-          </w:p>
-          <w:p>
-            <w:pPr>
-              <w:pStyle w:val="Default"/>
-              <w:ind w:left="360"/>
-            </w:pPr>
-            <w:r>
-              <w:t xml:space="preserve">        return a;</w:t>
-            </w:r>
-          </w:p>
-          <w:p>
-            <w:pPr>
-              <w:pStyle w:val="Default"/>
-              <w:ind w:left="360"/>
-            </w:pPr>
-            <w:r>
-              <w:t xml:space="preserve">    end if;</w:t>
-            </w:r>
-          </w:p>
-          <w:p>
-            <w:pPr>
-              <w:pStyle w:val="Default"/>
-              <w:ind w:left="360"/>
-            </w:pPr>
-            <w:r>
-              <w:t>END $</w:t>
-            </w:r>
-          </w:p>
-          <w:p>
-            <w:pPr>
-              <w:pStyle w:val="Default"/>
-              <w:ind w:left="360"/>
-            </w:pPr>
-            <w:r>
-              <w:lastRenderedPageBreak/>
-              <w:t>del</w:t>
-            </w:r>
-            <w:bookmarkStart w:id="0" w:name="_GoBack"/>
-            <w:bookmarkEnd w:id="0"/>
-            <w:r>
-              <w:t>imiter ;</w:t>
-            </w:r>
+              <w:rPr>
+                <w:rFonts w:ascii="Palatino Linotype" w:eastAsiaTheme="minorHAnsi" w:hAnsi="Palatino Linotype" w:cstheme="minorHAnsi"/>
+                <w:color w:val="5B9BD5" w:themeColor="accent1"/>
+                <w:sz w:val="20"/>
+                <w:szCs w:val="22"/>
+                <w:lang w:eastAsia="en-US"/>
+              </w:rPr>
+            </w:pPr>
+            <w:r>
+              <w:rPr>
+                <w:rFonts w:ascii="Palatino Linotype" w:eastAsiaTheme="minorHAnsi" w:hAnsi="Palatino Linotype" w:cstheme="minorHAnsi"/>
+                <w:color w:val="5B9BD5" w:themeColor="accent1"/>
+                <w:sz w:val="20"/>
+                <w:szCs w:val="22"/>
+                <w:lang w:eastAsia="en-US"/>
+              </w:rPr>
+              <w:t>delimiter ;</w:t>
+            </w:r>
+          </w:p>
+          <w:p>
+            <w:pPr>
+              <w:ind w:left="454"/>
+            </w:pPr>
           </w:p>
         </w:tc>
       </w:tr>
@@ -2242,25 +2108,25 @@
           </w:p>
           <w:p>
             <w:pPr>
-              <w:ind w:left="454"/>
-              <w:rPr>
-                <w:rFonts w:ascii="Palatino Linotype" w:hAnsi="Palatino Linotype" w:cstheme="minorHAnsi"/>
-                <w:color w:val="5B9BD5" w:themeColor="accent1"/>
-                <w:sz w:val="20"/>
-              </w:rPr>
-            </w:pPr>
-            <w:r>
-              <w:rPr>
-                <w:rFonts w:ascii="Palatino Linotype" w:hAnsi="Palatino Linotype" w:cstheme="minorHAnsi"/>
-                <w:color w:val="5B9BD5" w:themeColor="accent1"/>
-                <w:sz w:val="20"/>
-              </w:rPr>
-              <w:t>drop function if exists OTP;</w:t>
-            </w:r>
-          </w:p>
-          <w:p>
-            <w:pPr>
-              <w:ind w:left="454"/>
+              <w:ind w:left="426"/>
+              <w:rPr>
+                <w:rFonts w:ascii="Palatino Linotype" w:hAnsi="Palatino Linotype" w:cstheme="minorHAnsi"/>
+                <w:color w:val="5B9BD5" w:themeColor="accent1"/>
+                <w:sz w:val="20"/>
+              </w:rPr>
+            </w:pPr>
+            <w:r>
+              <w:rPr>
+                <w:rFonts w:ascii="Palatino Linotype" w:hAnsi="Palatino Linotype" w:cstheme="minorHAnsi"/>
+                <w:color w:val="5B9BD5" w:themeColor="accent1"/>
+                <w:sz w:val="20"/>
+              </w:rPr>
+              <w:t>drop FUNCTION if exists otp_generator;</w:t>
+            </w:r>
+          </w:p>
+          <w:p>
+            <w:pPr>
+              <w:ind w:left="426"/>
               <w:rPr>
                 <w:rFonts w:ascii="Palatino Linotype" w:hAnsi="Palatino Linotype" w:cstheme="minorHAnsi"/>
                 <w:color w:val="5B9BD5" w:themeColor="accent1"/>
@@ -2278,35 +2144,25 @@
           </w:p>
           <w:p>
             <w:pPr>
-              <w:ind w:left="454"/>
-              <w:rPr>
-                <w:rFonts w:ascii="Palatino Linotype" w:hAnsi="Palatino Linotype" w:cstheme="minorHAnsi"/>
-                <w:color w:val="5B9BD5" w:themeColor="accent1"/>
-                <w:sz w:val="20"/>
-              </w:rPr>
-            </w:pPr>
-          </w:p>
-          <w:p>
-            <w:pPr>
-              <w:ind w:left="454"/>
-              <w:rPr>
-                <w:rFonts w:ascii="Palatino Linotype" w:hAnsi="Palatino Linotype" w:cstheme="minorHAnsi"/>
-                <w:color w:val="5B9BD5" w:themeColor="accent1"/>
-                <w:sz w:val="20"/>
-              </w:rPr>
-            </w:pPr>
-            <w:r>
-              <w:rPr>
-                <w:rFonts w:ascii="Palatino Linotype" w:hAnsi="Palatino Linotype" w:cstheme="minorHAnsi"/>
-                <w:color w:val="5B9BD5" w:themeColor="accent1"/>
-                <w:sz w:val="20"/>
-              </w:rPr>
-              <w:t>create function OTP() RETURNS INT</w:t>
-            </w:r>
-          </w:p>
-          <w:p>
-            <w:pPr>
-              <w:ind w:left="454"/>
+              <w:ind w:left="426"/>
+              <w:rPr>
+                <w:rFonts w:ascii="Palatino Linotype" w:hAnsi="Palatino Linotype" w:cstheme="minorHAnsi"/>
+                <w:color w:val="5B9BD5" w:themeColor="accent1"/>
+                <w:sz w:val="20"/>
+              </w:rPr>
+            </w:pPr>
+            <w:r>
+              <w:rPr>
+                <w:rFonts w:ascii="Palatino Linotype" w:hAnsi="Palatino Linotype" w:cstheme="minorHAnsi"/>
+                <w:color w:val="5B9BD5" w:themeColor="accent1"/>
+                <w:sz w:val="20"/>
+              </w:rPr>
+              <w:t>create FUNCTION otp_generator() returns int</w:t>
+            </w:r>
+          </w:p>
+          <w:p>
+            <w:pPr>
+              <w:ind w:left="426"/>
               <w:rPr>
                 <w:rFonts w:ascii="Palatino Linotype" w:hAnsi="Palatino Linotype" w:cstheme="minorHAnsi"/>
                 <w:color w:val="5B9BD5" w:themeColor="accent1"/>
@@ -2324,160 +2180,102 @@
           </w:p>
           <w:p>
             <w:pPr>
-              <w:ind w:left="454"/>
-              <w:rPr>
-                <w:rFonts w:ascii="Palatino Linotype" w:hAnsi="Palatino Linotype" w:cstheme="minorHAnsi"/>
-                <w:color w:val="5B9BD5" w:themeColor="accent1"/>
-                <w:sz w:val="20"/>
-              </w:rPr>
-            </w:pPr>
-            <w:r>
-              <w:rPr>
-                <w:rFonts w:ascii="Palatino Linotype" w:hAnsi="Palatino Linotype" w:cstheme="minorHAnsi"/>
-                <w:color w:val="5B9BD5" w:themeColor="accent1"/>
-                <w:sz w:val="20"/>
-              </w:rPr>
-              <w:t>begin</w:t>
-            </w:r>
-          </w:p>
-          <w:p>
-            <w:pPr>
-              <w:ind w:left="454"/>
-              <w:rPr>
-                <w:rFonts w:ascii="Palatino Linotype" w:hAnsi="Palatino Linotype" w:cstheme="minorHAnsi"/>
-                <w:color w:val="5B9BD5" w:themeColor="accent1"/>
-                <w:sz w:val="20"/>
-              </w:rPr>
-            </w:pPr>
-            <w:r>
-              <w:rPr>
-                <w:rFonts w:ascii="Palatino Linotype" w:hAnsi="Palatino Linotype" w:cstheme="minorHAnsi"/>
-                <w:color w:val="5B9BD5" w:themeColor="accent1"/>
-                <w:sz w:val="20"/>
-              </w:rPr>
-              <w:t xml:space="preserve"> DECLARE a </w:t>
-            </w:r>
-            <w:proofErr w:type="spellStart"/>
-            <w:r>
-              <w:rPr>
-                <w:rFonts w:ascii="Palatino Linotype" w:hAnsi="Palatino Linotype" w:cstheme="minorHAnsi"/>
-                <w:color w:val="5B9BD5" w:themeColor="accent1"/>
-                <w:sz w:val="20"/>
-              </w:rPr>
-              <w:t>int</w:t>
-            </w:r>
-            <w:proofErr w:type="spellEnd"/>
-            <w:r>
-              <w:rPr>
-                <w:rFonts w:ascii="Palatino Linotype" w:hAnsi="Palatino Linotype" w:cstheme="minorHAnsi"/>
-                <w:color w:val="5B9BD5" w:themeColor="accent1"/>
-                <w:sz w:val="20"/>
-              </w:rPr>
-              <w:t>;</w:t>
-            </w:r>
-          </w:p>
-          <w:p>
-            <w:pPr>
-              <w:ind w:left="454"/>
-              <w:rPr>
-                <w:rFonts w:ascii="Palatino Linotype" w:hAnsi="Palatino Linotype" w:cstheme="minorHAnsi"/>
-                <w:color w:val="5B9BD5" w:themeColor="accent1"/>
-                <w:sz w:val="20"/>
-              </w:rPr>
-            </w:pPr>
-            <w:r>
-              <w:rPr>
-                <w:rFonts w:ascii="Palatino Linotype" w:hAnsi="Palatino Linotype" w:cstheme="minorHAnsi"/>
-                <w:color w:val="5B9BD5" w:themeColor="accent1"/>
-                <w:sz w:val="20"/>
-              </w:rPr>
-              <w:t xml:space="preserve"> set a:=floor(rand()*1000000);</w:t>
-            </w:r>
-          </w:p>
-          <w:p>
-            <w:pPr>
-              <w:ind w:left="454"/>
-              <w:rPr>
-                <w:rFonts w:ascii="Palatino Linotype" w:hAnsi="Palatino Linotype" w:cstheme="minorHAnsi"/>
-                <w:color w:val="5B9BD5" w:themeColor="accent1"/>
-                <w:sz w:val="20"/>
-              </w:rPr>
-            </w:pPr>
-            <w:r>
-              <w:rPr>
-                <w:rFonts w:ascii="Palatino Linotype" w:hAnsi="Palatino Linotype" w:cstheme="minorHAnsi"/>
-                <w:color w:val="5B9BD5" w:themeColor="accent1"/>
-                <w:sz w:val="20"/>
-              </w:rPr>
-              <w:t xml:space="preserve"> </w:t>
-            </w:r>
-          </w:p>
-          <w:p>
-            <w:pPr>
-              <w:ind w:left="454"/>
-              <w:rPr>
-                <w:rFonts w:ascii="Palatino Linotype" w:hAnsi="Palatino Linotype" w:cstheme="minorHAnsi"/>
-                <w:color w:val="5B9BD5" w:themeColor="accent1"/>
-                <w:sz w:val="20"/>
-              </w:rPr>
-            </w:pPr>
-            <w:r>
-              <w:rPr>
-                <w:rFonts w:ascii="Palatino Linotype" w:hAnsi="Palatino Linotype" w:cstheme="minorHAnsi"/>
-                <w:color w:val="5B9BD5" w:themeColor="accent1"/>
-                <w:sz w:val="20"/>
-              </w:rPr>
-              <w:t xml:space="preserve"> return a;</w:t>
-            </w:r>
-          </w:p>
-          <w:p>
-            <w:pPr>
-              <w:ind w:left="454"/>
-              <w:rPr>
-                <w:rFonts w:ascii="Palatino Linotype" w:hAnsi="Palatino Linotype" w:cstheme="minorHAnsi"/>
-                <w:color w:val="5B9BD5" w:themeColor="accent1"/>
-                <w:sz w:val="20"/>
-              </w:rPr>
-            </w:pPr>
-            <w:r>
-              <w:rPr>
-                <w:rFonts w:ascii="Palatino Linotype" w:hAnsi="Palatino Linotype" w:cstheme="minorHAnsi"/>
-                <w:color w:val="5B9BD5" w:themeColor="accent1"/>
-                <w:sz w:val="20"/>
-              </w:rPr>
-              <w:t xml:space="preserve"> </w:t>
-            </w:r>
-          </w:p>
-          <w:p>
-            <w:pPr>
-              <w:ind w:left="454"/>
-              <w:rPr>
-                <w:rFonts w:ascii="Palatino Linotype" w:hAnsi="Palatino Linotype" w:cstheme="minorHAnsi"/>
-                <w:color w:val="5B9BD5" w:themeColor="accent1"/>
-                <w:sz w:val="20"/>
-              </w:rPr>
-            </w:pPr>
-            <w:r>
-              <w:rPr>
-                <w:rFonts w:ascii="Palatino Linotype" w:hAnsi="Palatino Linotype" w:cstheme="minorHAnsi"/>
-                <w:color w:val="5B9BD5" w:themeColor="accent1"/>
-                <w:sz w:val="20"/>
-              </w:rPr>
-              <w:t xml:space="preserve"> END $</w:t>
-            </w:r>
-          </w:p>
-          <w:p>
-            <w:pPr>
-              <w:ind w:left="454"/>
-            </w:pPr>
-            <w:r>
-              <w:rPr>
-                <w:rFonts w:ascii="Palatino Linotype" w:hAnsi="Palatino Linotype" w:cstheme="minorHAnsi"/>
-                <w:color w:val="5B9BD5" w:themeColor="accent1"/>
-                <w:sz w:val="20"/>
-              </w:rPr>
-              <w:t xml:space="preserve"> delimiter ;</w:t>
-            </w:r>
+              <w:ind w:left="426"/>
+              <w:rPr>
+                <w:rFonts w:ascii="Palatino Linotype" w:hAnsi="Palatino Linotype" w:cstheme="minorHAnsi"/>
+                <w:color w:val="5B9BD5" w:themeColor="accent1"/>
+                <w:sz w:val="20"/>
+              </w:rPr>
+            </w:pPr>
+            <w:r>
+              <w:rPr>
+                <w:rFonts w:ascii="Palatino Linotype" w:hAnsi="Palatino Linotype" w:cstheme="minorHAnsi"/>
+                <w:color w:val="5B9BD5" w:themeColor="accent1"/>
+                <w:sz w:val="20"/>
+              </w:rPr>
+              <w:t>BEGIN</w:t>
+            </w:r>
+          </w:p>
+          <w:p>
+            <w:pPr>
+              <w:ind w:left="426"/>
+              <w:rPr>
+                <w:rFonts w:ascii="Palatino Linotype" w:hAnsi="Palatino Linotype" w:cstheme="minorHAnsi"/>
+                <w:color w:val="5B9BD5" w:themeColor="accent1"/>
+                <w:sz w:val="20"/>
+              </w:rPr>
+            </w:pPr>
+            <w:r>
+              <w:rPr>
+                <w:rFonts w:ascii="Palatino Linotype" w:hAnsi="Palatino Linotype" w:cstheme="minorHAnsi"/>
+                <w:color w:val="5B9BD5" w:themeColor="accent1"/>
+                <w:sz w:val="20"/>
+              </w:rPr>
+              <w:tab/>
+              <w:t>SELECT FLOOR(rand()*900000)+100000 INTO @otp;</w:t>
+            </w:r>
+          </w:p>
+          <w:p>
+            <w:pPr>
+              <w:ind w:left="426"/>
+              <w:rPr>
+                <w:rFonts w:ascii="Palatino Linotype" w:hAnsi="Palatino Linotype" w:cstheme="minorHAnsi"/>
+                <w:color w:val="5B9BD5" w:themeColor="accent1"/>
+                <w:sz w:val="20"/>
+              </w:rPr>
+            </w:pPr>
+            <w:r>
+              <w:rPr>
+                <w:rFonts w:ascii="Palatino Linotype" w:hAnsi="Palatino Linotype" w:cstheme="minorHAnsi"/>
+                <w:color w:val="5B9BD5" w:themeColor="accent1"/>
+                <w:sz w:val="20"/>
+              </w:rPr>
+              <w:tab/>
+              <w:t>return  @otp;</w:t>
+            </w:r>
+          </w:p>
+          <w:p>
+            <w:pPr>
+              <w:ind w:left="426"/>
+              <w:rPr>
+                <w:rFonts w:ascii="Palatino Linotype" w:hAnsi="Palatino Linotype" w:cstheme="minorHAnsi"/>
+                <w:color w:val="5B9BD5" w:themeColor="accent1"/>
+                <w:sz w:val="20"/>
+              </w:rPr>
+            </w:pPr>
+            <w:r>
+              <w:rPr>
+                <w:rFonts w:ascii="Palatino Linotype" w:hAnsi="Palatino Linotype" w:cstheme="minorHAnsi"/>
+                <w:color w:val="5B9BD5" w:themeColor="accent1"/>
+                <w:sz w:val="20"/>
+              </w:rPr>
+              <w:t>end $</w:t>
+            </w:r>
+          </w:p>
+          <w:p>
+            <w:pPr>
+              <w:ind w:left="426"/>
+              <w:rPr>
+                <w:rFonts w:ascii="Palatino Linotype" w:hAnsi="Palatino Linotype" w:cstheme="minorHAnsi"/>
+                <w:color w:val="5B9BD5" w:themeColor="accent1"/>
+                <w:sz w:val="20"/>
+              </w:rPr>
+            </w:pPr>
+            <w:r>
+              <w:rPr>
+                <w:rFonts w:ascii="Palatino Linotype" w:hAnsi="Palatino Linotype" w:cstheme="minorHAnsi"/>
+                <w:color w:val="5B9BD5" w:themeColor="accent1"/>
+                <w:sz w:val="20"/>
+              </w:rPr>
+              <w:t>delimiter ;</w:t>
+            </w:r>
+          </w:p>
+          <w:p>
+            <w:pPr>
+              <w:ind w:left="454"/>
+            </w:pPr>
+            <w:bookmarkStart w:id="0" w:name="_GoBack"/>
+            <w:bookmarkEnd w:id="0"/>
           </w:p>
         </w:tc>
       </w:tr>
@@ -2508,7 +2306,7 @@
 </file>
 
 <file path=word/endnotes.xml><?xml version="1.0" encoding="utf-8"?>
-<w:endnotes xmlns:wpc="http://schemas.microsoft.com/office/word/2010/wordprocessingCanvas" xmlns:mc="http://schemas.openxmlformats.org/markup-compatibility/2006" xmlns:o="urn:schemas-microsoft-com:office:office" xmlns:r="http://schemas.openxmlformats.org/officeDocument/2006/relationships" xmlns:m="http://schemas.openxmlformats.org/officeDocument/2006/math" xmlns:v="urn:schemas-microsoft-com:vml" xmlns:wp14="http://schemas.microsoft.com/office/word/2010/wordprocessingDrawing" xmlns:wp="http://schemas.openxmlformats.org/drawingml/2006/wordprocessingDrawing" xmlns:w10="urn:schemas-microsoft-com:office:word" xmlns:w="http://schemas.openxmlformats.org/wordprocessingml/2006/main" xmlns:w14="http://schemas.microsoft.com/office/word/2010/wordml" xmlns:wpg="http://schemas.microsoft.com/office/word/2010/wordprocessingGroup" xmlns:wpi="http://schemas.microsoft.com/office/word/2010/wordprocessingInk" xmlns:wne="http://schemas.microsoft.com/office/word/2006/wordml" xmlns:wps="http://schemas.microsoft.com/office/word/2010/wordprocessingShape" mc:Ignorable="w14 wp14">
+<w:endnotes xmlns:wpc="http://schemas.microsoft.com/office/word/2010/wordprocessingCanvas" xmlns:mc="http://schemas.openxmlformats.org/markup-compatibility/2006" xmlns:o="urn:schemas-microsoft-com:office:office" xmlns:r="http://schemas.openxmlformats.org/officeDocument/2006/relationships" xmlns:m="http://schemas.openxmlformats.org/officeDocument/2006/math" xmlns:v="urn:schemas-microsoft-com:vml" xmlns:wp14="http://schemas.microsoft.com/office/word/2010/wordprocessingDrawing" xmlns:wp="http://schemas.openxmlformats.org/drawingml/2006/wordprocessingDrawing" xmlns:w10="urn:schemas-microsoft-com:office:word" xmlns:w="http://schemas.openxmlformats.org/wordprocessingml/2006/main" xmlns:w14="http://schemas.microsoft.com/office/word/2010/wordml" xmlns:w15="http://schemas.microsoft.com/office/word/2012/wordml" xmlns:wpg="http://schemas.microsoft.com/office/word/2010/wordprocessingGroup" xmlns:wpi="http://schemas.microsoft.com/office/word/2010/wordprocessingInk" xmlns:wne="http://schemas.microsoft.com/office/word/2006/wordml" xmlns:wps="http://schemas.microsoft.com/office/word/2010/wordprocessingShape" mc:Ignorable="w14 w15 wp14">
   <w:endnote w:type="separator" w:id="-1">
     <w:p>
       <w:pPr>
@@ -2533,7 +2331,7 @@
 </file>
 
 <file path=word/footnotes.xml><?xml version="1.0" encoding="utf-8"?>
-<w:footnotes xmlns:wpc="http://schemas.microsoft.com/office/word/2010/wordprocessingCanvas" xmlns:mc="http://schemas.openxmlformats.org/markup-compatibility/2006" xmlns:o="urn:schemas-microsoft-com:office:office" xmlns:r="http://schemas.openxmlformats.org/officeDocument/2006/relationships" xmlns:m="http://schemas.openxmlformats.org/officeDocument/2006/math" xmlns:v="urn:schemas-microsoft-com:vml" xmlns:wp14="http://schemas.microsoft.com/office/word/2010/wordprocessingDrawing" xmlns:wp="http://schemas.openxmlformats.org/drawingml/2006/wordprocessingDrawing" xmlns:w10="urn:schemas-microsoft-com:office:word" xmlns:w="http://schemas.openxmlformats.org/wordprocessingml/2006/main" xmlns:w14="http://schemas.microsoft.com/office/word/2010/wordml" xmlns:wpg="http://schemas.microsoft.com/office/word/2010/wordprocessingGroup" xmlns:wpi="http://schemas.microsoft.com/office/word/2010/wordprocessingInk" xmlns:wne="http://schemas.microsoft.com/office/word/2006/wordml" xmlns:wps="http://schemas.microsoft.com/office/word/2010/wordprocessingShape" mc:Ignorable="w14 wp14">
+<w:footnotes xmlns:wpc="http://schemas.microsoft.com/office/word/2010/wordprocessingCanvas" xmlns:mc="http://schemas.openxmlformats.org/markup-compatibility/2006" xmlns:o="urn:schemas-microsoft-com:office:office" xmlns:r="http://schemas.openxmlformats.org/officeDocument/2006/relationships" xmlns:m="http://schemas.openxmlformats.org/officeDocument/2006/math" xmlns:v="urn:schemas-microsoft-com:vml" xmlns:wp14="http://schemas.microsoft.com/office/word/2010/wordprocessingDrawing" xmlns:wp="http://schemas.openxmlformats.org/drawingml/2006/wordprocessingDrawing" xmlns:w10="urn:schemas-microsoft-com:office:word" xmlns:w="http://schemas.openxmlformats.org/wordprocessingml/2006/main" xmlns:w14="http://schemas.microsoft.com/office/word/2010/wordml" xmlns:w15="http://schemas.microsoft.com/office/word/2012/wordml" xmlns:wpg="http://schemas.microsoft.com/office/word/2010/wordprocessingGroup" xmlns:wpi="http://schemas.microsoft.com/office/word/2010/wordprocessingInk" xmlns:wne="http://schemas.microsoft.com/office/word/2006/wordml" xmlns:wps="http://schemas.microsoft.com/office/word/2010/wordprocessingShape" mc:Ignorable="w14 w15 wp14">
   <w:footnote w:type="separator" w:id="-1">
     <w:p>
       <w:pPr>
@@ -2558,7 +2356,7 @@
 </file>
 
 <file path=word/numbering.xml><?xml version="1.0" encoding="utf-8"?>
-<w:numbering xmlns:wpc="http://schemas.microsoft.com/office/word/2010/wordprocessingCanvas" xmlns:mc="http://schemas.openxmlformats.org/markup-compatibility/2006" xmlns:o="urn:schemas-microsoft-com:office:office" xmlns:r="http://schemas.openxmlformats.org/officeDocument/2006/relationships" xmlns:m="http://schemas.openxmlformats.org/officeDocument/2006/math" xmlns:v="urn:schemas-microsoft-com:vml" xmlns:wp14="http://schemas.microsoft.com/office/word/2010/wordprocessingDrawing" xmlns:wp="http://schemas.openxmlformats.org/drawingml/2006/wordprocessingDrawing" xmlns:w10="urn:schemas-microsoft-com:office:word" xmlns:w="http://schemas.openxmlformats.org/wordprocessingml/2006/main" xmlns:w14="http://schemas.microsoft.com/office/word/2010/wordml" xmlns:wpg="http://schemas.microsoft.com/office/word/2010/wordprocessingGroup" xmlns:wpi="http://schemas.microsoft.com/office/word/2010/wordprocessingInk" xmlns:wne="http://schemas.microsoft.com/office/word/2006/wordml" xmlns:wps="http://schemas.microsoft.com/office/word/2010/wordprocessingShape" mc:Ignorable="w14 wp14">
+<w:numbering xmlns:wpc="http://schemas.microsoft.com/office/word/2010/wordprocessingCanvas" xmlns:mc="http://schemas.openxmlformats.org/markup-compatibility/2006" xmlns:o="urn:schemas-microsoft-com:office:office" xmlns:r="http://schemas.openxmlformats.org/officeDocument/2006/relationships" xmlns:m="http://schemas.openxmlformats.org/officeDocument/2006/math" xmlns:v="urn:schemas-microsoft-com:vml" xmlns:wp14="http://schemas.microsoft.com/office/word/2010/wordprocessingDrawing" xmlns:wp="http://schemas.openxmlformats.org/drawingml/2006/wordprocessingDrawing" xmlns:w10="urn:schemas-microsoft-com:office:word" xmlns:w="http://schemas.openxmlformats.org/wordprocessingml/2006/main" xmlns:w14="http://schemas.microsoft.com/office/word/2010/wordml" xmlns:w15="http://schemas.microsoft.com/office/word/2012/wordml" xmlns:wpg="http://schemas.microsoft.com/office/word/2010/wordprocessingGroup" xmlns:wpi="http://schemas.microsoft.com/office/word/2010/wordprocessingInk" xmlns:wne="http://schemas.microsoft.com/office/word/2006/wordml" xmlns:wps="http://schemas.microsoft.com/office/word/2010/wordprocessingShape" mc:Ignorable="w14 w15 wp14">
   <w:abstractNum w:abstractNumId="0">
     <w:nsid w:val="08E43757"/>
     <w:multiLevelType w:val="hybridMultilevel"/>
@@ -3413,7 +3211,7 @@
 </file>
 
 <file path=word/styles.xml><?xml version="1.0" encoding="utf-8"?>
-<w:styles xmlns:mc="http://schemas.openxmlformats.org/markup-compatibility/2006" xmlns:r="http://schemas.openxmlformats.org/officeDocument/2006/relationships" xmlns:w="http://schemas.openxmlformats.org/wordprocessingml/2006/main" xmlns:w14="http://schemas.microsoft.com/office/word/2010/wordml" mc:Ignorable="w14">
+<w:styles xmlns:mc="http://schemas.openxmlformats.org/markup-compatibility/2006" xmlns:r="http://schemas.openxmlformats.org/officeDocument/2006/relationships" xmlns:w="http://schemas.openxmlformats.org/wordprocessingml/2006/main" xmlns:w14="http://schemas.microsoft.com/office/word/2010/wordml" xmlns:w15="http://schemas.microsoft.com/office/word/2012/wordml" mc:Ignorable="w14 w15">
   <w:docDefaults>
     <w:rPrDefault>
       <w:rPr>
@@ -3429,144 +3227,378 @@
       </w:pPr>
     </w:pPrDefault>
   </w:docDefaults>
-  <w:latentStyles w:defLockedState="0" w:defUIPriority="99" w:defSemiHidden="1" w:defUnhideWhenUsed="1" w:defQFormat="0" w:count="267">
-    <w:lsdException w:name="Normal" w:semiHidden="0" w:uiPriority="0" w:unhideWhenUsed="0" w:qFormat="1"/>
-    <w:lsdException w:name="heading 1" w:semiHidden="0" w:uiPriority="9" w:unhideWhenUsed="0" w:qFormat="1"/>
-    <w:lsdException w:name="heading 2" w:uiPriority="9" w:qFormat="1"/>
-    <w:lsdException w:name="heading 3" w:uiPriority="9" w:qFormat="1"/>
-    <w:lsdException w:name="heading 4" w:uiPriority="9" w:qFormat="1"/>
-    <w:lsdException w:name="heading 5" w:uiPriority="9" w:qFormat="1"/>
-    <w:lsdException w:name="heading 6" w:uiPriority="9" w:qFormat="1"/>
-    <w:lsdException w:name="heading 7" w:uiPriority="9" w:qFormat="1"/>
-    <w:lsdException w:name="heading 8" w:uiPriority="9" w:qFormat="1"/>
-    <w:lsdException w:name="heading 9" w:uiPriority="9" w:qFormat="1"/>
-    <w:lsdException w:name="toc 1" w:uiPriority="39"/>
-    <w:lsdException w:name="toc 2" w:uiPriority="39"/>
-    <w:lsdException w:name="toc 3" w:uiPriority="39"/>
-    <w:lsdException w:name="toc 4" w:uiPriority="39"/>
-    <w:lsdException w:name="toc 5" w:uiPriority="39"/>
-    <w:lsdException w:name="toc 6" w:uiPriority="39"/>
-    <w:lsdException w:name="toc 7" w:uiPriority="39"/>
-    <w:lsdException w:name="toc 8" w:uiPriority="39"/>
-    <w:lsdException w:name="toc 9" w:uiPriority="39"/>
-    <w:lsdException w:name="caption" w:uiPriority="35" w:qFormat="1"/>
-    <w:lsdException w:name="Title" w:semiHidden="0" w:uiPriority="10" w:unhideWhenUsed="0" w:qFormat="1"/>
-    <w:lsdException w:name="Default Paragraph Font" w:uiPriority="1"/>
-    <w:lsdException w:name="Subtitle" w:semiHidden="0" w:uiPriority="11" w:unhideWhenUsed="0" w:qFormat="1"/>
-    <w:lsdException w:name="Strong" w:semiHidden="0" w:uiPriority="22" w:unhideWhenUsed="0" w:qFormat="1"/>
-    <w:lsdException w:name="Emphasis" w:semiHidden="0" w:uiPriority="20" w:unhideWhenUsed="0" w:qFormat="1"/>
+  <w:latentStyles w:defLockedState="0" w:defUIPriority="99" w:defSemiHidden="0" w:defUnhideWhenUsed="0" w:defQFormat="0" w:count="371">
+    <w:lsdException w:name="Normal" w:uiPriority="0" w:qFormat="1"/>
+    <w:lsdException w:name="heading 1" w:uiPriority="9" w:qFormat="1"/>
+    <w:lsdException w:name="heading 2" w:semiHidden="1" w:uiPriority="9" w:unhideWhenUsed="1" w:qFormat="1"/>
+    <w:lsdException w:name="heading 3" w:semiHidden="1" w:uiPriority="9" w:unhideWhenUsed="1" w:qFormat="1"/>
+    <w:lsdException w:name="heading 4" w:semiHidden="1" w:uiPriority="9" w:unhideWhenUsed="1" w:qFormat="1"/>
+    <w:lsdException w:name="heading 5" w:semiHidden="1" w:uiPriority="9" w:unhideWhenUsed="1" w:qFormat="1"/>
+    <w:lsdException w:name="heading 6" w:semiHidden="1" w:uiPriority="9" w:unhideWhenUsed="1" w:qFormat="1"/>
+    <w:lsdException w:name="heading 7" w:semiHidden="1" w:uiPriority="9" w:unhideWhenUsed="1" w:qFormat="1"/>
+    <w:lsdException w:name="heading 8" w:semiHidden="1" w:uiPriority="9" w:unhideWhenUsed="1" w:qFormat="1"/>
+    <w:lsdException w:name="heading 9" w:semiHidden="1" w:uiPriority="9" w:unhideWhenUsed="1" w:qFormat="1"/>
+    <w:lsdException w:name="index 1" w:semiHidden="1" w:unhideWhenUsed="1"/>
+    <w:lsdException w:name="index 2" w:semiHidden="1" w:unhideWhenUsed="1"/>
+    <w:lsdException w:name="index 3" w:semiHidden="1" w:unhideWhenUsed="1"/>
+    <w:lsdException w:name="index 4" w:semiHidden="1" w:unhideWhenUsed="1"/>
+    <w:lsdException w:name="index 5" w:semiHidden="1" w:unhideWhenUsed="1"/>
+    <w:lsdException w:name="index 6" w:semiHidden="1" w:unhideWhenUsed="1"/>
+    <w:lsdException w:name="index 7" w:semiHidden="1" w:unhideWhenUsed="1"/>
+    <w:lsdException w:name="index 8" w:semiHidden="1" w:unhideWhenUsed="1"/>
+    <w:lsdException w:name="index 9" w:semiHidden="1" w:unhideWhenUsed="1"/>
+    <w:lsdException w:name="toc 1" w:semiHidden="1" w:uiPriority="39" w:unhideWhenUsed="1"/>
+    <w:lsdException w:name="toc 2" w:semiHidden="1" w:uiPriority="39" w:unhideWhenUsed="1"/>
+    <w:lsdException w:name="toc 3" w:semiHidden="1" w:uiPriority="39" w:unhideWhenUsed="1"/>
+    <w:lsdException w:name="toc 4" w:semiHidden="1" w:uiPriority="39" w:unhideWhenUsed="1"/>
+    <w:lsdException w:name="toc 5" w:semiHidden="1" w:uiPriority="39" w:unhideWhenUsed="1"/>
+    <w:lsdException w:name="toc 6" w:semiHidden="1" w:uiPriority="39" w:unhideWhenUsed="1"/>
+    <w:lsdException w:name="toc 7" w:semiHidden="1" w:uiPriority="39" w:unhideWhenUsed="1"/>
+    <w:lsdException w:name="toc 8" w:semiHidden="1" w:uiPriority="39" w:unhideWhenUsed="1"/>
+    <w:lsdException w:name="toc 9" w:semiHidden="1" w:uiPriority="39" w:unhideWhenUsed="1"/>
+    <w:lsdException w:name="Normal Indent" w:semiHidden="1" w:unhideWhenUsed="1"/>
+    <w:lsdException w:name="footnote text" w:semiHidden="1" w:unhideWhenUsed="1"/>
+    <w:lsdException w:name="annotation text" w:semiHidden="1" w:unhideWhenUsed="1"/>
+    <w:lsdException w:name="header" w:semiHidden="1" w:unhideWhenUsed="1"/>
+    <w:lsdException w:name="footer" w:semiHidden="1" w:unhideWhenUsed="1"/>
+    <w:lsdException w:name="index heading" w:semiHidden="1" w:unhideWhenUsed="1"/>
+    <w:lsdException w:name="caption" w:semiHidden="1" w:uiPriority="35" w:unhideWhenUsed="1" w:qFormat="1"/>
+    <w:lsdException w:name="table of figures" w:semiHidden="1" w:unhideWhenUsed="1"/>
+    <w:lsdException w:name="envelope address" w:semiHidden="1" w:unhideWhenUsed="1"/>
+    <w:lsdException w:name="envelope return" w:semiHidden="1" w:unhideWhenUsed="1"/>
+    <w:lsdException w:name="footnote reference" w:semiHidden="1" w:unhideWhenUsed="1"/>
+    <w:lsdException w:name="annotation reference" w:semiHidden="1" w:unhideWhenUsed="1"/>
+    <w:lsdException w:name="line number" w:semiHidden="1" w:unhideWhenUsed="1"/>
+    <w:lsdException w:name="page number" w:semiHidden="1" w:unhideWhenUsed="1"/>
+    <w:lsdException w:name="endnote reference" w:semiHidden="1" w:unhideWhenUsed="1"/>
+    <w:lsdException w:name="endnote text" w:semiHidden="1" w:unhideWhenUsed="1"/>
+    <w:lsdException w:name="table of authorities" w:semiHidden="1" w:unhideWhenUsed="1"/>
+    <w:lsdException w:name="macro" w:semiHidden="1" w:unhideWhenUsed="1"/>
+    <w:lsdException w:name="toa heading" w:semiHidden="1" w:unhideWhenUsed="1"/>
+    <w:lsdException w:name="List" w:semiHidden="1" w:unhideWhenUsed="1"/>
+    <w:lsdException w:name="List Bullet" w:semiHidden="1" w:unhideWhenUsed="1"/>
+    <w:lsdException w:name="List Number" w:semiHidden="1" w:unhideWhenUsed="1"/>
+    <w:lsdException w:name="List 2" w:semiHidden="1" w:unhideWhenUsed="1"/>
+    <w:lsdException w:name="List 3" w:semiHidden="1" w:unhideWhenUsed="1"/>
+    <w:lsdException w:name="List 4" w:semiHidden="1" w:unhideWhenUsed="1"/>
+    <w:lsdException w:name="List 5" w:semiHidden="1" w:unhideWhenUsed="1"/>
+    <w:lsdException w:name="List Bullet 2" w:semiHidden="1" w:unhideWhenUsed="1"/>
+    <w:lsdException w:name="List Bullet 3" w:semiHidden="1" w:unhideWhenUsed="1"/>
+    <w:lsdException w:name="List Bullet 4" w:semiHidden="1" w:unhideWhenUsed="1"/>
+    <w:lsdException w:name="List Bullet 5" w:semiHidden="1" w:unhideWhenUsed="1"/>
+    <w:lsdException w:name="List Number 2" w:semiHidden="1" w:unhideWhenUsed="1"/>
+    <w:lsdException w:name="List Number 3" w:semiHidden="1" w:unhideWhenUsed="1"/>
+    <w:lsdException w:name="List Number 4" w:semiHidden="1" w:unhideWhenUsed="1"/>
+    <w:lsdException w:name="List Number 5" w:semiHidden="1" w:unhideWhenUsed="1"/>
+    <w:lsdException w:name="Title" w:uiPriority="10" w:qFormat="1"/>
+    <w:lsdException w:name="Closing" w:semiHidden="1" w:unhideWhenUsed="1"/>
+    <w:lsdException w:name="Signature" w:semiHidden="1" w:unhideWhenUsed="1"/>
+    <w:lsdException w:name="Default Paragraph Font" w:semiHidden="1" w:uiPriority="1" w:unhideWhenUsed="1"/>
+    <w:lsdException w:name="Body Text" w:semiHidden="1" w:unhideWhenUsed="1"/>
+    <w:lsdException w:name="Body Text Indent" w:semiHidden="1" w:unhideWhenUsed="1"/>
+    <w:lsdException w:name="List Continue" w:semiHidden="1" w:unhideWhenUsed="1"/>
+    <w:lsdException w:name="List Continue 2" w:semiHidden="1" w:unhideWhenUsed="1"/>
+    <w:lsdException w:name="List Continue 3" w:semiHidden="1" w:unhideWhenUsed="1"/>
+    <w:lsdException w:name="List Continue 4" w:semiHidden="1" w:unhideWhenUsed="1"/>
+    <w:lsdException w:name="List Continue 5" w:semiHidden="1" w:unhideWhenUsed="1"/>
+    <w:lsdException w:name="Message Header" w:semiHidden="1" w:unhideWhenUsed="1"/>
+    <w:lsdException w:name="Subtitle" w:uiPriority="11" w:qFormat="1"/>
+    <w:lsdException w:name="Salutation" w:semiHidden="1" w:unhideWhenUsed="1"/>
+    <w:lsdException w:name="Date" w:semiHidden="1" w:unhideWhenUsed="1"/>
+    <w:lsdException w:name="Body Text First Indent" w:semiHidden="1" w:unhideWhenUsed="1"/>
+    <w:lsdException w:name="Body Text First Indent 2" w:semiHidden="1" w:unhideWhenUsed="1"/>
+    <w:lsdException w:name="Note Heading" w:semiHidden="1" w:unhideWhenUsed="1"/>
+    <w:lsdException w:name="Body Text 2" w:semiHidden="1" w:unhideWhenUsed="1"/>
+    <w:lsdException w:name="Body Text 3" w:semiHidden="1" w:unhideWhenUsed="1"/>
+    <w:lsdException w:name="Body Text Indent 2" w:semiHidden="1" w:unhideWhenUsed="1"/>
+    <w:lsdException w:name="Body Text Indent 3" w:semiHidden="1" w:unhideWhenUsed="1"/>
+    <w:lsdException w:name="Block Text" w:semiHidden="1" w:unhideWhenUsed="1"/>
+    <w:lsdException w:name="Hyperlink" w:semiHidden="1" w:unhideWhenUsed="1"/>
+    <w:lsdException w:name="FollowedHyperlink" w:semiHidden="1" w:unhideWhenUsed="1"/>
+    <w:lsdException w:name="Strong" w:uiPriority="22" w:qFormat="1"/>
+    <w:lsdException w:name="Emphasis" w:uiPriority="20" w:qFormat="1"/>
+    <w:lsdException w:name="Document Map" w:semiHidden="1" w:unhideWhenUsed="1"/>
+    <w:lsdException w:name="Plain Text" w:semiHidden="1" w:unhideWhenUsed="1"/>
+    <w:lsdException w:name="E-mail Signature" w:semiHidden="1" w:unhideWhenUsed="1"/>
+    <w:lsdException w:name="HTML Top of Form" w:semiHidden="1" w:unhideWhenUsed="1"/>
+    <w:lsdException w:name="HTML Bottom of Form" w:semiHidden="1" w:unhideWhenUsed="1"/>
+    <w:lsdException w:name="Normal (Web)" w:semiHidden="1" w:unhideWhenUsed="1"/>
+    <w:lsdException w:name="HTML Acronym" w:semiHidden="1" w:unhideWhenUsed="1"/>
+    <w:lsdException w:name="HTML Address" w:semiHidden="1" w:unhideWhenUsed="1"/>
+    <w:lsdException w:name="HTML Cite" w:semiHidden="1" w:unhideWhenUsed="1"/>
+    <w:lsdException w:name="HTML Code" w:semiHidden="1" w:unhideWhenUsed="1"/>
+    <w:lsdException w:name="HTML Definition" w:semiHidden="1" w:unhideWhenUsed="1"/>
+    <w:lsdException w:name="HTML Keyboard" w:semiHidden="1" w:unhideWhenUsed="1"/>
+    <w:lsdException w:name="HTML Preformatted" w:semiHidden="1" w:unhideWhenUsed="1"/>
+    <w:lsdException w:name="HTML Sample" w:semiHidden="1" w:unhideWhenUsed="1"/>
+    <w:lsdException w:name="HTML Typewriter" w:semiHidden="1" w:unhideWhenUsed="1"/>
+    <w:lsdException w:name="HTML Variable" w:semiHidden="1" w:unhideWhenUsed="1"/>
+    <w:lsdException w:name="Normal Table" w:semiHidden="1" w:unhideWhenUsed="1"/>
+    <w:lsdException w:name="annotation subject" w:semiHidden="1" w:unhideWhenUsed="1"/>
+    <w:lsdException w:name="No List" w:semiHidden="1" w:unhideWhenUsed="1"/>
+    <w:lsdException w:name="Outline List 1" w:semiHidden="1" w:unhideWhenUsed="1"/>
+    <w:lsdException w:name="Outline List 2" w:semiHidden="1" w:unhideWhenUsed="1"/>
+    <w:lsdException w:name="Outline List 3" w:semiHidden="1" w:unhideWhenUsed="1"/>
+    <w:lsdException w:name="Table Simple 1" w:semiHidden="1" w:unhideWhenUsed="1"/>
+    <w:lsdException w:name="Table Simple 2" w:semiHidden="1" w:unhideWhenUsed="1"/>
+    <w:lsdException w:name="Table Simple 3" w:semiHidden="1" w:unhideWhenUsed="1"/>
+    <w:lsdException w:name="Table Classic 1" w:semiHidden="1" w:unhideWhenUsed="1"/>
+    <w:lsdException w:name="Table Classic 2" w:semiHidden="1" w:unhideWhenUsed="1"/>
+    <w:lsdException w:name="Table Classic 3" w:semiHidden="1" w:unhideWhenUsed="1"/>
+    <w:lsdException w:name="Table Classic 4" w:semiHidden="1" w:unhideWhenUsed="1"/>
+    <w:lsdException w:name="Table Colorful 1" w:semiHidden="1" w:unhideWhenUsed="1"/>
+    <w:lsdException w:name="Table Colorful 2" w:semiHidden="1" w:unhideWhenUsed="1"/>
+    <w:lsdException w:name="Table Colorful 3" w:semiHidden="1" w:unhideWhenUsed="1"/>
+    <w:lsdException w:name="Table Columns 1" w:semiHidden="1" w:unhideWhenUsed="1"/>
+    <w:lsdException w:name="Table Columns 2" w:semiHidden="1" w:unhideWhenUsed="1"/>
+    <w:lsdException w:name="Table Columns 3" w:semiHidden="1" w:unhideWhenUsed="1"/>
+    <w:lsdException w:name="Table Columns 4" w:semiHidden="1" w:unhideWhenUsed="1"/>
+    <w:lsdException w:name="Table Columns 5" w:semiHidden="1" w:unhideWhenUsed="1"/>
+    <w:lsdException w:name="Table Grid 1" w:semiHidden="1" w:unhideWhenUsed="1"/>
+    <w:lsdException w:name="Table Grid 2" w:semiHidden="1" w:unhideWhenUsed="1"/>
+    <w:lsdException w:name="Table Grid 3" w:semiHidden="1" w:unhideWhenUsed="1"/>
+    <w:lsdException w:name="Table Grid 4" w:semiHidden="1" w:unhideWhenUsed="1"/>
+    <w:lsdException w:name="Table Grid 5" w:semiHidden="1" w:unhideWhenUsed="1"/>
+    <w:lsdException w:name="Table Grid 6" w:semiHidden="1" w:unhideWhenUsed="1"/>
+    <w:lsdException w:name="Table Grid 7" w:semiHidden="1" w:unhideWhenUsed="1"/>
+    <w:lsdException w:name="Table Grid 8" w:semiHidden="1" w:unhideWhenUsed="1"/>
+    <w:lsdException w:name="Table List 1" w:semiHidden="1" w:unhideWhenUsed="1"/>
+    <w:lsdException w:name="Table List 2" w:semiHidden="1" w:unhideWhenUsed="1"/>
+    <w:lsdException w:name="Table List 3" w:semiHidden="1" w:unhideWhenUsed="1"/>
+    <w:lsdException w:name="Table List 4" w:semiHidden="1" w:unhideWhenUsed="1"/>
+    <w:lsdException w:name="Table List 5" w:semiHidden="1" w:unhideWhenUsed="1"/>
+    <w:lsdException w:name="Table List 6" w:semiHidden="1" w:unhideWhenUsed="1"/>
+    <w:lsdException w:name="Table List 7" w:semiHidden="1" w:unhideWhenUsed="1"/>
+    <w:lsdException w:name="Table List 8" w:semiHidden="1" w:unhideWhenUsed="1"/>
+    <w:lsdException w:name="Table 3D effects 1" w:semiHidden="1" w:unhideWhenUsed="1"/>
+    <w:lsdException w:name="Table 3D effects 2" w:semiHidden="1" w:unhideWhenUsed="1"/>
+    <w:lsdException w:name="Table 3D effects 3" w:semiHidden="1" w:unhideWhenUsed="1"/>
+    <w:lsdException w:name="Table Contemporary" w:semiHidden="1" w:unhideWhenUsed="1"/>
+    <w:lsdException w:name="Table Elegant" w:semiHidden="1" w:unhideWhenUsed="1"/>
+    <w:lsdException w:name="Table Professional" w:semiHidden="1" w:unhideWhenUsed="1"/>
+    <w:lsdException w:name="Table Subtle 1" w:semiHidden="1" w:unhideWhenUsed="1"/>
+    <w:lsdException w:name="Table Subtle 2" w:semiHidden="1" w:unhideWhenUsed="1"/>
+    <w:lsdException w:name="Table Web 1" w:semiHidden="1" w:unhideWhenUsed="1"/>
+    <w:lsdException w:name="Table Web 2" w:semiHidden="1" w:unhideWhenUsed="1"/>
+    <w:lsdException w:name="Table Web 3" w:semiHidden="1" w:unhideWhenUsed="1"/>
+    <w:lsdException w:name="Balloon Text" w:semiHidden="1" w:unhideWhenUsed="1"/>
     <w:lsdException w:name="Table Grid" w:uiPriority="39"/>
-    <w:lsdException w:name="Placeholder Text" w:unhideWhenUsed="0"/>
-    <w:lsdException w:name="No Spacing" w:semiHidden="0" w:uiPriority="1" w:unhideWhenUsed="0" w:qFormat="1"/>
-    <w:lsdException w:name="Light Shading" w:semiHidden="0" w:uiPriority="60" w:unhideWhenUsed="0"/>
-    <w:lsdException w:name="Light List" w:semiHidden="0" w:uiPriority="61" w:unhideWhenUsed="0"/>
-    <w:lsdException w:name="Light Grid" w:semiHidden="0" w:uiPriority="62" w:unhideWhenUsed="0"/>
-    <w:lsdException w:name="Medium Shading 1" w:semiHidden="0" w:uiPriority="63" w:unhideWhenUsed="0"/>
-    <w:lsdException w:name="Medium Shading 2" w:semiHidden="0" w:uiPriority="64" w:unhideWhenUsed="0"/>
-    <w:lsdException w:name="Medium List 1" w:semiHidden="0" w:uiPriority="65" w:unhideWhenUsed="0"/>
-    <w:lsdException w:name="Medium List 2" w:semiHidden="0" w:uiPriority="66" w:unhideWhenUsed="0"/>
-    <w:lsdException w:name="Medium Grid 1" w:semiHidden="0" w:uiPriority="67" w:unhideWhenUsed="0"/>
-    <w:lsdException w:name="Medium Grid 2" w:semiHidden="0" w:uiPriority="68" w:unhideWhenUsed="0"/>
-    <w:lsdException w:name="Medium Grid 3" w:semiHidden="0" w:uiPriority="69" w:unhideWhenUsed="0"/>
-    <w:lsdException w:name="Dark List" w:semiHidden="0" w:uiPriority="70" w:unhideWhenUsed="0"/>
-    <w:lsdException w:name="Colorful Shading" w:semiHidden="0" w:uiPriority="71" w:unhideWhenUsed="0"/>
-    <w:lsdException w:name="Colorful List" w:semiHidden="0" w:uiPriority="72" w:unhideWhenUsed="0"/>
-    <w:lsdException w:name="Colorful Grid" w:semiHidden="0" w:uiPriority="73" w:unhideWhenUsed="0"/>
-    <w:lsdException w:name="Light Shading Accent 1" w:semiHidden="0" w:uiPriority="60" w:unhideWhenUsed="0"/>
-    <w:lsdException w:name="Light List Accent 1" w:semiHidden="0" w:uiPriority="61" w:unhideWhenUsed="0"/>
-    <w:lsdException w:name="Light Grid Accent 1" w:semiHidden="0" w:uiPriority="62" w:unhideWhenUsed="0"/>
-    <w:lsdException w:name="Medium Shading 1 Accent 1" w:semiHidden="0" w:uiPriority="63" w:unhideWhenUsed="0"/>
-    <w:lsdException w:name="Medium Shading 2 Accent 1" w:semiHidden="0" w:uiPriority="64" w:unhideWhenUsed="0"/>
-    <w:lsdException w:name="Medium List 1 Accent 1" w:semiHidden="0" w:uiPriority="65" w:unhideWhenUsed="0"/>
-    <w:lsdException w:name="Revision" w:unhideWhenUsed="0"/>
-    <w:lsdException w:name="List Paragraph" w:semiHidden="0" w:uiPriority="34" w:unhideWhenUsed="0" w:qFormat="1"/>
-    <w:lsdException w:name="Quote" w:semiHidden="0" w:uiPriority="29" w:unhideWhenUsed="0" w:qFormat="1"/>
-    <w:lsdException w:name="Intense Quote" w:semiHidden="0" w:uiPriority="30" w:unhideWhenUsed="0" w:qFormat="1"/>
-    <w:lsdException w:name="Medium List 2 Accent 1" w:semiHidden="0" w:uiPriority="66" w:unhideWhenUsed="0"/>
-    <w:lsdException w:name="Medium Grid 1 Accent 1" w:semiHidden="0" w:uiPriority="67" w:unhideWhenUsed="0"/>
-    <w:lsdException w:name="Medium Grid 2 Accent 1" w:semiHidden="0" w:uiPriority="68" w:unhideWhenUsed="0"/>
-    <w:lsdException w:name="Medium Grid 3 Accent 1" w:semiHidden="0" w:uiPriority="69" w:unhideWhenUsed="0"/>
-    <w:lsdException w:name="Dark List Accent 1" w:semiHidden="0" w:uiPriority="70" w:unhideWhenUsed="0"/>
-    <w:lsdException w:name="Colorful Shading Accent 1" w:semiHidden="0" w:uiPriority="71" w:unhideWhenUsed="0"/>
-    <w:lsdException w:name="Colorful List Accent 1" w:semiHidden="0" w:uiPriority="72" w:unhideWhenUsed="0"/>
-    <w:lsdException w:name="Colorful Grid Accent 1" w:semiHidden="0" w:uiPriority="73" w:unhideWhenUsed="0"/>
-    <w:lsdException w:name="Light Shading Accent 2" w:semiHidden="0" w:uiPriority="60" w:unhideWhenUsed="0"/>
-    <w:lsdException w:name="Light List Accent 2" w:semiHidden="0" w:uiPriority="61" w:unhideWhenUsed="0"/>
-    <w:lsdException w:name="Light Grid Accent 2" w:semiHidden="0" w:uiPriority="62" w:unhideWhenUsed="0"/>
-    <w:lsdException w:name="Medium Shading 1 Accent 2" w:semiHidden="0" w:uiPriority="63" w:unhideWhenUsed="0"/>
-    <w:lsdException w:name="Medium Shading 2 Accent 2" w:semiHidden="0" w:uiPriority="64" w:unhideWhenUsed="0"/>
-    <w:lsdException w:name="Medium List 1 Accent 2" w:semiHidden="0" w:uiPriority="65" w:unhideWhenUsed="0"/>
-    <w:lsdException w:name="Medium List 2 Accent 2" w:semiHidden="0" w:uiPriority="66" w:unhideWhenUsed="0"/>
-    <w:lsdException w:name="Medium Grid 1 Accent 2" w:semiHidden="0" w:uiPriority="67" w:unhideWhenUsed="0"/>
-    <w:lsdException w:name="Medium Grid 2 Accent 2" w:semiHidden="0" w:uiPriority="68" w:unhideWhenUsed="0"/>
-    <w:lsdException w:name="Medium Grid 3 Accent 2" w:semiHidden="0" w:uiPriority="69" w:unhideWhenUsed="0"/>
-    <w:lsdException w:name="Dark List Accent 2" w:semiHidden="0" w:uiPriority="70" w:unhideWhenUsed="0"/>
-    <w:lsdException w:name="Colorful Shading Accent 2" w:semiHidden="0" w:uiPriority="71" w:unhideWhenUsed="0"/>
-    <w:lsdException w:name="Colorful List Accent 2" w:semiHidden="0" w:uiPriority="72" w:unhideWhenUsed="0"/>
-    <w:lsdException w:name="Colorful Grid Accent 2" w:semiHidden="0" w:uiPriority="73" w:unhideWhenUsed="0"/>
-    <w:lsdException w:name="Light Shading Accent 3" w:semiHidden="0" w:uiPriority="60" w:unhideWhenUsed="0"/>
-    <w:lsdException w:name="Light List Accent 3" w:semiHidden="0" w:uiPriority="61" w:unhideWhenUsed="0"/>
-    <w:lsdException w:name="Light Grid Accent 3" w:semiHidden="0" w:uiPriority="62" w:unhideWhenUsed="0"/>
-    <w:lsdException w:name="Medium Shading 1 Accent 3" w:semiHidden="0" w:uiPriority="63" w:unhideWhenUsed="0"/>
-    <w:lsdException w:name="Medium Shading 2 Accent 3" w:semiHidden="0" w:uiPriority="64" w:unhideWhenUsed="0"/>
-    <w:lsdException w:name="Medium List 1 Accent 3" w:semiHidden="0" w:uiPriority="65" w:unhideWhenUsed="0"/>
-    <w:lsdException w:name="Medium List 2 Accent 3" w:semiHidden="0" w:uiPriority="66" w:unhideWhenUsed="0"/>
-    <w:lsdException w:name="Medium Grid 1 Accent 3" w:semiHidden="0" w:uiPriority="67" w:unhideWhenUsed="0"/>
-    <w:lsdException w:name="Medium Grid 2 Accent 3" w:semiHidden="0" w:uiPriority="68" w:unhideWhenUsed="0"/>
-    <w:lsdException w:name="Medium Grid 3 Accent 3" w:semiHidden="0" w:uiPriority="69" w:unhideWhenUsed="0"/>
-    <w:lsdException w:name="Dark List Accent 3" w:semiHidden="0" w:uiPriority="70" w:unhideWhenUsed="0"/>
-    <w:lsdException w:name="Colorful Shading Accent 3" w:semiHidden="0" w:uiPriority="71" w:unhideWhenUsed="0"/>
-    <w:lsdException w:name="Colorful List Accent 3" w:semiHidden="0" w:uiPriority="72" w:unhideWhenUsed="0"/>
-    <w:lsdException w:name="Colorful Grid Accent 3" w:semiHidden="0" w:uiPriority="73" w:unhideWhenUsed="0"/>
-    <w:lsdException w:name="Light Shading Accent 4" w:semiHidden="0" w:uiPriority="60" w:unhideWhenUsed="0"/>
-    <w:lsdException w:name="Light List Accent 4" w:semiHidden="0" w:uiPriority="61" w:unhideWhenUsed="0"/>
-    <w:lsdException w:name="Light Grid Accent 4" w:semiHidden="0" w:uiPriority="62" w:unhideWhenUsed="0"/>
-    <w:lsdException w:name="Medium Shading 1 Accent 4" w:semiHidden="0" w:uiPriority="63" w:unhideWhenUsed="0"/>
-    <w:lsdException w:name="Medium Shading 2 Accent 4" w:semiHidden="0" w:uiPriority="64" w:unhideWhenUsed="0"/>
-    <w:lsdException w:name="Medium List 1 Accent 4" w:semiHidden="0" w:uiPriority="65" w:unhideWhenUsed="0"/>
-    <w:lsdException w:name="Medium List 2 Accent 4" w:semiHidden="0" w:uiPriority="66" w:unhideWhenUsed="0"/>
-    <w:lsdException w:name="Medium Grid 1 Accent 4" w:semiHidden="0" w:uiPriority="67" w:unhideWhenUsed="0"/>
-    <w:lsdException w:name="Medium Grid 2 Accent 4" w:semiHidden="0" w:uiPriority="68" w:unhideWhenUsed="0"/>
-    <w:lsdException w:name="Medium Grid 3 Accent 4" w:semiHidden="0" w:uiPriority="69" w:unhideWhenUsed="0"/>
-    <w:lsdException w:name="Dark List Accent 4" w:semiHidden="0" w:uiPriority="70" w:unhideWhenUsed="0"/>
-    <w:lsdException w:name="Colorful Shading Accent 4" w:semiHidden="0" w:uiPriority="71" w:unhideWhenUsed="0"/>
-    <w:lsdException w:name="Colorful List Accent 4" w:semiHidden="0" w:uiPriority="72" w:unhideWhenUsed="0"/>
-    <w:lsdException w:name="Colorful Grid Accent 4" w:semiHidden="0" w:uiPriority="73" w:unhideWhenUsed="0"/>
-    <w:lsdException w:name="Light Shading Accent 5" w:semiHidden="0" w:uiPriority="60" w:unhideWhenUsed="0"/>
-    <w:lsdException w:name="Light List Accent 5" w:semiHidden="0" w:uiPriority="61" w:unhideWhenUsed="0"/>
-    <w:lsdException w:name="Light Grid Accent 5" w:semiHidden="0" w:uiPriority="62" w:unhideWhenUsed="0"/>
-    <w:lsdException w:name="Medium Shading 1 Accent 5" w:semiHidden="0" w:uiPriority="63" w:unhideWhenUsed="0"/>
-    <w:lsdException w:name="Medium Shading 2 Accent 5" w:semiHidden="0" w:uiPriority="64" w:unhideWhenUsed="0"/>
-    <w:lsdException w:name="Medium List 1 Accent 5" w:semiHidden="0" w:uiPriority="65" w:unhideWhenUsed="0"/>
-    <w:lsdException w:name="Medium List 2 Accent 5" w:semiHidden="0" w:uiPriority="66" w:unhideWhenUsed="0"/>
-    <w:lsdException w:name="Medium Grid 1 Accent 5" w:semiHidden="0" w:uiPriority="67" w:unhideWhenUsed="0"/>
-    <w:lsdException w:name="Medium Grid 2 Accent 5" w:semiHidden="0" w:uiPriority="68" w:unhideWhenUsed="0"/>
-    <w:lsdException w:name="Medium Grid 3 Accent 5" w:semiHidden="0" w:uiPriority="69" w:unhideWhenUsed="0"/>
-    <w:lsdException w:name="Dark List Accent 5" w:semiHidden="0" w:uiPriority="70" w:unhideWhenUsed="0"/>
-    <w:lsdException w:name="Colorful Shading Accent 5" w:semiHidden="0" w:uiPriority="71" w:unhideWhenUsed="0"/>
-    <w:lsdException w:name="Colorful List Accent 5" w:semiHidden="0" w:uiPriority="72" w:unhideWhenUsed="0"/>
-    <w:lsdException w:name="Colorful Grid Accent 5" w:semiHidden="0" w:uiPriority="73" w:unhideWhenUsed="0"/>
-    <w:lsdException w:name="Light Shading Accent 6" w:semiHidden="0" w:uiPriority="60" w:unhideWhenUsed="0"/>
-    <w:lsdException w:name="Light List Accent 6" w:semiHidden="0" w:uiPriority="61" w:unhideWhenUsed="0"/>
-    <w:lsdException w:name="Light Grid Accent 6" w:semiHidden="0" w:uiPriority="62" w:unhideWhenUsed="0"/>
-    <w:lsdException w:name="Medium Shading 1 Accent 6" w:semiHidden="0" w:uiPriority="63" w:unhideWhenUsed="0"/>
-    <w:lsdException w:name="Medium Shading 2 Accent 6" w:semiHidden="0" w:uiPriority="64" w:unhideWhenUsed="0"/>
-    <w:lsdException w:name="Medium List 1 Accent 6" w:semiHidden="0" w:uiPriority="65" w:unhideWhenUsed="0"/>
-    <w:lsdException w:name="Medium List 2 Accent 6" w:semiHidden="0" w:uiPriority="66" w:unhideWhenUsed="0"/>
-    <w:lsdException w:name="Medium Grid 1 Accent 6" w:semiHidden="0" w:uiPriority="67" w:unhideWhenUsed="0"/>
-    <w:lsdException w:name="Medium Grid 2 Accent 6" w:semiHidden="0" w:uiPriority="68" w:unhideWhenUsed="0"/>
-    <w:lsdException w:name="Medium Grid 3 Accent 6" w:semiHidden="0" w:uiPriority="69" w:unhideWhenUsed="0"/>
-    <w:lsdException w:name="Dark List Accent 6" w:semiHidden="0" w:uiPriority="70" w:unhideWhenUsed="0"/>
-    <w:lsdException w:name="Colorful Shading Accent 6" w:semiHidden="0" w:uiPriority="71" w:unhideWhenUsed="0"/>
-    <w:lsdException w:name="Colorful List Accent 6" w:semiHidden="0" w:uiPriority="72" w:unhideWhenUsed="0"/>
-    <w:lsdException w:name="Colorful Grid Accent 6" w:semiHidden="0" w:uiPriority="73" w:unhideWhenUsed="0"/>
-    <w:lsdException w:name="Subtle Emphasis" w:semiHidden="0" w:uiPriority="19" w:unhideWhenUsed="0" w:qFormat="1"/>
-    <w:lsdException w:name="Intense Emphasis" w:semiHidden="0" w:uiPriority="21" w:unhideWhenUsed="0" w:qFormat="1"/>
-    <w:lsdException w:name="Subtle Reference" w:semiHidden="0" w:uiPriority="31" w:unhideWhenUsed="0" w:qFormat="1"/>
-    <w:lsdException w:name="Intense Reference" w:semiHidden="0" w:uiPriority="32" w:unhideWhenUsed="0" w:qFormat="1"/>
-    <w:lsdException w:name="Book Title" w:semiHidden="0" w:uiPriority="33" w:unhideWhenUsed="0" w:qFormat="1"/>
-    <w:lsdException w:name="Bibliography" w:uiPriority="37"/>
-    <w:lsdException w:name="TOC Heading" w:uiPriority="39" w:qFormat="1"/>
+    <w:lsdException w:name="Table Theme" w:semiHidden="1" w:unhideWhenUsed="1"/>
+    <w:lsdException w:name="Placeholder Text" w:semiHidden="1"/>
+    <w:lsdException w:name="No Spacing" w:uiPriority="1" w:qFormat="1"/>
+    <w:lsdException w:name="Light Shading" w:uiPriority="60"/>
+    <w:lsdException w:name="Light List" w:uiPriority="61"/>
+    <w:lsdException w:name="Light Grid" w:uiPriority="62"/>
+    <w:lsdException w:name="Medium Shading 1" w:uiPriority="63"/>
+    <w:lsdException w:name="Medium Shading 2" w:uiPriority="64"/>
+    <w:lsdException w:name="Medium List 1" w:uiPriority="65"/>
+    <w:lsdException w:name="Medium List 2" w:uiPriority="66"/>
+    <w:lsdException w:name="Medium Grid 1" w:uiPriority="67"/>
+    <w:lsdException w:name="Medium Grid 2" w:uiPriority="68"/>
+    <w:lsdException w:name="Medium Grid 3" w:uiPriority="69"/>
+    <w:lsdException w:name="Dark List" w:uiPriority="70"/>
+    <w:lsdException w:name="Colorful Shading" w:uiPriority="71"/>
+    <w:lsdException w:name="Colorful List" w:uiPriority="72"/>
+    <w:lsdException w:name="Colorful Grid" w:uiPriority="73"/>
+    <w:lsdException w:name="Light Shading Accent 1" w:uiPriority="60"/>
+    <w:lsdException w:name="Light List Accent 1" w:uiPriority="61"/>
+    <w:lsdException w:name="Light Grid Accent 1" w:uiPriority="62"/>
+    <w:lsdException w:name="Medium Shading 1 Accent 1" w:uiPriority="63"/>
+    <w:lsdException w:name="Medium Shading 2 Accent 1" w:uiPriority="64"/>
+    <w:lsdException w:name="Medium List 1 Accent 1" w:uiPriority="65"/>
+    <w:lsdException w:name="Revision" w:semiHidden="1"/>
+    <w:lsdException w:name="List Paragraph" w:uiPriority="34" w:qFormat="1"/>
+    <w:lsdException w:name="Quote" w:uiPriority="29" w:qFormat="1"/>
+    <w:lsdException w:name="Intense Quote" w:uiPriority="30" w:qFormat="1"/>
+    <w:lsdException w:name="Medium List 2 Accent 1" w:uiPriority="66"/>
+    <w:lsdException w:name="Medium Grid 1 Accent 1" w:uiPriority="67"/>
+    <w:lsdException w:name="Medium Grid 2 Accent 1" w:uiPriority="68"/>
+    <w:lsdException w:name="Medium Grid 3 Accent 1" w:uiPriority="69"/>
+    <w:lsdException w:name="Dark List Accent 1" w:uiPriority="70"/>
+    <w:lsdException w:name="Colorful Shading Accent 1" w:uiPriority="71"/>
+    <w:lsdException w:name="Colorful List Accent 1" w:uiPriority="72"/>
+    <w:lsdException w:name="Colorful Grid Accent 1" w:uiPriority="73"/>
+    <w:lsdException w:name="Light Shading Accent 2" w:uiPriority="60"/>
+    <w:lsdException w:name="Light List Accent 2" w:uiPriority="61"/>
+    <w:lsdException w:name="Light Grid Accent 2" w:uiPriority="62"/>
+    <w:lsdException w:name="Medium Shading 1 Accent 2" w:uiPriority="63"/>
+    <w:lsdException w:name="Medium Shading 2 Accent 2" w:uiPriority="64"/>
+    <w:lsdException w:name="Medium List 1 Accent 2" w:uiPriority="65"/>
+    <w:lsdException w:name="Medium List 2 Accent 2" w:uiPriority="66"/>
+    <w:lsdException w:name="Medium Grid 1 Accent 2" w:uiPriority="67"/>
+    <w:lsdException w:name="Medium Grid 2 Accent 2" w:uiPriority="68"/>
+    <w:lsdException w:name="Medium Grid 3 Accent 2" w:uiPriority="69"/>
+    <w:lsdException w:name="Dark List Accent 2" w:uiPriority="70"/>
+    <w:lsdException w:name="Colorful Shading Accent 2" w:uiPriority="71"/>
+    <w:lsdException w:name="Colorful List Accent 2" w:uiPriority="72"/>
+    <w:lsdException w:name="Colorful Grid Accent 2" w:uiPriority="73"/>
+    <w:lsdException w:name="Light Shading Accent 3" w:uiPriority="60"/>
+    <w:lsdException w:name="Light List Accent 3" w:uiPriority="61"/>
+    <w:lsdException w:name="Light Grid Accent 3" w:uiPriority="62"/>
+    <w:lsdException w:name="Medium Shading 1 Accent 3" w:uiPriority="63"/>
+    <w:lsdException w:name="Medium Shading 2 Accent 3" w:uiPriority="64"/>
+    <w:lsdException w:name="Medium List 1 Accent 3" w:uiPriority="65"/>
+    <w:lsdException w:name="Medium List 2 Accent 3" w:uiPriority="66"/>
+    <w:lsdException w:name="Medium Grid 1 Accent 3" w:uiPriority="67"/>
+    <w:lsdException w:name="Medium Grid 2 Accent 3" w:uiPriority="68"/>
+    <w:lsdException w:name="Medium Grid 3 Accent 3" w:uiPriority="69"/>
+    <w:lsdException w:name="Dark List Accent 3" w:uiPriority="70"/>
+    <w:lsdException w:name="Colorful Shading Accent 3" w:uiPriority="71"/>
+    <w:lsdException w:name="Colorful List Accent 3" w:uiPriority="72"/>
+    <w:lsdException w:name="Colorful Grid Accent 3" w:uiPriority="73"/>
+    <w:lsdException w:name="Light Shading Accent 4" w:uiPriority="60"/>
+    <w:lsdException w:name="Light List Accent 4" w:uiPriority="61"/>
+    <w:lsdException w:name="Light Grid Accent 4" w:uiPriority="62"/>
+    <w:lsdException w:name="Medium Shading 1 Accent 4" w:uiPriority="63"/>
+    <w:lsdException w:name="Medium Shading 2 Accent 4" w:uiPriority="64"/>
+    <w:lsdException w:name="Medium List 1 Accent 4" w:uiPriority="65"/>
+    <w:lsdException w:name="Medium List 2 Accent 4" w:uiPriority="66"/>
+    <w:lsdException w:name="Medium Grid 1 Accent 4" w:uiPriority="67"/>
+    <w:lsdException w:name="Medium Grid 2 Accent 4" w:uiPriority="68"/>
+    <w:lsdException w:name="Medium Grid 3 Accent 4" w:uiPriority="69"/>
+    <w:lsdException w:name="Dark List Accent 4" w:uiPriority="70"/>
+    <w:lsdException w:name="Colorful Shading Accent 4" w:uiPriority="71"/>
+    <w:lsdException w:name="Colorful List Accent 4" w:uiPriority="72"/>
+    <w:lsdException w:name="Colorful Grid Accent 4" w:uiPriority="73"/>
+    <w:lsdException w:name="Light Shading Accent 5" w:uiPriority="60"/>
+    <w:lsdException w:name="Light List Accent 5" w:uiPriority="61"/>
+    <w:lsdException w:name="Light Grid Accent 5" w:uiPriority="62"/>
+    <w:lsdException w:name="Medium Shading 1 Accent 5" w:uiPriority="63"/>
+    <w:lsdException w:name="Medium Shading 2 Accent 5" w:uiPriority="64"/>
+    <w:lsdException w:name="Medium List 1 Accent 5" w:uiPriority="65"/>
+    <w:lsdException w:name="Medium List 2 Accent 5" w:uiPriority="66"/>
+    <w:lsdException w:name="Medium Grid 1 Accent 5" w:uiPriority="67"/>
+    <w:lsdException w:name="Medium Grid 2 Accent 5" w:uiPriority="68"/>
+    <w:lsdException w:name="Medium Grid 3 Accent 5" w:uiPriority="69"/>
+    <w:lsdException w:name="Dark List Accent 5" w:uiPriority="70"/>
+    <w:lsdException w:name="Colorful Shading Accent 5" w:uiPriority="71"/>
+    <w:lsdException w:name="Colorful List Accent 5" w:uiPriority="72"/>
+    <w:lsdException w:name="Colorful Grid Accent 5" w:uiPriority="73"/>
+    <w:lsdException w:name="Light Shading Accent 6" w:uiPriority="60"/>
+    <w:lsdException w:name="Light List Accent 6" w:uiPriority="61"/>
+    <w:lsdException w:name="Light Grid Accent 6" w:uiPriority="62"/>
+    <w:lsdException w:name="Medium Shading 1 Accent 6" w:uiPriority="63"/>
+    <w:lsdException w:name="Medium Shading 2 Accent 6" w:uiPriority="64"/>
+    <w:lsdException w:name="Medium List 1 Accent 6" w:uiPriority="65"/>
+    <w:lsdException w:name="Medium List 2 Accent 6" w:uiPriority="66"/>
+    <w:lsdException w:name="Medium Grid 1 Accent 6" w:uiPriority="67"/>
+    <w:lsdException w:name="Medium Grid 2 Accent 6" w:uiPriority="68"/>
+    <w:lsdException w:name="Medium Grid 3 Accent 6" w:uiPriority="69"/>
+    <w:lsdException w:name="Dark List Accent 6" w:uiPriority="70"/>
+    <w:lsdException w:name="Colorful Shading Accent 6" w:uiPriority="71"/>
+    <w:lsdException w:name="Colorful List Accent 6" w:uiPriority="72"/>
+    <w:lsdException w:name="Colorful Grid Accent 6" w:uiPriority="73"/>
+    <w:lsdException w:name="Subtle Emphasis" w:uiPriority="19" w:qFormat="1"/>
+    <w:lsdException w:name="Intense Emphasis" w:uiPriority="21" w:qFormat="1"/>
+    <w:lsdException w:name="Subtle Reference" w:uiPriority="31" w:qFormat="1"/>
+    <w:lsdException w:name="Intense Reference" w:uiPriority="32" w:qFormat="1"/>
+    <w:lsdException w:name="Book Title" w:uiPriority="33" w:qFormat="1"/>
+    <w:lsdException w:name="Bibliography" w:semiHidden="1" w:uiPriority="37" w:unhideWhenUsed="1"/>
+    <w:lsdException w:name="TOC Heading" w:semiHidden="1" w:uiPriority="39" w:unhideWhenUsed="1" w:qFormat="1"/>
+    <w:lsdException w:name="Plain Table 1" w:uiPriority="41"/>
+    <w:lsdException w:name="Plain Table 2" w:uiPriority="42"/>
+    <w:lsdException w:name="Plain Table 3" w:uiPriority="43"/>
+    <w:lsdException w:name="Plain Table 4" w:uiPriority="44"/>
+    <w:lsdException w:name="Plain Table 5" w:uiPriority="45"/>
+    <w:lsdException w:name="Grid Table Light" w:uiPriority="40"/>
+    <w:lsdException w:name="Grid Table 1 Light" w:uiPriority="46"/>
+    <w:lsdException w:name="Grid Table 2" w:uiPriority="47"/>
+    <w:lsdException w:name="Grid Table 3" w:uiPriority="48"/>
+    <w:lsdException w:name="Grid Table 4" w:uiPriority="49"/>
+    <w:lsdException w:name="Grid Table 5 Dark" w:uiPriority="50"/>
+    <w:lsdException w:name="Grid Table 6 Colorful" w:uiPriority="51"/>
+    <w:lsdException w:name="Grid Table 7 Colorful" w:uiPriority="52"/>
+    <w:lsdException w:name="Grid Table 1 Light Accent 1" w:uiPriority="46"/>
+    <w:lsdException w:name="Grid Table 2 Accent 1" w:uiPriority="47"/>
+    <w:lsdException w:name="Grid Table 3 Accent 1" w:uiPriority="48"/>
+    <w:lsdException w:name="Grid Table 4 Accent 1" w:uiPriority="49"/>
+    <w:lsdException w:name="Grid Table 5 Dark Accent 1" w:uiPriority="50"/>
+    <w:lsdException w:name="Grid Table 6 Colorful Accent 1" w:uiPriority="51"/>
+    <w:lsdException w:name="Grid Table 7 Colorful Accent 1" w:uiPriority="52"/>
+    <w:lsdException w:name="Grid Table 1 Light Accent 2" w:uiPriority="46"/>
+    <w:lsdException w:name="Grid Table 2 Accent 2" w:uiPriority="47"/>
+    <w:lsdException w:name="Grid Table 3 Accent 2" w:uiPriority="48"/>
+    <w:lsdException w:name="Grid Table 4 Accent 2" w:uiPriority="49"/>
+    <w:lsdException w:name="Grid Table 5 Dark Accent 2" w:uiPriority="50"/>
+    <w:lsdException w:name="Grid Table 6 Colorful Accent 2" w:uiPriority="51"/>
+    <w:lsdException w:name="Grid Table 7 Colorful Accent 2" w:uiPriority="52"/>
+    <w:lsdException w:name="Grid Table 1 Light Accent 3" w:uiPriority="46"/>
+    <w:lsdException w:name="Grid Table 2 Accent 3" w:uiPriority="47"/>
+    <w:lsdException w:name="Grid Table 3 Accent 3" w:uiPriority="48"/>
+    <w:lsdException w:name="Grid Table 4 Accent 3" w:uiPriority="49"/>
+    <w:lsdException w:name="Grid Table 5 Dark Accent 3" w:uiPriority="50"/>
+    <w:lsdException w:name="Grid Table 6 Colorful Accent 3" w:uiPriority="51"/>
+    <w:lsdException w:name="Grid Table 7 Colorful Accent 3" w:uiPriority="52"/>
+    <w:lsdException w:name="Grid Table 1 Light Accent 4" w:uiPriority="46"/>
+    <w:lsdException w:name="Grid Table 2 Accent 4" w:uiPriority="47"/>
+    <w:lsdException w:name="Grid Table 3 Accent 4" w:uiPriority="48"/>
+    <w:lsdException w:name="Grid Table 4 Accent 4" w:uiPriority="49"/>
+    <w:lsdException w:name="Grid Table 5 Dark Accent 4" w:uiPriority="50"/>
+    <w:lsdException w:name="Grid Table 6 Colorful Accent 4" w:uiPriority="51"/>
+    <w:lsdException w:name="Grid Table 7 Colorful Accent 4" w:uiPriority="52"/>
+    <w:lsdException w:name="Grid Table 1 Light Accent 5" w:uiPriority="46"/>
+    <w:lsdException w:name="Grid Table 2 Accent 5" w:uiPriority="47"/>
+    <w:lsdException w:name="Grid Table 3 Accent 5" w:uiPriority="48"/>
+    <w:lsdException w:name="Grid Table 4 Accent 5" w:uiPriority="49"/>
+    <w:lsdException w:name="Grid Table 5 Dark Accent 5" w:uiPriority="50"/>
+    <w:lsdException w:name="Grid Table 6 Colorful Accent 5" w:uiPriority="51"/>
+    <w:lsdException w:name="Grid Table 7 Colorful Accent 5" w:uiPriority="52"/>
+    <w:lsdException w:name="Grid Table 1 Light Accent 6" w:uiPriority="46"/>
+    <w:lsdException w:name="Grid Table 2 Accent 6" w:uiPriority="47"/>
+    <w:lsdException w:name="Grid Table 3 Accent 6" w:uiPriority="48"/>
+    <w:lsdException w:name="Grid Table 4 Accent 6" w:uiPriority="49"/>
+    <w:lsdException w:name="Grid Table 5 Dark Accent 6" w:uiPriority="50"/>
+    <w:lsdException w:name="Grid Table 6 Colorful Accent 6" w:uiPriority="51"/>
+    <w:lsdException w:name="Grid Table 7 Colorful Accent 6" w:uiPriority="52"/>
+    <w:lsdException w:name="List Table 1 Light" w:uiPriority="46"/>
+    <w:lsdException w:name="List Table 2" w:uiPriority="47"/>
+    <w:lsdException w:name="List Table 3" w:uiPriority="48"/>
+    <w:lsdException w:name="List Table 4" w:uiPriority="49"/>
+    <w:lsdException w:name="List Table 5 Dark" w:uiPriority="50"/>
+    <w:lsdException w:name="List Table 6 Colorful" w:uiPriority="51"/>
+    <w:lsdException w:name="List Table 7 Colorful" w:uiPriority="52"/>
+    <w:lsdException w:name="List Table 1 Light Accent 1" w:uiPriority="46"/>
+    <w:lsdException w:name="List Table 2 Accent 1" w:uiPriority="47"/>
+    <w:lsdException w:name="List Table 3 Accent 1" w:uiPriority="48"/>
+    <w:lsdException w:name="List Table 4 Accent 1" w:uiPriority="49"/>
+    <w:lsdException w:name="List Table 5 Dark Accent 1" w:uiPriority="50"/>
+    <w:lsdException w:name="List Table 6 Colorful Accent 1" w:uiPriority="51"/>
+    <w:lsdException w:name="List Table 7 Colorful Accent 1" w:uiPriority="52"/>
+    <w:lsdException w:name="List Table 1 Light Accent 2" w:uiPriority="46"/>
+    <w:lsdException w:name="List Table 2 Accent 2" w:uiPriority="47"/>
+    <w:lsdException w:name="List Table 3 Accent 2" w:uiPriority="48"/>
+    <w:lsdException w:name="List Table 4 Accent 2" w:uiPriority="49"/>
+    <w:lsdException w:name="List Table 5 Dark Accent 2" w:uiPriority="50"/>
+    <w:lsdException w:name="List Table 6 Colorful Accent 2" w:uiPriority="51"/>
+    <w:lsdException w:name="List Table 7 Colorful Accent 2" w:uiPriority="52"/>
+    <w:lsdException w:name="List Table 1 Light Accent 3" w:uiPriority="46"/>
+    <w:lsdException w:name="List Table 2 Accent 3" w:uiPriority="47"/>
+    <w:lsdException w:name="List Table 3 Accent 3" w:uiPriority="48"/>
+    <w:lsdException w:name="List Table 4 Accent 3" w:uiPriority="49"/>
+    <w:lsdException w:name="List Table 5 Dark Accent 3" w:uiPriority="50"/>
+    <w:lsdException w:name="List Table 6 Colorful Accent 3" w:uiPriority="51"/>
+    <w:lsdException w:name="List Table 7 Colorful Accent 3" w:uiPriority="52"/>
+    <w:lsdException w:name="List Table 1 Light Accent 4" w:uiPriority="46"/>
+    <w:lsdException w:name="List Table 2 Accent 4" w:uiPriority="47"/>
+    <w:lsdException w:name="List Table 3 Accent 4" w:uiPriority="48"/>
+    <w:lsdException w:name="List Table 4 Accent 4" w:uiPriority="49"/>
+    <w:lsdException w:name="List Table 5 Dark Accent 4" w:uiPriority="50"/>
+    <w:lsdException w:name="List Table 6 Colorful Accent 4" w:uiPriority="51"/>
+    <w:lsdException w:name="List Table 7 Colorful Accent 4" w:uiPriority="52"/>
+    <w:lsdException w:name="List Table 1 Light Accent 5" w:uiPriority="46"/>
+    <w:lsdException w:name="List Table 2 Accent 5" w:uiPriority="47"/>
+    <w:lsdException w:name="List Table 3 Accent 5" w:uiPriority="48"/>
+    <w:lsdException w:name="List Table 4 Accent 5" w:uiPriority="49"/>
+    <w:lsdException w:name="List Table 5 Dark Accent 5" w:uiPriority="50"/>
+    <w:lsdException w:name="List Table 6 Colorful Accent 5" w:uiPriority="51"/>
+    <w:lsdException w:name="List Table 7 Colorful Accent 5" w:uiPriority="52"/>
+    <w:lsdException w:name="List Table 1 Light Accent 6" w:uiPriority="46"/>
+    <w:lsdException w:name="List Table 2 Accent 6" w:uiPriority="47"/>
+    <w:lsdException w:name="List Table 3 Accent 6" w:uiPriority="48"/>
+    <w:lsdException w:name="List Table 4 Accent 6" w:uiPriority="49"/>
+    <w:lsdException w:name="List Table 5 Dark Accent 6" w:uiPriority="50"/>
+    <w:lsdException w:name="List Table 6 Colorful Accent 6" w:uiPriority="51"/>
+    <w:lsdException w:name="List Table 7 Colorful Accent 6" w:uiPriority="52"/>
   </w:latentStyles>
   <w:style w:type="paragraph" w:default="1" w:styleId="Normal">
     <w:name w:val="Normal"/>
@@ -3792,195 +3824,27 @@
       <w:szCs w:val="24"/>
     </w:rPr>
   </w:style>
-</w:styles>
-</file>
-
-<file path=word/stylesWithEffects.xml><?xml version="1.0" encoding="utf-8"?>
-<w:styles xmlns:wpc="http://schemas.microsoft.com/office/word/2010/wordprocessingCanvas" xmlns:mc="http://schemas.openxmlformats.org/markup-compatibility/2006" xmlns:o="urn:schemas-microsoft-com:office:office" xmlns:r="http://schemas.openxmlformats.org/officeDocument/2006/relationships" xmlns:m="http://schemas.openxmlformats.org/officeDocument/2006/math" xmlns:v="urn:schemas-microsoft-com:vml" xmlns:wp14="http://schemas.microsoft.com/office/word/2010/wordprocessingDrawing" xmlns:wp="http://schemas.openxmlformats.org/drawingml/2006/wordprocessingDrawing" xmlns:w10="urn:schemas-microsoft-com:office:word" xmlns:w="http://schemas.openxmlformats.org/wordprocessingml/2006/main" xmlns:w14="http://schemas.microsoft.com/office/word/2010/wordml" xmlns:wpg="http://schemas.microsoft.com/office/word/2010/wordprocessingGroup" xmlns:wpi="http://schemas.microsoft.com/office/word/2010/wordprocessingInk" xmlns:wne="http://schemas.microsoft.com/office/word/2006/wordml" xmlns:wps="http://schemas.microsoft.com/office/word/2010/wordprocessingShape" mc:Ignorable="w14 wp14">
-  <w:docDefaults>
-    <w:rPrDefault>
-      <w:rPr>
-        <w:rFonts w:asciiTheme="minorHAnsi" w:eastAsiaTheme="minorEastAsia" w:hAnsiTheme="minorHAnsi" w:cstheme="minorBidi"/>
-        <w:sz w:val="22"/>
-        <w:szCs w:val="22"/>
-        <w:lang w:val="en-IN" w:eastAsia="en-IN" w:bidi="ar-SA"/>
-      </w:rPr>
-    </w:rPrDefault>
-    <w:pPrDefault>
-      <w:pPr>
-        <w:spacing w:after="200" w:line="276" w:lineRule="auto"/>
-      </w:pPr>
-    </w:pPrDefault>
-  </w:docDefaults>
-  <w:latentStyles w:defLockedState="0" w:defUIPriority="99" w:defSemiHidden="1" w:defUnhideWhenUsed="1" w:defQFormat="0" w:count="267">
-    <w:lsdException w:name="Normal" w:semiHidden="0" w:uiPriority="0" w:unhideWhenUsed="0" w:qFormat="1"/>
-    <w:lsdException w:name="heading 1" w:semiHidden="0" w:uiPriority="9" w:unhideWhenUsed="0" w:qFormat="1"/>
-    <w:lsdException w:name="heading 2" w:uiPriority="9" w:qFormat="1"/>
-    <w:lsdException w:name="heading 3" w:uiPriority="9" w:qFormat="1"/>
-    <w:lsdException w:name="heading 4" w:uiPriority="9" w:qFormat="1"/>
-    <w:lsdException w:name="heading 5" w:uiPriority="9" w:qFormat="1"/>
-    <w:lsdException w:name="heading 6" w:uiPriority="9" w:qFormat="1"/>
-    <w:lsdException w:name="heading 7" w:uiPriority="9" w:qFormat="1"/>
-    <w:lsdException w:name="heading 8" w:uiPriority="9" w:qFormat="1"/>
-    <w:lsdException w:name="heading 9" w:uiPriority="9" w:qFormat="1"/>
-    <w:lsdException w:name="toc 1" w:uiPriority="39"/>
-    <w:lsdException w:name="toc 2" w:uiPriority="39"/>
-    <w:lsdException w:name="toc 3" w:uiPriority="39"/>
-    <w:lsdException w:name="toc 4" w:uiPriority="39"/>
-    <w:lsdException w:name="toc 5" w:uiPriority="39"/>
-    <w:lsdException w:name="toc 6" w:uiPriority="39"/>
-    <w:lsdException w:name="toc 7" w:uiPriority="39"/>
-    <w:lsdException w:name="toc 8" w:uiPriority="39"/>
-    <w:lsdException w:name="toc 9" w:uiPriority="39"/>
-    <w:lsdException w:name="caption" w:uiPriority="35" w:qFormat="1"/>
-    <w:lsdException w:name="Title" w:semiHidden="0" w:uiPriority="10" w:unhideWhenUsed="0" w:qFormat="1"/>
-    <w:lsdException w:name="Default Paragraph Font" w:uiPriority="1"/>
-    <w:lsdException w:name="Subtitle" w:semiHidden="0" w:uiPriority="11" w:unhideWhenUsed="0" w:qFormat="1"/>
-    <w:lsdException w:name="Strong" w:semiHidden="0" w:uiPriority="22" w:unhideWhenUsed="0" w:qFormat="1"/>
-    <w:lsdException w:name="Emphasis" w:semiHidden="0" w:uiPriority="20" w:unhideWhenUsed="0" w:qFormat="1"/>
-    <w:lsdException w:name="Table Grid" w:semiHidden="0" w:uiPriority="59" w:unhideWhenUsed="0"/>
-    <w:lsdException w:name="Placeholder Text" w:unhideWhenUsed="0"/>
-    <w:lsdException w:name="No Spacing" w:semiHidden="0" w:uiPriority="1" w:unhideWhenUsed="0" w:qFormat="1"/>
-    <w:lsdException w:name="Light Shading" w:semiHidden="0" w:uiPriority="60" w:unhideWhenUsed="0"/>
-    <w:lsdException w:name="Light List" w:semiHidden="0" w:uiPriority="61" w:unhideWhenUsed="0"/>
-    <w:lsdException w:name="Light Grid" w:semiHidden="0" w:uiPriority="62" w:unhideWhenUsed="0"/>
-    <w:lsdException w:name="Medium Shading 1" w:semiHidden="0" w:uiPriority="63" w:unhideWhenUsed="0"/>
-    <w:lsdException w:name="Medium Shading 2" w:semiHidden="0" w:uiPriority="64" w:unhideWhenUsed="0"/>
-    <w:lsdException w:name="Medium List 1" w:semiHidden="0" w:uiPriority="65" w:unhideWhenUsed="0"/>
-    <w:lsdException w:name="Medium List 2" w:semiHidden="0" w:uiPriority="66" w:unhideWhenUsed="0"/>
-    <w:lsdException w:name="Medium Grid 1" w:semiHidden="0" w:uiPriority="67" w:unhideWhenUsed="0"/>
-    <w:lsdException w:name="Medium Grid 2" w:semiHidden="0" w:uiPriority="68" w:unhideWhenUsed="0"/>
-    <w:lsdException w:name="Medium Grid 3" w:semiHidden="0" w:uiPriority="69" w:unhideWhenUsed="0"/>
-    <w:lsdException w:name="Dark List" w:semiHidden="0" w:uiPriority="70" w:unhideWhenUsed="0"/>
-    <w:lsdException w:name="Colorful Shading" w:semiHidden="0" w:uiPriority="71" w:unhideWhenUsed="0"/>
-    <w:lsdException w:name="Colorful List" w:semiHidden="0" w:uiPriority="72" w:unhideWhenUsed="0"/>
-    <w:lsdException w:name="Colorful Grid" w:semiHidden="0" w:uiPriority="73" w:unhideWhenUsed="0"/>
-    <w:lsdException w:name="Light Shading Accent 1" w:semiHidden="0" w:uiPriority="60" w:unhideWhenUsed="0"/>
-    <w:lsdException w:name="Light List Accent 1" w:semiHidden="0" w:uiPriority="61" w:unhideWhenUsed="0"/>
-    <w:lsdException w:name="Light Grid Accent 1" w:semiHidden="0" w:uiPriority="62" w:unhideWhenUsed="0"/>
-    <w:lsdException w:name="Medium Shading 1 Accent 1" w:semiHidden="0" w:uiPriority="63" w:unhideWhenUsed="0"/>
-    <w:lsdException w:name="Medium Shading 2 Accent 1" w:semiHidden="0" w:uiPriority="64" w:unhideWhenUsed="0"/>
-    <w:lsdException w:name="Medium List 1 Accent 1" w:semiHidden="0" w:uiPriority="65" w:unhideWhenUsed="0"/>
-    <w:lsdException w:name="Revision" w:unhideWhenUsed="0"/>
-    <w:lsdException w:name="List Paragraph" w:semiHidden="0" w:uiPriority="34" w:unhideWhenUsed="0" w:qFormat="1"/>
-    <w:lsdException w:name="Quote" w:semiHidden="0" w:uiPriority="29" w:unhideWhenUsed="0" w:qFormat="1"/>
-    <w:lsdException w:name="Intense Quote" w:semiHidden="0" w:uiPriority="30" w:unhideWhenUsed="0" w:qFormat="1"/>
-    <w:lsdException w:name="Medium List 2 Accent 1" w:semiHidden="0" w:uiPriority="66" w:unhideWhenUsed="0"/>
-    <w:lsdException w:name="Medium Grid 1 Accent 1" w:semiHidden="0" w:uiPriority="67" w:unhideWhenUsed="0"/>
-    <w:lsdException w:name="Medium Grid 2 Accent 1" w:semiHidden="0" w:uiPriority="68" w:unhideWhenUsed="0"/>
-    <w:lsdException w:name="Medium Grid 3 Accent 1" w:semiHidden="0" w:uiPriority="69" w:unhideWhenUsed="0"/>
-    <w:lsdException w:name="Dark List Accent 1" w:semiHidden="0" w:uiPriority="70" w:unhideWhenUsed="0"/>
-    <w:lsdException w:name="Colorful Shading Accent 1" w:semiHidden="0" w:uiPriority="71" w:unhideWhenUsed="0"/>
-    <w:lsdException w:name="Colorful List Accent 1" w:semiHidden="0" w:uiPriority="72" w:unhideWhenUsed="0"/>
-    <w:lsdException w:name="Colorful Grid Accent 1" w:semiHidden="0" w:uiPriority="73" w:unhideWhenUsed="0"/>
-    <w:lsdException w:name="Light Shading Accent 2" w:semiHidden="0" w:uiPriority="60" w:unhideWhenUsed="0"/>
-    <w:lsdException w:name="Light List Accent 2" w:semiHidden="0" w:uiPriority="61" w:unhideWhenUsed="0"/>
-    <w:lsdException w:name="Light Grid Accent 2" w:semiHidden="0" w:uiPriority="62" w:unhideWhenUsed="0"/>
-    <w:lsdException w:name="Medium Shading 1 Accent 2" w:semiHidden="0" w:uiPriority="63" w:unhideWhenUsed="0"/>
-    <w:lsdException w:name="Medium Shading 2 Accent 2" w:semiHidden="0" w:uiPriority="64" w:unhideWhenUsed="0"/>
-    <w:lsdException w:name="Medium List 1 Accent 2" w:semiHidden="0" w:uiPriority="65" w:unhideWhenUsed="0"/>
-    <w:lsdException w:name="Medium List 2 Accent 2" w:semiHidden="0" w:uiPriority="66" w:unhideWhenUsed="0"/>
-    <w:lsdException w:name="Medium Grid 1 Accent 2" w:semiHidden="0" w:uiPriority="67" w:unhideWhenUsed="0"/>
-    <w:lsdException w:name="Medium Grid 2 Accent 2" w:semiHidden="0" w:uiPriority="68" w:unhideWhenUsed="0"/>
-    <w:lsdException w:name="Medium Grid 3 Accent 2" w:semiHidden="0" w:uiPriority="69" w:unhideWhenUsed="0"/>
-    <w:lsdException w:name="Dark List Accent 2" w:semiHidden="0" w:uiPriority="70" w:unhideWhenUsed="0"/>
-    <w:lsdException w:name="Colorful Shading Accent 2" w:semiHidden="0" w:uiPriority="71" w:unhideWhenUsed="0"/>
-    <w:lsdException w:name="Colorful List Accent 2" w:semiHidden="0" w:uiPriority="72" w:unhideWhenUsed="0"/>
-    <w:lsdException w:name="Colorful Grid Accent 2" w:semiHidden="0" w:uiPriority="73" w:unhideWhenUsed="0"/>
-    <w:lsdException w:name="Light Shading Accent 3" w:semiHidden="0" w:uiPriority="60" w:unhideWhenUsed="0"/>
-    <w:lsdException w:name="Light List Accent 3" w:semiHidden="0" w:uiPriority="61" w:unhideWhenUsed="0"/>
-    <w:lsdException w:name="Light Grid Accent 3" w:semiHidden="0" w:uiPriority="62" w:unhideWhenUsed="0"/>
-    <w:lsdException w:name="Medium Shading 1 Accent 3" w:semiHidden="0" w:uiPriority="63" w:unhideWhenUsed="0"/>
-    <w:lsdException w:name="Medium Shading 2 Accent 3" w:semiHidden="0" w:uiPriority="64" w:unhideWhenUsed="0"/>
-    <w:lsdException w:name="Medium List 1 Accent 3" w:semiHidden="0" w:uiPriority="65" w:unhideWhenUsed="0"/>
-    <w:lsdException w:name="Medium List 2 Accent 3" w:semiHidden="0" w:uiPriority="66" w:unhideWhenUsed="0"/>
-    <w:lsdException w:name="Medium Grid 1 Accent 3" w:semiHidden="0" w:uiPriority="67" w:unhideWhenUsed="0"/>
-    <w:lsdException w:name="Medium Grid 2 Accent 3" w:semiHidden="0" w:uiPriority="68" w:unhideWhenUsed="0"/>
-    <w:lsdException w:name="Medium Grid 3 Accent 3" w:semiHidden="0" w:uiPriority="69" w:unhideWhenUsed="0"/>
-    <w:lsdException w:name="Dark List Accent 3" w:semiHidden="0" w:uiPriority="70" w:unhideWhenUsed="0"/>
-    <w:lsdException w:name="Colorful Shading Accent 3" w:semiHidden="0" w:uiPriority="71" w:unhideWhenUsed="0"/>
-    <w:lsdException w:name="Colorful List Accent 3" w:semiHidden="0" w:uiPriority="72" w:unhideWhenUsed="0"/>
-    <w:lsdException w:name="Colorful Grid Accent 3" w:semiHidden="0" w:uiPriority="73" w:unhideWhenUsed="0"/>
-    <w:lsdException w:name="Light Shading Accent 4" w:semiHidden="0" w:uiPriority="60" w:unhideWhenUsed="0"/>
-    <w:lsdException w:name="Light List Accent 4" w:semiHidden="0" w:uiPriority="61" w:unhideWhenUsed="0"/>
-    <w:lsdException w:name="Light Grid Accent 4" w:semiHidden="0" w:uiPriority="62" w:unhideWhenUsed="0"/>
-    <w:lsdException w:name="Medium Shading 1 Accent 4" w:semiHidden="0" w:uiPriority="63" w:unhideWhenUsed="0"/>
-    <w:lsdException w:name="Medium Shading 2 Accent 4" w:semiHidden="0" w:uiPriority="64" w:unhideWhenUsed="0"/>
-    <w:lsdException w:name="Medium List 1 Accent 4" w:semiHidden="0" w:uiPriority="65" w:unhideWhenUsed="0"/>
-    <w:lsdException w:name="Medium List 2 Accent 4" w:semiHidden="0" w:uiPriority="66" w:unhideWhenUsed="0"/>
-    <w:lsdException w:name="Medium Grid 1 Accent 4" w:semiHidden="0" w:uiPriority="67" w:unhideWhenUsed="0"/>
-    <w:lsdException w:name="Medium Grid 2 Accent 4" w:semiHidden="0" w:uiPriority="68" w:unhideWhenUsed="0"/>
-    <w:lsdException w:name="Medium Grid 3 Accent 4" w:semiHidden="0" w:uiPriority="69" w:unhideWhenUsed="0"/>
-    <w:lsdException w:name="Dark List Accent 4" w:semiHidden="0" w:uiPriority="70" w:unhideWhenUsed="0"/>
-    <w:lsdException w:name="Colorful Shading Accent 4" w:semiHidden="0" w:uiPriority="71" w:unhideWhenUsed="0"/>
-    <w:lsdException w:name="Colorful List Accent 4" w:semiHidden="0" w:uiPriority="72" w:unhideWhenUsed="0"/>
-    <w:lsdException w:name="Colorful Grid Accent 4" w:semiHidden="0" w:uiPriority="73" w:unhideWhenUsed="0"/>
-    <w:lsdException w:name="Light Shading Accent 5" w:semiHidden="0" w:uiPriority="60" w:unhideWhenUsed="0"/>
-    <w:lsdException w:name="Light List Accent 5" w:semiHidden="0" w:uiPriority="61" w:unhideWhenUsed="0"/>
-    <w:lsdException w:name="Light Grid Accent 5" w:semiHidden="0" w:uiPriority="62" w:unhideWhenUsed="0"/>
-    <w:lsdException w:name="Medium Shading 1 Accent 5" w:semiHidden="0" w:uiPriority="63" w:unhideWhenUsed="0"/>
-    <w:lsdException w:name="Medium Shading 2 Accent 5" w:semiHidden="0" w:uiPriority="64" w:unhideWhenUsed="0"/>
-    <w:lsdException w:name="Medium List 1 Accent 5" w:semiHidden="0" w:uiPriority="65" w:unhideWhenUsed="0"/>
-    <w:lsdException w:name="Medium List 2 Accent 5" w:semiHidden="0" w:uiPriority="66" w:unhideWhenUsed="0"/>
-    <w:lsdException w:name="Medium Grid 1 Accent 5" w:semiHidden="0" w:uiPriority="67" w:unhideWhenUsed="0"/>
-    <w:lsdException w:name="Medium Grid 2 Accent 5" w:semiHidden="0" w:uiPriority="68" w:unhideWhenUsed="0"/>
-    <w:lsdException w:name="Medium Grid 3 Accent 5" w:semiHidden="0" w:uiPriority="69" w:unhideWhenUsed="0"/>
-    <w:lsdException w:name="Dark List Accent 5" w:semiHidden="0" w:uiPriority="70" w:unhideWhenUsed="0"/>
-    <w:lsdException w:name="Colorful Shading Accent 5" w:semiHidden="0" w:uiPriority="71" w:unhideWhenUsed="0"/>
-    <w:lsdException w:name="Colorful List Accent 5" w:semiHidden="0" w:uiPriority="72" w:unhideWhenUsed="0"/>
-    <w:lsdException w:name="Colorful Grid Accent 5" w:semiHidden="0" w:uiPriority="73" w:unhideWhenUsed="0"/>
-    <w:lsdException w:name="Light Shading Accent 6" w:semiHidden="0" w:uiPriority="60" w:unhideWhenUsed="0"/>
-    <w:lsdException w:name="Light List Accent 6" w:semiHidden="0" w:uiPriority="61" w:unhideWhenUsed="0"/>
-    <w:lsdException w:name="Light Grid Accent 6" w:semiHidden="0" w:uiPriority="62" w:unhideWhenUsed="0"/>
-    <w:lsdException w:name="Medium Shading 1 Accent 6" w:semiHidden="0" w:uiPriority="63" w:unhideWhenUsed="0"/>
-    <w:lsdException w:name="Medium Shading 2 Accent 6" w:semiHidden="0" w:uiPriority="64" w:unhideWhenUsed="0"/>
-    <w:lsdException w:name="Medium List 1 Accent 6" w:semiHidden="0" w:uiPriority="65" w:unhideWhenUsed="0"/>
-    <w:lsdException w:name="Medium List 2 Accent 6" w:semiHidden="0" w:uiPriority="66" w:unhideWhenUsed="0"/>
-    <w:lsdException w:name="Medium Grid 1 Accent 6" w:semiHidden="0" w:uiPriority="67" w:unhideWhenUsed="0"/>
-    <w:lsdException w:name="Medium Grid 2 Accent 6" w:semiHidden="0" w:uiPriority="68" w:unhideWhenUsed="0"/>
-    <w:lsdException w:name="Medium Grid 3 Accent 6" w:semiHidden="0" w:uiPriority="69" w:unhideWhenUsed="0"/>
-    <w:lsdException w:name="Dark List Accent 6" w:semiHidden="0" w:uiPriority="70" w:unhideWhenUsed="0"/>
-    <w:lsdException w:name="Colorful Shading Accent 6" w:semiHidden="0" w:uiPriority="71" w:unhideWhenUsed="0"/>
-    <w:lsdException w:name="Colorful List Accent 6" w:semiHidden="0" w:uiPriority="72" w:unhideWhenUsed="0"/>
-    <w:lsdException w:name="Colorful Grid Accent 6" w:semiHidden="0" w:uiPriority="73" w:unhideWhenUsed="0"/>
-    <w:lsdException w:name="Subtle Emphasis" w:semiHidden="0" w:uiPriority="19" w:unhideWhenUsed="0" w:qFormat="1"/>
-    <w:lsdException w:name="Intense Emphasis" w:semiHidden="0" w:uiPriority="21" w:unhideWhenUsed="0" w:qFormat="1"/>
-    <w:lsdException w:name="Subtle Reference" w:semiHidden="0" w:uiPriority="31" w:unhideWhenUsed="0" w:qFormat="1"/>
-    <w:lsdException w:name="Intense Reference" w:semiHidden="0" w:uiPriority="32" w:unhideWhenUsed="0" w:qFormat="1"/>
-    <w:lsdException w:name="Book Title" w:semiHidden="0" w:uiPriority="33" w:unhideWhenUsed="0" w:qFormat="1"/>
-    <w:lsdException w:name="Bibliography" w:uiPriority="37"/>
-    <w:lsdException w:name="TOC Heading" w:uiPriority="39" w:qFormat="1"/>
-  </w:latentStyles>
-  <w:style w:type="paragraph" w:default="1" w:styleId="Normal">
-    <w:name w:val="Normal"/>
-    <w:qFormat/>
-  </w:style>
-  <w:style w:type="character" w:default="1" w:styleId="DefaultParagraphFont">
-    <w:name w:val="Default Paragraph Font"/>
-    <w:uiPriority w:val="1"/>
-    <w:semiHidden/>
-    <w:unhideWhenUsed/>
-  </w:style>
-  <w:style w:type="table" w:default="1" w:styleId="TableNormal">
-    <w:name w:val="Normal Table"/>
+  <w:style w:type="paragraph" w:styleId="NormalWeb">
+    <w:name w:val="Normal (Web)"/>
+    <w:basedOn w:val="Normal"/>
     <w:uiPriority w:val="99"/>
     <w:semiHidden/>
     <w:unhideWhenUsed/>
-    <w:tblPr>
-      <w:tblInd w:w="0" w:type="dxa"/>
-      <w:tblCellMar>
-        <w:top w:w="0" w:type="dxa"/>
-        <w:left w:w="108" w:type="dxa"/>
-        <w:bottom w:w="0" w:type="dxa"/>
-        <w:right w:w="108" w:type="dxa"/>
-      </w:tblCellMar>
-    </w:tblPr>
+    <w:rsid w:val="00087D7E"/>
+    <w:pPr>
+      <w:spacing w:before="100" w:beforeAutospacing="1" w:after="100" w:afterAutospacing="1" w:line="240" w:lineRule="auto"/>
+    </w:pPr>
+    <w:rPr>
+      <w:rFonts w:ascii="Times New Roman" w:eastAsia="Times New Roman" w:hAnsi="Times New Roman" w:cs="Times New Roman"/>
+      <w:sz w:val="24"/>
+      <w:szCs w:val="24"/>
+      <w:lang w:eastAsia="en-IN"/>
+    </w:rPr>
   </w:style>
-  <w:style w:type="numbering" w:default="1" w:styleId="NoList">
-    <w:name w:val="No List"/>
-    <w:uiPriority w:val="99"/>
-    <w:semiHidden/>
-    <w:unhideWhenUsed/>
+  <w:style w:type="character" w:customStyle="1" w:styleId="apple-tab-span">
+    <w:name w:val="apple-tab-span"/>
+    <w:basedOn w:val="DefaultParagraphFont"/>
+    <w:rsid w:val="00087D7E"/>
   </w:style>
 </w:styles>
 </file>
@@ -4240,7 +4104,7 @@
   <a:extraClrSchemeLst/>
   <a:extLst>
     <a:ext uri="{05A4C25C-085E-4340-85A3-A5531E510DB2}">
-      <thm15:themeFamily xmlns:thm15="http://schemas.microsoft.com/office/thememl/2012/main" xmlns="" name="Office Theme" id="{62F939B6-93AF-4DB8-9C6B-D6C7DFDC589F}" vid="{4A3C46E8-61CC-4603-A589-7422A47A8E4A}"/>
+      <thm15:themeFamily xmlns:thm15="http://schemas.microsoft.com/office/thememl/2012/main" name="Office Theme" id="{62F939B6-93AF-4DB8-9C6B-D6C7DFDC589F}" vid="{4A3C46E8-61CC-4603-A589-7422A47A8E4A}"/>
     </a:ext>
   </a:extLst>
 </a:theme>

--- a/Database/Assignments/Assignment127 (Function).docx
+++ b/Database/Assignments/Assignment127 (Function).docx
@@ -1283,6 +1283,365 @@
               <w:t xml:space="preserve"> delimiter ;</w:t>
             </w:r>
           </w:p>
+          <w:p>
+            <w:pPr>
+              <w:ind w:left="454"/>
+              <w:rPr>
+                <w:rFonts w:ascii="Palatino Linotype" w:hAnsi="Palatino Linotype" w:cstheme="minorHAnsi"/>
+                <w:b/>
+                <w:i/>
+                <w:color w:val="5B9BD5" w:themeColor="accent1"/>
+                <w:sz w:val="20"/>
+                <w:u w:val="single"/>
+              </w:rPr>
+            </w:pPr>
+          </w:p>
+          <w:p>
+            <w:pPr>
+              <w:ind w:left="454"/>
+              <w:rPr>
+                <w:rFonts w:ascii="Palatino Linotype" w:hAnsi="Palatino Linotype" w:cstheme="minorHAnsi"/>
+                <w:b/>
+                <w:i/>
+                <w:color w:val="5B9BD5" w:themeColor="accent1"/>
+                <w:sz w:val="20"/>
+                <w:u w:val="single"/>
+              </w:rPr>
+            </w:pPr>
+            <w:r>
+              <w:rPr>
+                <w:rFonts w:ascii="Palatino Linotype" w:hAnsi="Palatino Linotype" w:cstheme="minorHAnsi"/>
+                <w:b/>
+                <w:i/>
+                <w:color w:val="5B9BD5" w:themeColor="accent1"/>
+                <w:sz w:val="20"/>
+                <w:u w:val="single"/>
+              </w:rPr>
+              <w:t>OR</w:t>
+            </w:r>
+          </w:p>
+          <w:p>
+            <w:pPr>
+              <w:ind w:left="454"/>
+              <w:rPr>
+                <w:rFonts w:ascii="Palatino Linotype" w:hAnsi="Palatino Linotype" w:cstheme="minorHAnsi"/>
+                <w:color w:val="5B9BD5" w:themeColor="accent1"/>
+                <w:sz w:val="20"/>
+              </w:rPr>
+            </w:pPr>
+          </w:p>
+          <w:p>
+            <w:pPr>
+              <w:ind w:left="454"/>
+              <w:rPr>
+                <w:rFonts w:ascii="Palatino Linotype" w:hAnsi="Palatino Linotype" w:cstheme="minorHAnsi"/>
+                <w:color w:val="5B9BD5" w:themeColor="accent1"/>
+                <w:sz w:val="20"/>
+              </w:rPr>
+            </w:pPr>
+            <w:r>
+              <w:rPr>
+                <w:rFonts w:ascii="Palatino Linotype" w:hAnsi="Palatino Linotype" w:cstheme="minorHAnsi"/>
+                <w:color w:val="5B9BD5" w:themeColor="accent1"/>
+                <w:sz w:val="20"/>
+              </w:rPr>
+              <w:t>drop function if exists email1;</w:t>
+            </w:r>
+          </w:p>
+          <w:p>
+            <w:pPr>
+              <w:ind w:left="454"/>
+              <w:rPr>
+                <w:rFonts w:ascii="Palatino Linotype" w:hAnsi="Palatino Linotype" w:cstheme="minorHAnsi"/>
+                <w:color w:val="5B9BD5" w:themeColor="accent1"/>
+                <w:sz w:val="20"/>
+              </w:rPr>
+            </w:pPr>
+            <w:r>
+              <w:rPr>
+                <w:rFonts w:ascii="Palatino Linotype" w:hAnsi="Palatino Linotype" w:cstheme="minorHAnsi"/>
+                <w:color w:val="5B9BD5" w:themeColor="accent1"/>
+                <w:sz w:val="20"/>
+              </w:rPr>
+              <w:t>delimiter $</w:t>
+            </w:r>
+          </w:p>
+          <w:p>
+            <w:pPr>
+              <w:ind w:left="454"/>
+              <w:rPr>
+                <w:rFonts w:ascii="Palatino Linotype" w:hAnsi="Palatino Linotype" w:cstheme="minorHAnsi"/>
+                <w:color w:val="5B9BD5" w:themeColor="accent1"/>
+                <w:sz w:val="20"/>
+              </w:rPr>
+            </w:pPr>
+          </w:p>
+          <w:p>
+            <w:pPr>
+              <w:ind w:left="454"/>
+              <w:rPr>
+                <w:rFonts w:ascii="Palatino Linotype" w:hAnsi="Palatino Linotype" w:cstheme="minorHAnsi"/>
+                <w:color w:val="5B9BD5" w:themeColor="accent1"/>
+                <w:sz w:val="20"/>
+              </w:rPr>
+            </w:pPr>
+            <w:r>
+              <w:rPr>
+                <w:rFonts w:ascii="Palatino Linotype" w:hAnsi="Palatino Linotype" w:cstheme="minorHAnsi"/>
+                <w:color w:val="5B9BD5" w:themeColor="accent1"/>
+                <w:sz w:val="20"/>
+              </w:rPr>
+              <w:t>create function email1(_email varchar(20)) returns varchar(100)</w:t>
+            </w:r>
+          </w:p>
+          <w:p>
+            <w:pPr>
+              <w:ind w:left="454"/>
+              <w:rPr>
+                <w:rFonts w:ascii="Palatino Linotype" w:hAnsi="Palatino Linotype" w:cstheme="minorHAnsi"/>
+                <w:color w:val="5B9BD5" w:themeColor="accent1"/>
+                <w:sz w:val="20"/>
+              </w:rPr>
+            </w:pPr>
+            <w:r>
+              <w:rPr>
+                <w:rFonts w:ascii="Palatino Linotype" w:hAnsi="Palatino Linotype" w:cstheme="minorHAnsi"/>
+                <w:color w:val="5B9BD5" w:themeColor="accent1"/>
+                <w:sz w:val="20"/>
+              </w:rPr>
+              <w:t>deterministic</w:t>
+            </w:r>
+          </w:p>
+          <w:p>
+            <w:pPr>
+              <w:ind w:left="454"/>
+              <w:rPr>
+                <w:rFonts w:ascii="Palatino Linotype" w:hAnsi="Palatino Linotype" w:cstheme="minorHAnsi"/>
+                <w:color w:val="5B9BD5" w:themeColor="accent1"/>
+                <w:sz w:val="20"/>
+              </w:rPr>
+            </w:pPr>
+            <w:r>
+              <w:rPr>
+                <w:rFonts w:ascii="Palatino Linotype" w:hAnsi="Palatino Linotype" w:cstheme="minorHAnsi"/>
+                <w:color w:val="5B9BD5" w:themeColor="accent1"/>
+                <w:sz w:val="20"/>
+              </w:rPr>
+              <w:t>begin</w:t>
+            </w:r>
+          </w:p>
+          <w:p>
+            <w:pPr>
+              <w:ind w:left="454"/>
+              <w:rPr>
+                <w:rFonts w:ascii="Palatino Linotype" w:hAnsi="Palatino Linotype" w:cstheme="minorHAnsi"/>
+                <w:color w:val="5B9BD5" w:themeColor="accent1"/>
+                <w:sz w:val="20"/>
+              </w:rPr>
+            </w:pPr>
+          </w:p>
+          <w:p>
+            <w:pPr>
+              <w:ind w:left="454"/>
+              <w:rPr>
+                <w:rFonts w:ascii="Palatino Linotype" w:hAnsi="Palatino Linotype" w:cstheme="minorHAnsi"/>
+                <w:color w:val="5B9BD5" w:themeColor="accent1"/>
+                <w:sz w:val="20"/>
+              </w:rPr>
+            </w:pPr>
+            <w:r>
+              <w:rPr>
+                <w:rFonts w:ascii="Palatino Linotype" w:hAnsi="Palatino Linotype" w:cstheme="minorHAnsi"/>
+                <w:color w:val="5B9BD5" w:themeColor="accent1"/>
+                <w:sz w:val="20"/>
+              </w:rPr>
+              <w:t>declare x varchar(1000);</w:t>
+            </w:r>
+          </w:p>
+          <w:p>
+            <w:pPr>
+              <w:ind w:left="454"/>
+              <w:rPr>
+                <w:rFonts w:ascii="Palatino Linotype" w:hAnsi="Palatino Linotype" w:cstheme="minorHAnsi"/>
+                <w:color w:val="5B9BD5" w:themeColor="accent1"/>
+                <w:sz w:val="20"/>
+              </w:rPr>
+            </w:pPr>
+            <w:r>
+              <w:rPr>
+                <w:rFonts w:ascii="Palatino Linotype" w:hAnsi="Palatino Linotype" w:cstheme="minorHAnsi"/>
+                <w:color w:val="5B9BD5" w:themeColor="accent1"/>
+                <w:sz w:val="20"/>
+              </w:rPr>
+              <w:t>select email into @e from login;</w:t>
+            </w:r>
+          </w:p>
+          <w:p>
+            <w:pPr>
+              <w:ind w:left="454"/>
+              <w:rPr>
+                <w:rFonts w:ascii="Palatino Linotype" w:hAnsi="Palatino Linotype" w:cstheme="minorHAnsi"/>
+                <w:color w:val="5B9BD5" w:themeColor="accent1"/>
+                <w:sz w:val="20"/>
+              </w:rPr>
+            </w:pPr>
+            <w:r>
+              <w:rPr>
+                <w:rFonts w:ascii="Palatino Linotype" w:hAnsi="Palatino Linotype" w:cstheme="minorHAnsi"/>
+                <w:color w:val="5B9BD5" w:themeColor="accent1"/>
+                <w:sz w:val="20"/>
+              </w:rPr>
+              <w:t xml:space="preserve">if _email=@e THEN </w:t>
+            </w:r>
+          </w:p>
+          <w:p>
+            <w:pPr>
+              <w:ind w:left="454"/>
+              <w:rPr>
+                <w:rFonts w:ascii="Palatino Linotype" w:hAnsi="Palatino Linotype" w:cstheme="minorHAnsi"/>
+                <w:color w:val="5B9BD5" w:themeColor="accent1"/>
+                <w:sz w:val="20"/>
+              </w:rPr>
+            </w:pPr>
+            <w:r>
+              <w:rPr>
+                <w:rFonts w:ascii="Palatino Linotype" w:hAnsi="Palatino Linotype" w:cstheme="minorHAnsi"/>
+                <w:color w:val="5B9BD5" w:themeColor="accent1"/>
+                <w:sz w:val="20"/>
+              </w:rPr>
+              <w:t>select concat("username ",username," password ",pwd)into @x from login where email=_email;</w:t>
+            </w:r>
+          </w:p>
+          <w:p>
+            <w:pPr>
+              <w:ind w:left="454"/>
+              <w:rPr>
+                <w:rFonts w:ascii="Palatino Linotype" w:hAnsi="Palatino Linotype" w:cstheme="minorHAnsi"/>
+                <w:color w:val="5B9BD5" w:themeColor="accent1"/>
+                <w:sz w:val="20"/>
+              </w:rPr>
+            </w:pPr>
+          </w:p>
+          <w:p>
+            <w:pPr>
+              <w:ind w:left="454"/>
+              <w:rPr>
+                <w:rFonts w:ascii="Palatino Linotype" w:hAnsi="Palatino Linotype" w:cstheme="minorHAnsi"/>
+                <w:color w:val="5B9BD5" w:themeColor="accent1"/>
+                <w:sz w:val="20"/>
+              </w:rPr>
+            </w:pPr>
+            <w:r>
+              <w:rPr>
+                <w:rFonts w:ascii="Palatino Linotype" w:hAnsi="Palatino Linotype" w:cstheme="minorHAnsi"/>
+                <w:color w:val="5B9BD5" w:themeColor="accent1"/>
+                <w:sz w:val="20"/>
+              </w:rPr>
+              <w:t xml:space="preserve">else </w:t>
+            </w:r>
+          </w:p>
+          <w:p>
+            <w:pPr>
+              <w:ind w:left="454"/>
+              <w:rPr>
+                <w:rFonts w:ascii="Palatino Linotype" w:hAnsi="Palatino Linotype" w:cstheme="minorHAnsi"/>
+                <w:color w:val="5B9BD5" w:themeColor="accent1"/>
+                <w:sz w:val="20"/>
+              </w:rPr>
+            </w:pPr>
+            <w:r>
+              <w:rPr>
+                <w:rFonts w:ascii="Palatino Linotype" w:hAnsi="Palatino Linotype" w:cstheme="minorHAnsi"/>
+                <w:color w:val="5B9BD5" w:themeColor="accent1"/>
+                <w:sz w:val="20"/>
+              </w:rPr>
+              <w:t>select "employee not exists" into @x;</w:t>
+            </w:r>
+          </w:p>
+          <w:p>
+            <w:pPr>
+              <w:ind w:left="454"/>
+              <w:rPr>
+                <w:rFonts w:ascii="Palatino Linotype" w:hAnsi="Palatino Linotype" w:cstheme="minorHAnsi"/>
+                <w:color w:val="5B9BD5" w:themeColor="accent1"/>
+                <w:sz w:val="20"/>
+              </w:rPr>
+            </w:pPr>
+            <w:r>
+              <w:rPr>
+                <w:rFonts w:ascii="Palatino Linotype" w:hAnsi="Palatino Linotype" w:cstheme="minorHAnsi"/>
+                <w:color w:val="5B9BD5" w:themeColor="accent1"/>
+                <w:sz w:val="20"/>
+              </w:rPr>
+              <w:t>end if;</w:t>
+            </w:r>
+          </w:p>
+          <w:p>
+            <w:pPr>
+              <w:ind w:left="454"/>
+              <w:rPr>
+                <w:rFonts w:ascii="Palatino Linotype" w:hAnsi="Palatino Linotype" w:cstheme="minorHAnsi"/>
+                <w:color w:val="5B9BD5" w:themeColor="accent1"/>
+                <w:sz w:val="20"/>
+              </w:rPr>
+            </w:pPr>
+            <w:r>
+              <w:rPr>
+                <w:rFonts w:ascii="Palatino Linotype" w:hAnsi="Palatino Linotype" w:cstheme="minorHAnsi"/>
+                <w:color w:val="5B9BD5" w:themeColor="accent1"/>
+                <w:sz w:val="20"/>
+              </w:rPr>
+              <w:t>return @x;</w:t>
+            </w:r>
+          </w:p>
+          <w:p>
+            <w:pPr>
+              <w:ind w:left="454"/>
+              <w:rPr>
+                <w:rFonts w:ascii="Palatino Linotype" w:hAnsi="Palatino Linotype" w:cstheme="minorHAnsi"/>
+                <w:color w:val="5B9BD5" w:themeColor="accent1"/>
+                <w:sz w:val="20"/>
+              </w:rPr>
+            </w:pPr>
+          </w:p>
+          <w:p>
+            <w:pPr>
+              <w:ind w:left="454"/>
+              <w:rPr>
+                <w:rFonts w:ascii="Palatino Linotype" w:hAnsi="Palatino Linotype" w:cstheme="minorHAnsi"/>
+                <w:color w:val="5B9BD5" w:themeColor="accent1"/>
+                <w:sz w:val="20"/>
+              </w:rPr>
+            </w:pPr>
+            <w:r>
+              <w:rPr>
+                <w:rFonts w:ascii="Palatino Linotype" w:hAnsi="Palatino Linotype" w:cstheme="minorHAnsi"/>
+                <w:color w:val="5B9BD5" w:themeColor="accent1"/>
+                <w:sz w:val="20"/>
+              </w:rPr>
+              <w:t xml:space="preserve"> end $</w:t>
+            </w:r>
+          </w:p>
+          <w:p>
+            <w:pPr>
+              <w:ind w:left="454"/>
+              <w:rPr>
+                <w:rFonts w:ascii="Palatino Linotype" w:hAnsi="Palatino Linotype" w:cstheme="minorHAnsi"/>
+                <w:color w:val="5B9BD5" w:themeColor="accent1"/>
+                <w:sz w:val="20"/>
+              </w:rPr>
+            </w:pPr>
+            <w:r>
+              <w:rPr>
+                <w:rFonts w:ascii="Palatino Linotype" w:hAnsi="Palatino Linotype" w:cstheme="minorHAnsi"/>
+                <w:color w:val="5B9BD5" w:themeColor="accent1"/>
+                <w:sz w:val="20"/>
+              </w:rPr>
+              <w:t xml:space="preserve"> delimiter ;</w:t>
+            </w:r>
+            <w:bookmarkStart w:id="0" w:name="_GoBack"/>
+            <w:bookmarkEnd w:id="0"/>
+          </w:p>
         </w:tc>
       </w:tr>
       <w:tr>
@@ -1593,6 +1952,7 @@
                 <w:color w:val="5B9BD5" w:themeColor="accent1"/>
                 <w:sz w:val="20"/>
               </w:rPr>
+              <w:lastRenderedPageBreak/>
               <w:t xml:space="preserve">    select distinct true into flag from student_qualifications where studentid=_studentid;</w:t>
             </w:r>
           </w:p>
@@ -1825,10 +2185,22 @@
               <w:ind w:left="454"/>
               <w:rPr>
                 <w:rFonts w:ascii="Palatino Linotype" w:hAnsi="Palatino Linotype" w:cstheme="minorHAnsi"/>
-                <w:color w:val="5B9BD5" w:themeColor="accent1"/>
-                <w:sz w:val="20"/>
-              </w:rPr>
-            </w:pPr>
+                <w:b/>
+                <w:color w:val="5B9BD5" w:themeColor="accent1"/>
+                <w:sz w:val="20"/>
+                <w:u w:val="single"/>
+              </w:rPr>
+            </w:pPr>
+            <w:r>
+              <w:rPr>
+                <w:rFonts w:ascii="Palatino Linotype" w:hAnsi="Palatino Linotype" w:cstheme="minorHAnsi"/>
+                <w:b/>
+                <w:color w:val="5B9BD5" w:themeColor="accent1"/>
+                <w:sz w:val="20"/>
+                <w:u w:val="single"/>
+              </w:rPr>
+              <w:t>OR</w:t>
+            </w:r>
           </w:p>
           <w:p>
             <w:pPr>
@@ -2039,7 +2411,6 @@
                 <w:szCs w:val="22"/>
                 <w:lang w:eastAsia="en-US"/>
               </w:rPr>
-              <w:lastRenderedPageBreak/>
               <w:t>end $</w:t>
             </w:r>
           </w:p>
@@ -2274,8 +2645,6 @@
             <w:pPr>
               <w:ind w:left="454"/>
             </w:pPr>
-            <w:bookmarkStart w:id="0" w:name="_GoBack"/>
-            <w:bookmarkEnd w:id="0"/>
           </w:p>
         </w:tc>
       </w:tr>
